--- a/法令ファイル/水産業協同組合法施行令/水産業協同組合法施行令（平成五年政令第三百二十八号）.docx
+++ b/法令ファイル/水産業協同組合法施行令/水産業協同組合法施行令（平成五年政令第三百二十八号）.docx
@@ -23,6 +23,8 @@
     <w:p>
       <w:r>
         <w:t>水産業協同組合法（以下「法」という。）第十一条第五項第二号、第八十七条第六項第二号、第九十三条第四項第二号又は第九十七条第五項第二号に掲げる事業に関しては、信託業法（平成十六年法律第百五十四号）第五十条の二の規定の適用については、漁業協同組合、漁業協同組合連合会、水産加工業協同組合又は水産加工業協同組合連合会を同条第一項の規定により登録を受けることができる会社とみなす。</w:t>
+        <w:br/>
+        <w:t>この場合において、次の表の上欄に掲げる同法の規定中同表の中欄に掲げる字句は、それぞれ同表の下欄に掲げる字句とする。</w:t>
       </w:r>
     </w:p>
     <w:p>
@@ -87,99 +89,69 @@
     </w:p>
     <w:p>
       <w:pPr>
-        <w:pStyle w:val="Heading6"/>
+        <w:pStyle w:val="ListBullet"/>
         <w:ind w:left="880"/>
       </w:pPr>
       <w:r>
         <w:t>一</w:t>
-      </w:r>
-    </w:p>
-    <w:p>
-      <w:pPr>
+        <w:br/>
+        <w:t>漁港区域における産業基盤の整備のために必要な主務大臣の指定する施設の設置又は当該施設の用に供する土地の取得、区画形質の変更若しくは造成に要する資金</w:t>
+      </w:r>
+    </w:p>
+    <w:p>
+      <w:pPr>
+        <w:pStyle w:val="ListBullet"/>
         <w:ind w:left="880"/>
       </w:pPr>
       <w:r>
-        <w:t>漁港区域における産業基盤の整備のために必要な主務大臣の指定する施設の設置又は当該施設の用に供する土地の取得、区画形質の変更若しくは造成に要する資金</w:t>
-      </w:r>
-    </w:p>
-    <w:p>
-      <w:pPr>
-        <w:pStyle w:val="Heading6"/>
+        <w:t>二</w:t>
+        <w:br/>
+        <w:t>地方公共団体が出資者若しくは構成員となっている法人又は地方公共団体がその基本財産の一部を拠出している法人（主務大臣の指定するものを除く。）が漁港区域における生活環境の整備のために必要な主務大臣の指定する施設の設置又は当該整備のために必要な土地の取得、区画形質の変更若しくは造成に要する資金</w:t>
+      </w:r>
+    </w:p>
+    <w:p>
+      <w:pPr>
+        <w:pStyle w:val="Heading4"/>
+      </w:pPr>
+      <w:r>
+        <w:t>第三条（資源管理規程の認可等）</w:t>
+      </w:r>
+    </w:p>
+    <w:p>
+      <w:r>
+        <w:t>行政庁は、法第十一条の三第一項（法第九十二条第一項において準用する場合を含む。以下この条において同じ。）の認可（法第十一条の三第一項の変更の認可を含む。以下この条において同じ。）の申請に係る資源管理規程の内容が次の各号のいずれにも該当するときは、同項の認可をするものとする。</w:t>
+      </w:r>
+    </w:p>
+    <w:p>
+      <w:pPr>
+        <w:pStyle w:val="ListBullet"/>
         <w:ind w:left="880"/>
       </w:pPr>
       <w:r>
+        <w:t>一</w:t>
+        <w:br/>
+        <w:t>水産資源の適切な管理に資すると認められるものであること。</w:t>
+      </w:r>
+    </w:p>
+    <w:p>
+      <w:pPr>
+        <w:pStyle w:val="ListBullet"/>
+        <w:ind w:left="880"/>
+      </w:pPr>
+      <w:r>
         <w:t>二</w:t>
-      </w:r>
-    </w:p>
-    <w:p>
-      <w:pPr>
+        <w:br/>
+        <w:t>不当に差別的でないこと。</w:t>
+      </w:r>
+    </w:p>
+    <w:p>
+      <w:pPr>
+        <w:pStyle w:val="ListBullet"/>
         <w:ind w:left="880"/>
       </w:pPr>
       <w:r>
-        <w:t>地方公共団体が出資者若しくは構成員となっている法人又は地方公共団体がその基本財産の一部を拠出している法人（主務大臣の指定するものを除く。）が漁港区域における生活環境の整備のために必要な主務大臣の指定する施設の設置又は当該整備のために必要な土地の取得、区画形質の変更若しくは造成に要する資金</w:t>
-      </w:r>
-    </w:p>
-    <w:p>
-      <w:pPr>
-        <w:pStyle w:val="Heading4"/>
-      </w:pPr>
-      <w:r>
-        <w:t>第三条（資源管理規程の認可等）</w:t>
-      </w:r>
-    </w:p>
-    <w:p>
-      <w:r>
-        <w:t>行政庁は、法第十一条の三第一項（法第九十二条第一項において準用する場合を含む。以下この条において同じ。）の認可（法第十一条の三第一項の変更の認可を含む。以下この条において同じ。）の申請に係る資源管理規程の内容が次の各号のいずれにも該当するときは、同項の認可をするものとする。</w:t>
-      </w:r>
-    </w:p>
-    <w:p>
-      <w:pPr>
-        <w:pStyle w:val="Heading6"/>
-        <w:ind w:left="880"/>
-      </w:pPr>
-      <w:r>
-        <w:t>一</w:t>
-      </w:r>
-    </w:p>
-    <w:p>
-      <w:pPr>
-        <w:ind w:left="880"/>
-      </w:pPr>
-      <w:r>
-        <w:t>水産資源の適切な管理に資すると認められるものであること。</w:t>
-      </w:r>
-    </w:p>
-    <w:p>
-      <w:pPr>
-        <w:pStyle w:val="Heading6"/>
-        <w:ind w:left="880"/>
-      </w:pPr>
-      <w:r>
-        <w:t>二</w:t>
-      </w:r>
-    </w:p>
-    <w:p>
-      <w:pPr>
-        <w:ind w:left="880"/>
-      </w:pPr>
-      <w:r>
-        <w:t>不当に差別的でないこと。</w:t>
-      </w:r>
-    </w:p>
-    <w:p>
-      <w:pPr>
-        <w:pStyle w:val="Heading6"/>
-        <w:ind w:left="880"/>
-      </w:pPr>
-      <w:r>
         <w:t>三</w:t>
-      </w:r>
-    </w:p>
-    <w:p>
-      <w:pPr>
-        <w:ind w:left="880"/>
-      </w:pPr>
-      <w:r>
+        <w:br/>
         <w:t>法及び法に基づく命令その他関係法令に違反するものでないこと。</w:t>
       </w:r>
     </w:p>
@@ -249,36 +221,32 @@
     </w:p>
     <w:p>
       <w:pPr>
-        <w:pStyle w:val="Heading6"/>
+        <w:pStyle w:val="ListBullet"/>
         <w:ind w:left="880"/>
       </w:pPr>
       <w:r>
         <w:t>一</w:t>
-      </w:r>
-    </w:p>
-    <w:p>
-      <w:pPr>
+        <w:br/>
+        <w:t>次項の要件に該当する漁業協同組合又は法第十一条第一項第四号の事業を行わない漁業協同組合</w:t>
+        <w:br/>
+        <w:br/>
+        <w:br/>
+        <w:t>千万円</w:t>
+      </w:r>
+    </w:p>
+    <w:p>
+      <w:pPr>
+        <w:pStyle w:val="ListBullet"/>
         <w:ind w:left="880"/>
       </w:pPr>
       <w:r>
-        <w:t>次項の要件に該当する漁業協同組合又は法第十一条第一項第四号の事業を行わない漁業協同組合</w:t>
-      </w:r>
-    </w:p>
-    <w:p>
-      <w:pPr>
-        <w:pStyle w:val="Heading6"/>
-        <w:ind w:left="880"/>
-      </w:pPr>
-      <w:r>
         <w:t>二</w:t>
-      </w:r>
-    </w:p>
-    <w:p>
-      <w:pPr>
-        <w:ind w:left="880"/>
-      </w:pPr>
-      <w:r>
+        <w:br/>
         <w:t>前号に掲げる漁業協同組合以外の漁業協同組合</w:t>
+        <w:br/>
+        <w:br/>
+        <w:br/>
+        <w:t>一億円</w:t>
       </w:r>
     </w:p>
     <w:p>
@@ -300,35 +268,23 @@
     </w:p>
     <w:p>
       <w:pPr>
-        <w:pStyle w:val="Heading6"/>
+        <w:pStyle w:val="ListBullet"/>
         <w:ind w:left="880"/>
       </w:pPr>
       <w:r>
         <w:t>一</w:t>
-      </w:r>
-    </w:p>
-    <w:p>
-      <w:pPr>
+        <w:br/>
+        <w:t>事業年度の開始の時における組合員（法第十一条の四第二項に規定する准組合員を除く。次項において同じ。）の数が百人未満であること。</w:t>
+      </w:r>
+    </w:p>
+    <w:p>
+      <w:pPr>
+        <w:pStyle w:val="ListBullet"/>
         <w:ind w:left="880"/>
       </w:pPr>
       <w:r>
-        <w:t>事業年度の開始の時における組合員（法第十一条の四第二項に規定する准組合員を除く。次項において同じ。）の数が百人未満であること。</w:t>
-      </w:r>
-    </w:p>
-    <w:p>
-      <w:pPr>
-        <w:pStyle w:val="Heading6"/>
-        <w:ind w:left="880"/>
-      </w:pPr>
-      <w:r>
         <w:t>二</w:t>
-      </w:r>
-    </w:p>
-    <w:p>
-      <w:pPr>
-        <w:ind w:left="880"/>
-      </w:pPr>
-      <w:r>
+        <w:br/>
         <w:t>地理的条件が悪く、漁業の生産条件が不利な離島、半島その他の地域として主務大臣が指定するものをその地区の全部とすること。</w:t>
       </w:r>
     </w:p>
@@ -364,36 +320,32 @@
     </w:p>
     <w:p>
       <w:pPr>
-        <w:pStyle w:val="Heading6"/>
+        <w:pStyle w:val="ListBullet"/>
         <w:ind w:left="880"/>
       </w:pPr>
       <w:r>
         <w:t>一</w:t>
-      </w:r>
-    </w:p>
-    <w:p>
-      <w:pPr>
+        <w:br/>
+        <w:t>事業年度の開始の時における貯金及び定期積金の合計額（以下「貯金等合計額」という。）が千億円以上の漁業協同組合連合会</w:t>
+        <w:br/>
+        <w:br/>
+        <w:br/>
+        <w:t>十億円</w:t>
+      </w:r>
+    </w:p>
+    <w:p>
+      <w:pPr>
+        <w:pStyle w:val="ListBullet"/>
         <w:ind w:left="880"/>
       </w:pPr>
       <w:r>
-        <w:t>事業年度の開始の時における貯金及び定期積金の合計額（以下「貯金等合計額」という。）が千億円以上の漁業協同組合連合会</w:t>
-      </w:r>
-    </w:p>
-    <w:p>
-      <w:pPr>
-        <w:pStyle w:val="Heading6"/>
-        <w:ind w:left="880"/>
-      </w:pPr>
-      <w:r>
         <w:t>二</w:t>
-      </w:r>
-    </w:p>
-    <w:p>
-      <w:pPr>
-        <w:ind w:left="880"/>
-      </w:pPr>
-      <w:r>
+        <w:br/>
         <w:t>前号に掲げる漁業協同組合連合会以外の漁業協同組合連合会</w:t>
+        <w:br/>
+        <w:br/>
+        <w:br/>
+        <w:t>一億円</w:t>
       </w:r>
     </w:p>
     <w:p>
@@ -428,36 +380,32 @@
     </w:p>
     <w:p>
       <w:pPr>
-        <w:pStyle w:val="Heading6"/>
+        <w:pStyle w:val="ListBullet"/>
         <w:ind w:left="880"/>
       </w:pPr>
       <w:r>
         <w:t>一</w:t>
-      </w:r>
-    </w:p>
-    <w:p>
-      <w:pPr>
+        <w:br/>
+        <w:t>法第九十三条第一項第二号の事業を行わない水産加工業協同組合</w:t>
+        <w:br/>
+        <w:br/>
+        <w:br/>
+        <w:t>千万円</w:t>
+      </w:r>
+    </w:p>
+    <w:p>
+      <w:pPr>
+        <w:pStyle w:val="ListBullet"/>
         <w:ind w:left="880"/>
       </w:pPr>
       <w:r>
-        <w:t>法第九十三条第一項第二号の事業を行わない水産加工業協同組合</w:t>
-      </w:r>
-    </w:p>
-    <w:p>
-      <w:pPr>
-        <w:pStyle w:val="Heading6"/>
-        <w:ind w:left="880"/>
-      </w:pPr>
-      <w:r>
         <w:t>二</w:t>
-      </w:r>
-    </w:p>
-    <w:p>
-      <w:pPr>
-        <w:ind w:left="880"/>
-      </w:pPr>
-      <w:r>
+        <w:br/>
         <w:t>前号に掲げる水産加工業協同組合以外の水産加工業協同組合</w:t>
+        <w:br/>
+        <w:br/>
+        <w:br/>
+        <w:t>一億円</w:t>
       </w:r>
     </w:p>
     <w:p>
@@ -531,86 +479,56 @@
     </w:p>
     <w:p>
       <w:pPr>
-        <w:pStyle w:val="Heading6"/>
+        <w:pStyle w:val="ListBullet"/>
         <w:ind w:left="880"/>
       </w:pPr>
       <w:r>
         <w:t>一</w:t>
-      </w:r>
-    </w:p>
-    <w:p>
-      <w:pPr>
+        <w:br/>
+        <w:t>当該漁業協同組合、漁業協同組合連合会、水産加工業協同組合又は水産加工業協同組合連合会（以下この条から第九条の三まで、第十条の二第一項、第十九条第一項、第二十一条、第二十二条第一項、第二項第二号及び第六項、第二十六条並びに第二十八条において「組合等」という。）の子会社（法第百二十二条第三項に規定する子会社をいう。）その他の子法人等及び関連法人等</w:t>
+      </w:r>
+    </w:p>
+    <w:p>
+      <w:pPr>
+        <w:pStyle w:val="ListBullet"/>
         <w:ind w:left="880"/>
       </w:pPr>
       <w:r>
-        <w:t>当該漁業協同組合、漁業協同組合連合会、水産加工業協同組合又は水産加工業協同組合連合会（以下この条から第九条の三まで、第十条の二第一項、第十九条第一項、第二十一条、第二十二条第一項、第二項第二号及び第六項、第二十六条並びに第二十八条において「組合等」という。）の子会社（法第百二十二条第三項に規定する子会社をいう。）その他の子法人等及び関連法人等</w:t>
-      </w:r>
-    </w:p>
-    <w:p>
-      <w:pPr>
-        <w:pStyle w:val="Heading6"/>
+        <w:t>二</w:t>
+        <w:br/>
+        <w:t>当該組合等を所属組合（法第百六条第三項に規定する所属組合をいう。第四号及び第十条の二第一項において同じ。）とする特定信用事業代理業者（法第百六条第三項に規定する特定信用事業代理業者をいう。以下同じ。）並びに当該特定信用事業代理業者の子法人等及び関連法人等（前号に掲げる者を除く。）</w:t>
+      </w:r>
+    </w:p>
+    <w:p>
+      <w:pPr>
+        <w:pStyle w:val="ListBullet"/>
         <w:ind w:left="880"/>
       </w:pPr>
       <w:r>
-        <w:t>二</w:t>
-      </w:r>
-    </w:p>
-    <w:p>
-      <w:pPr>
+        <w:t>三</w:t>
+        <w:br/>
+        <w:t>前号の特定信用事業代理業者を子法人等とする親法人等並びに当該親法人等の子法人等及び関連法人等（当該組合等及び前二号に掲げる者を除く。）</w:t>
+      </w:r>
+    </w:p>
+    <w:p>
+      <w:pPr>
+        <w:pStyle w:val="ListBullet"/>
         <w:ind w:left="880"/>
       </w:pPr>
       <w:r>
-        <w:t>当該組合等を所属組合（法第百六条第三項に規定する所属組合をいう。第四号及び第十条の二第一項において同じ。）とする特定信用事業代理業者（法第百六条第三項に規定する特定信用事業代理業者をいう。以下同じ。）並びに当該特定信用事業代理業者の子法人等及び関連法人等（前号に掲げる者を除く。）</w:t>
-      </w:r>
-    </w:p>
-    <w:p>
-      <w:pPr>
-        <w:pStyle w:val="Heading6"/>
+        <w:t>四</w:t>
+        <w:br/>
+        <w:t>当該組合等を所属組合とする特定信用事業代理業者（個人に限る。以下この号において「個人特定信用事業代理業者」という。）に係る次に掲げる会社、組合その他これらに準ずる事業体（外国におけるこれらに相当するものを含み、前三号に掲げる者を除く。以下この号において「法人等」という。）</w:t>
+      </w:r>
+    </w:p>
+    <w:p>
+      <w:pPr>
+        <w:pStyle w:val="ListBullet"/>
         <w:ind w:left="880"/>
       </w:pPr>
       <w:r>
-        <w:t>三</w:t>
-      </w:r>
-    </w:p>
-    <w:p>
-      <w:pPr>
-        <w:ind w:left="880"/>
-      </w:pPr>
-      <w:r>
-        <w:t>前号の特定信用事業代理業者を子法人等とする親法人等並びに当該親法人等の子法人等及び関連法人等（当該組合等及び前二号に掲げる者を除く。）</w:t>
-      </w:r>
-    </w:p>
-    <w:p>
-      <w:pPr>
-        <w:pStyle w:val="Heading6"/>
-        <w:ind w:left="880"/>
-      </w:pPr>
-      <w:r>
-        <w:t>四</w:t>
-      </w:r>
-    </w:p>
-    <w:p>
-      <w:pPr>
-        <w:ind w:left="880"/>
-      </w:pPr>
-      <w:r>
-        <w:t>当該組合等を所属組合とする特定信用事業代理業者（個人に限る。以下この号において「個人特定信用事業代理業者」という。）に係る次に掲げる会社、組合その他これらに準ずる事業体（外国におけるこれらに相当するものを含み、前三号に掲げる者を除く。以下この号において「法人等」という。）</w:t>
-      </w:r>
-    </w:p>
-    <w:p>
-      <w:pPr>
-        <w:pStyle w:val="Heading6"/>
-        <w:ind w:left="880"/>
-      </w:pPr>
-      <w:r>
         <w:t>五</w:t>
-      </w:r>
-    </w:p>
-    <w:p>
-      <w:pPr>
-        <w:ind w:left="880"/>
-      </w:pPr>
-      <w:r>
+        <w:br/>
         <w:t>当該漁業協同組合連合会又は水産加工業協同組合連合会の農林中央金庫及び特定農水産業協同組合等による信用事業の再編及び強化に関する法律（平成八年法律第百十八号。第十条の二第一項第四号において「再編強化法」という。）第四十二条第三項の認可に係る業務の代理を行う漁業協同組合又は水産加工業協同組合並びに当該漁業協同組合又は水産加工業協同組合の子法人等及び関連法人等（前各号に掲げる者を除く。）</w:t>
       </w:r>
     </w:p>
@@ -629,6 +547,8 @@
       </w:pPr>
       <w:r>
         <w:t>前項第三号に規定する「親法人等」とは、他の法人等（会社、組合その他これらに準ずる事業体（外国におけるこれらに相当するものを含む。）をいう。以下同じ。）の財務及び事業の方針を決定する機関（株主総会その他これに準ずる機関をいう。以下「意思決定機関」という。）を支配している法人等として主務省令で定めるものをいい、同項に規定する「子法人等」とは、同号に規定する親法人等によりその意思決定機関を支配されている他の法人等をいう。</w:t>
+        <w:br/>
+        <w:t>この場合において、親法人等及びその子法人等又は当該親法人等の子法人等が他の法人等の意思決定機関を支配している場合における当該他の法人等は、当該親法人等の子法人等とみなす。</w:t>
       </w:r>
     </w:p>
     <w:p>
@@ -676,6 +596,8 @@
       </w:pPr>
       <w:r>
         <w:t>前項の規定による承諾を得た組合等は、同項の相手方から書面又は電磁的方法により電磁的方法による提供を受けない旨の申出があったときは、当該相手方に対し、準用金融商品取引法第三十四条の二第四項に規定する事項の提供を電磁的方法によってしてはならない。</w:t>
+        <w:br/>
+        <w:t>ただし、当該相手方が再び前項の規定による承諾をした場合は、この限りでない。</w:t>
       </w:r>
     </w:p>
     <w:p>
@@ -706,6 +628,8 @@
       </w:pPr>
       <w:r>
         <w:t>前項の規定による承諾を得た組合等は、同項の相手方から書面又は電磁的方法により電磁的方法による同意を行わない旨の申出があったときは、当該相手方に対し、準用金融商品取引法第三十四条の二第十二項に規定する同意の取得を電磁的方法によってしてはならない。</w:t>
+        <w:br/>
+        <w:t>ただし、当該相手方が再び前項の規定による承諾をした場合は、この限りでない。</w:t>
       </w:r>
     </w:p>
     <w:p>
@@ -723,112 +647,82 @@
     </w:p>
     <w:p>
       <w:pPr>
-        <w:pStyle w:val="Heading6"/>
+        <w:pStyle w:val="ListBullet"/>
         <w:ind w:left="880"/>
       </w:pPr>
       <w:r>
         <w:t>一</w:t>
-      </w:r>
-    </w:p>
-    <w:p>
-      <w:pPr>
+        <w:br/>
+        <w:t>特定貯金等契約（法第十一条の十一に規定する特定貯金等契約をいう。以下同じ。）に関して利用者が支払うべき手数料、報酬その他の対価に関する事項であって主務省令で定めるもの</w:t>
+      </w:r>
+    </w:p>
+    <w:p>
+      <w:pPr>
+        <w:pStyle w:val="ListBullet"/>
         <w:ind w:left="880"/>
       </w:pPr>
       <w:r>
-        <w:t>特定貯金等契約（法第十一条の十一に規定する特定貯金等契約をいう。以下同じ。）に関して利用者が支払うべき手数料、報酬その他の対価に関する事項であって主務省令で定めるもの</w:t>
-      </w:r>
-    </w:p>
-    <w:p>
-      <w:pPr>
-        <w:pStyle w:val="Heading6"/>
+        <w:t>二</w:t>
+        <w:br/>
+        <w:t>利用者が行う特定貯金等契約の締結について金利、通貨の価格、金融商品市場（金融商品取引法第二条第十四項に規定する金融商品市場をいう。以下同じ。）における相場その他の指標に係る変動を直接の原因として損失が生ずることとなるおそれがある場合にあっては、次に掲げる事項</w:t>
+      </w:r>
+    </w:p>
+    <w:p>
+      <w:pPr>
+        <w:pStyle w:val="ListBullet"/>
         <w:ind w:left="880"/>
       </w:pPr>
       <w:r>
+        <w:t>三</w:t>
+        <w:br/>
+        <w:t>前二号に掲げる事項に準ずるものとして主務省令で定める事項</w:t>
+      </w:r>
+    </w:p>
+    <w:p>
+      <w:pPr>
+        <w:pStyle w:val="Heading4"/>
+      </w:pPr>
+      <w:r>
+        <w:t>第九条の五（特定貯金等契約の締結について金融商品取引法を準用する場合の読替え）</w:t>
+      </w:r>
+    </w:p>
+    <w:p>
+      <w:r>
+        <w:t>法第十一条の十一の規定により金融商品取引法第三十四条、第三十七条第一項第一号及び第三十七条の三第一項第一号の規定を準用する場合においては、同法第三十四条中「同条第三十一項第四号」とあるのは「第二条第三十一項第四号」と、同法第三十七条第一項第一号及び第三十七条の三第一項第一号中「商号、名称又は氏名」とあるのは「名称」と読み替えるものとする。</w:t>
+      </w:r>
+    </w:p>
+    <w:p>
+      <w:pPr>
+        <w:pStyle w:val="Heading4"/>
+      </w:pPr>
+      <w:r>
+        <w:t>第十条（同一人に対する信用の供与等）</w:t>
+      </w:r>
+    </w:p>
+    <w:p>
+      <w:r>
+        <w:t>法第十一条の十四第一項本文の政令で定める特殊の関係のある者は、同項本文に規定する同一人（当該政令で定める特殊の関係のある者を除く。以下この項において「同一人自身」という。）が当該漁業協同組合の合算子法人等又は合算関連法人等でない場合の次に掲げる者（当該漁業協同組合の合算子法人等及び合算関連法人等を除く。以下この条において「受信合算対象者」という。）とする。</w:t>
+      </w:r>
+    </w:p>
+    <w:p>
+      <w:pPr>
+        <w:pStyle w:val="ListBullet"/>
+        <w:ind w:left="880"/>
+      </w:pPr>
+      <w:r>
+        <w:t>一</w:t>
+        <w:br/>
+        <w:t>同一人自身が会社である場合における次に掲げる者</w:t>
+      </w:r>
+    </w:p>
+    <w:p>
+      <w:pPr>
+        <w:pStyle w:val="ListBullet"/>
+        <w:ind w:left="880"/>
+      </w:pPr>
+      <w:r>
         <w:t>二</w:t>
-      </w:r>
-    </w:p>
-    <w:p>
-      <w:pPr>
-        <w:ind w:left="880"/>
-      </w:pPr>
-      <w:r>
-        <w:t>利用者が行う特定貯金等契約の締結について金利、通貨の価格、金融商品市場（金融商品取引法第二条第十四項に規定する金融商品市場をいう。以下同じ。）における相場その他の指標に係る変動を直接の原因として損失が生ずることとなるおそれがある場合にあっては、次に掲げる事項</w:t>
-      </w:r>
-    </w:p>
-    <w:p>
-      <w:pPr>
-        <w:pStyle w:val="Heading6"/>
-        <w:ind w:left="880"/>
-      </w:pPr>
-      <w:r>
-        <w:t>三</w:t>
-      </w:r>
-    </w:p>
-    <w:p>
-      <w:pPr>
-        <w:ind w:left="880"/>
-      </w:pPr>
-      <w:r>
-        <w:t>前二号に掲げる事項に準ずるものとして主務省令で定める事項</w:t>
-      </w:r>
-    </w:p>
-    <w:p>
-      <w:pPr>
-        <w:pStyle w:val="Heading4"/>
-      </w:pPr>
-      <w:r>
-        <w:t>第九条の五（特定貯金等契約の締結について金融商品取引法を準用する場合の読替え）</w:t>
-      </w:r>
-    </w:p>
-    <w:p>
-      <w:r>
-        <w:t>法第十一条の十一の規定により金融商品取引法第三十四条、第三十七条第一項第一号及び第三十七条の三第一項第一号の規定を準用する場合においては、同法第三十四条中「同条第三十一項第四号」とあるのは「第二条第三十一項第四号」と、同法第三十七条第一項第一号及び第三十七条の三第一項第一号中「商号、名称又は氏名」とあるのは「名称」と読み替えるものとする。</w:t>
-      </w:r>
-    </w:p>
-    <w:p>
-      <w:pPr>
-        <w:pStyle w:val="Heading4"/>
-      </w:pPr>
-      <w:r>
-        <w:t>第十条（同一人に対する信用の供与等）</w:t>
-      </w:r>
-    </w:p>
-    <w:p>
-      <w:r>
-        <w:t>法第十一条の十四第一項本文の政令で定める特殊の関係のある者は、同項本文に規定する同一人（当該政令で定める特殊の関係のある者を除く。以下この項において「同一人自身」という。）が当該漁業協同組合の合算子法人等又は合算関連法人等でない場合の次に掲げる者（当該漁業協同組合の合算子法人等及び合算関連法人等を除く。以下この条において「受信合算対象者」という。）とする。</w:t>
-      </w:r>
-    </w:p>
-    <w:p>
-      <w:pPr>
-        <w:pStyle w:val="Heading6"/>
-        <w:ind w:left="880"/>
-      </w:pPr>
-      <w:r>
-        <w:t>一</w:t>
-      </w:r>
-    </w:p>
-    <w:p>
-      <w:pPr>
-        <w:ind w:left="880"/>
-      </w:pPr>
-      <w:r>
-        <w:t>同一人自身が会社である場合における次に掲げる者</w:t>
-      </w:r>
-    </w:p>
-    <w:p>
-      <w:pPr>
-        <w:pStyle w:val="Heading6"/>
-        <w:ind w:left="880"/>
-      </w:pPr>
-      <w:r>
-        <w:t>二</w:t>
-      </w:r>
-    </w:p>
-    <w:p>
-      <w:pPr>
-        <w:ind w:left="880"/>
-      </w:pPr>
-      <w:r>
+        <w:br/>
         <w:t>同一人自身が会社以外の者である場合における次に掲げる者</w:t>
       </w:r>
     </w:p>
@@ -851,52 +745,38 @@
     </w:p>
     <w:p>
       <w:pPr>
-        <w:pStyle w:val="Heading6"/>
+        <w:pStyle w:val="ListBullet"/>
         <w:ind w:left="880"/>
       </w:pPr>
       <w:r>
         <w:t>一</w:t>
-      </w:r>
-    </w:p>
-    <w:p>
-      <w:pPr>
+        <w:br/>
+        <w:t>他の法人等の意思決定機関を支配している法人等として主務省令で定めるもの（連結してその計算書類その他の書類を作成するものとされる法人等として主務省令で定めるもの（第三号及び次項において「受信者連結基準法人等」という。）に限る。以下この号及び次号において「実質親法人等」という。）がその意思決定機関を支配している他の法人等（以下この項において「実質子法人等」という。）。</w:t>
+        <w:br/>
+        <w:t>この場合において、実質親法人等及びその一若しくは二以上の実質子法人等又は当該実質親法人等の一若しくは二以上の実質子法人等がその意思決定機関を支配している他の法人等は、当該実質親法人等の実質子法人等とみなす。</w:t>
+      </w:r>
+    </w:p>
+    <w:p>
+      <w:pPr>
+        <w:pStyle w:val="ListBullet"/>
         <w:ind w:left="880"/>
       </w:pPr>
       <w:r>
-        <w:t>他の法人等の意思決定機関を支配している法人等として主務省令で定めるもの（連結してその計算書類その他の書類を作成するものとされる法人等として主務省令で定めるもの（第三号及び次項において「受信者連結基準法人等」という。）に限る。以下この号及び次号において「実質親法人等」という。）がその意思決定機関を支配している他の法人等（以下この項において「実質子法人等」という。）。</w:t>
-      </w:r>
-    </w:p>
-    <w:p>
-      <w:pPr>
-        <w:pStyle w:val="Heading6"/>
+        <w:t>二</w:t>
+        <w:br/>
+        <w:t>子会社（前号に掲げる法人等を除く。以下この号において「実質子法人等以外の子会社」という。）。</w:t>
+        <w:br/>
+        <w:t>この場合において、実質親法人等及びその一若しくは二以上の実質子法人等若しくは実質子法人等以外の子会社又は当該実質親法人等の一若しくは二以上の実質子法人等若しくは実質子法人等以外の子会社がその総株主等の議決権の百分の五十を超える議決権を有する他の会社（前号に掲げる法人等を除く。）は、当該実質親法人等の実質子法人等以外の子会社とみなす。</w:t>
+      </w:r>
+    </w:p>
+    <w:p>
+      <w:pPr>
+        <w:pStyle w:val="ListBullet"/>
         <w:ind w:left="880"/>
       </w:pPr>
       <w:r>
-        <w:t>二</w:t>
-      </w:r>
-    </w:p>
-    <w:p>
-      <w:pPr>
-        <w:ind w:left="880"/>
-      </w:pPr>
-      <w:r>
-        <w:t>子会社（前号に掲げる法人等を除く。以下この号において「実質子法人等以外の子会社」という。）。</w:t>
-      </w:r>
-    </w:p>
-    <w:p>
-      <w:pPr>
-        <w:pStyle w:val="Heading6"/>
-        <w:ind w:left="880"/>
-      </w:pPr>
-      <w:r>
         <w:t>三</w:t>
-      </w:r>
-    </w:p>
-    <w:p>
-      <w:pPr>
-        <w:ind w:left="880"/>
-      </w:pPr>
-      <w:r>
+        <w:br/>
         <w:t>前号に掲げる会社（受信者連結基準法人等に限る。）の実質子法人等（前二号に掲げる法人等を除く。）</w:t>
       </w:r>
     </w:p>
@@ -932,6 +812,8 @@
       </w:pPr>
       <w:r>
         <w:t>第一項第一号リ及び第二項第二号に規定する「子会社」とは、会社がその総株主等の議決権の百分の五十を超える議決権を有する他の会社をいう。</w:t>
+        <w:br/>
+        <w:t>この場合において、会社及びその一若しくは二以上の子会社又は当該会社の一若しくは二以上の子会社がその総株主等の議決権の百分の五十を超える議決権を有する他の会社は、当該会社の子会社とみなす。</w:t>
       </w:r>
     </w:p>
     <w:p>
@@ -987,69 +869,45 @@
     </w:p>
     <w:p>
       <w:pPr>
-        <w:pStyle w:val="Heading6"/>
+        <w:pStyle w:val="ListBullet"/>
         <w:ind w:left="880"/>
       </w:pPr>
       <w:r>
         <w:t>一</w:t>
-      </w:r>
-    </w:p>
-    <w:p>
-      <w:pPr>
+        <w:br/>
+        <w:t>貸出金として主務省令で定めるもの</w:t>
+      </w:r>
+    </w:p>
+    <w:p>
+      <w:pPr>
+        <w:pStyle w:val="ListBullet"/>
         <w:ind w:left="880"/>
       </w:pPr>
       <w:r>
-        <w:t>貸出金として主務省令で定めるもの</w:t>
-      </w:r>
-    </w:p>
-    <w:p>
-      <w:pPr>
-        <w:pStyle w:val="Heading6"/>
+        <w:t>二</w:t>
+        <w:br/>
+        <w:t>債務の保証として主務省令で定めるもの</w:t>
+      </w:r>
+    </w:p>
+    <w:p>
+      <w:pPr>
+        <w:pStyle w:val="ListBullet"/>
         <w:ind w:left="880"/>
       </w:pPr>
       <w:r>
-        <w:t>二</w:t>
-      </w:r>
-    </w:p>
-    <w:p>
-      <w:pPr>
+        <w:t>三</w:t>
+        <w:br/>
+        <w:t>出資として主務省令で定めるもの</w:t>
+      </w:r>
+    </w:p>
+    <w:p>
+      <w:pPr>
+        <w:pStyle w:val="ListBullet"/>
         <w:ind w:left="880"/>
       </w:pPr>
       <w:r>
-        <w:t>債務の保証として主務省令で定めるもの</w:t>
-      </w:r>
-    </w:p>
-    <w:p>
-      <w:pPr>
-        <w:pStyle w:val="Heading6"/>
-        <w:ind w:left="880"/>
-      </w:pPr>
-      <w:r>
-        <w:t>三</w:t>
-      </w:r>
-    </w:p>
-    <w:p>
-      <w:pPr>
-        <w:ind w:left="880"/>
-      </w:pPr>
-      <w:r>
-        <w:t>出資として主務省令で定めるもの</w:t>
-      </w:r>
-    </w:p>
-    <w:p>
-      <w:pPr>
-        <w:pStyle w:val="Heading6"/>
-        <w:ind w:left="880"/>
-      </w:pPr>
-      <w:r>
         <w:t>四</w:t>
-      </w:r>
-    </w:p>
-    <w:p>
-      <w:pPr>
-        <w:ind w:left="880"/>
-      </w:pPr>
-      <w:r>
+        <w:br/>
         <w:t>前三号に掲げるものに類するものとして主務省令で定めるもの</w:t>
       </w:r>
     </w:p>
@@ -1089,52 +947,34 @@
     </w:p>
     <w:p>
       <w:pPr>
-        <w:pStyle w:val="Heading6"/>
+        <w:pStyle w:val="ListBullet"/>
         <w:ind w:left="880"/>
       </w:pPr>
       <w:r>
         <w:t>一</w:t>
-      </w:r>
-    </w:p>
-    <w:p>
-      <w:pPr>
+        <w:br/>
+        <w:t>信用の供与等を受けている者（以下この条において「債務者等」という。）の事業の遂行上予見し難い緊急の資金の必要が生じた場合において、当該漁業協同組合が当該債務者等に対して法第十一条の十四第一項本文に規定する信用供与等限度額（以下この項及び第十四項において「信用供与等限度額」という。）を超えて信用の供与等をしないこととすれば、当該債務者等の事業の継続に著しい支障を生ずるおそれがあること。</w:t>
+      </w:r>
+    </w:p>
+    <w:p>
+      <w:pPr>
+        <w:pStyle w:val="ListBullet"/>
         <w:ind w:left="880"/>
       </w:pPr>
       <w:r>
-        <w:t>信用の供与等を受けている者（以下この条において「債務者等」という。）の事業の遂行上予見し難い緊急の資金の必要が生じた場合において、当該漁業協同組合が当該債務者等に対して法第十一条の十四第一項本文に規定する信用供与等限度額（以下この項及び第十四項において「信用供与等限度額」という。）を超えて信用の供与等をしないこととすれば、当該債務者等の事業の継続に著しい支障を生ずるおそれがあること。</w:t>
-      </w:r>
-    </w:p>
-    <w:p>
-      <w:pPr>
-        <w:pStyle w:val="Heading6"/>
+        <w:t>二</w:t>
+        <w:br/>
+        <w:t>債務者等に係る受信合算対象者が新たに加わることにより、当該漁業協同組合の同一人に対する信用の供与等の額が信用供与等限度額を超えることとなること。</w:t>
+      </w:r>
+    </w:p>
+    <w:p>
+      <w:pPr>
+        <w:pStyle w:val="ListBullet"/>
         <w:ind w:left="880"/>
       </w:pPr>
       <w:r>
-        <w:t>二</w:t>
-      </w:r>
-    </w:p>
-    <w:p>
-      <w:pPr>
-        <w:ind w:left="880"/>
-      </w:pPr>
-      <w:r>
-        <w:t>債務者等に係る受信合算対象者が新たに加わることにより、当該漁業協同組合の同一人に対する信用の供与等の額が信用供与等限度額を超えることとなること。</w:t>
-      </w:r>
-    </w:p>
-    <w:p>
-      <w:pPr>
-        <w:pStyle w:val="Heading6"/>
-        <w:ind w:left="880"/>
-      </w:pPr>
-      <w:r>
         <w:t>三</w:t>
-      </w:r>
-    </w:p>
-    <w:p>
-      <w:pPr>
-        <w:ind w:left="880"/>
-      </w:pPr>
-      <w:r>
+        <w:br/>
         <w:t>前二号に掲げるもののほか、当該漁業協同組合が信用供与等限度額を超えて信用の供与等をしないこととすれば当該漁業協同組合又は債務者等の事業の遂行に困難を生ずるおそれがあるものとして主務省令で定める理由</w:t>
       </w:r>
     </w:p>
@@ -1157,69 +997,45 @@
     </w:p>
     <w:p>
       <w:pPr>
-        <w:pStyle w:val="Heading6"/>
+        <w:pStyle w:val="ListBullet"/>
         <w:ind w:left="880"/>
       </w:pPr>
       <w:r>
         <w:t>一</w:t>
-      </w:r>
-    </w:p>
-    <w:p>
-      <w:pPr>
+        <w:br/>
+        <w:t>前項第一号に規定する場合において、当該漁業協同組合及びその子会社等（法第十一条の十四第二項前段に規定する子会社等をいう。以下この条において同じ。）又は当該漁業協同組合の子会社等が同号の債務者等に対して合算して法第十一条の十四第二項前段に規定する合算信用供与等限度額（以下この項及び第十五項において「合算信用供与等限度額」という。）を超えて信用の供与等をしないこととすれば、当該債務者等の事業の継続に著しい支障を生ずるおそれがあること。</w:t>
+      </w:r>
+    </w:p>
+    <w:p>
+      <w:pPr>
+        <w:pStyle w:val="ListBullet"/>
         <w:ind w:left="880"/>
       </w:pPr>
       <w:r>
-        <w:t>前項第一号に規定する場合において、当該漁業協同組合及びその子会社等（法第十一条の十四第二項前段に規定する子会社等をいう。以下この条において同じ。）又は当該漁業協同組合の子会社等が同号の債務者等に対して合算して法第十一条の十四第二項前段に規定する合算信用供与等限度額（以下この項及び第十五項において「合算信用供与等限度額」という。）を超えて信用の供与等をしないこととすれば、当該債務者等の事業の継続に著しい支障を生ずるおそれがあること。</w:t>
-      </w:r>
-    </w:p>
-    <w:p>
-      <w:pPr>
-        <w:pStyle w:val="Heading6"/>
+        <w:t>二</w:t>
+        <w:br/>
+        <w:t>当該漁業協同組合が新たに子会社等を有することとなることにより、当該漁業協同組合及びその子会社等又は当該漁業協同組合の子会社等の同一人に対する信用の供与等の合計額が合算信用供与等限度額を超えることとなる場合において、当該合計額を合算信用供与等限度額以下に減額することとすれば、当該同一人の事業の継続に著しい支障を生ずるおそれがあること。</w:t>
+      </w:r>
+    </w:p>
+    <w:p>
+      <w:pPr>
+        <w:pStyle w:val="ListBullet"/>
         <w:ind w:left="880"/>
       </w:pPr>
       <w:r>
-        <w:t>二</w:t>
-      </w:r>
-    </w:p>
-    <w:p>
-      <w:pPr>
+        <w:t>三</w:t>
+        <w:br/>
+        <w:t>債務者等に係る受信合算対象者が新たに加わることにより、当該漁業協同組合及びその子会社等又は当該漁業協同組合の子会社等の同一人に対する信用の供与等の額が合算信用供与等限度額を超えることとなること。</w:t>
+      </w:r>
+    </w:p>
+    <w:p>
+      <w:pPr>
+        <w:pStyle w:val="ListBullet"/>
         <w:ind w:left="880"/>
       </w:pPr>
       <w:r>
-        <w:t>当該漁業協同組合が新たに子会社等を有することとなることにより、当該漁業協同組合及びその子会社等又は当該漁業協同組合の子会社等の同一人に対する信用の供与等の合計額が合算信用供与等限度額を超えることとなる場合において、当該合計額を合算信用供与等限度額以下に減額することとすれば、当該同一人の事業の継続に著しい支障を生ずるおそれがあること。</w:t>
-      </w:r>
-    </w:p>
-    <w:p>
-      <w:pPr>
-        <w:pStyle w:val="Heading6"/>
-        <w:ind w:left="880"/>
-      </w:pPr>
-      <w:r>
-        <w:t>三</w:t>
-      </w:r>
-    </w:p>
-    <w:p>
-      <w:pPr>
-        <w:ind w:left="880"/>
-      </w:pPr>
-      <w:r>
-        <w:t>債務者等に係る受信合算対象者が新たに加わることにより、当該漁業協同組合及びその子会社等又は当該漁業協同組合の子会社等の同一人に対する信用の供与等の額が合算信用供与等限度額を超えることとなること。</w:t>
-      </w:r>
-    </w:p>
-    <w:p>
-      <w:pPr>
-        <w:pStyle w:val="Heading6"/>
-        <w:ind w:left="880"/>
-      </w:pPr>
-      <w:r>
         <w:t>四</w:t>
-      </w:r>
-    </w:p>
-    <w:p>
-      <w:pPr>
-        <w:ind w:left="880"/>
-      </w:pPr>
-      <w:r>
+        <w:br/>
         <w:t>前三号に掲げるもののほか、当該漁業協同組合及びその子会社等又は当該漁業協同組合の子会社等が合算信用供与等限度額を超えて信用の供与等をしないこととすれば当該漁業協同組合及びその子会社等若しくは当該漁業協同組合の子会社等又は債務者等の事業の遂行に困難を生ずるおそれがあるものとして主務省令で定める理由</w:t>
       </w:r>
     </w:p>
@@ -1242,86 +1058,56 @@
     </w:p>
     <w:p>
       <w:pPr>
-        <w:pStyle w:val="Heading6"/>
+        <w:pStyle w:val="ListBullet"/>
         <w:ind w:left="880"/>
       </w:pPr>
       <w:r>
         <w:t>一</w:t>
-      </w:r>
-    </w:p>
-    <w:p>
-      <w:pPr>
+        <w:br/>
+        <w:t>法律の定めるところにより、予算について国会の議決を経、又は承認を受けなければならない法人</w:t>
+      </w:r>
+    </w:p>
+    <w:p>
+      <w:pPr>
+        <w:pStyle w:val="ListBullet"/>
         <w:ind w:left="880"/>
       </w:pPr>
       <w:r>
-        <w:t>法律の定めるところにより、予算について国会の議決を経、又は承認を受けなければならない法人</w:t>
-      </w:r>
-    </w:p>
-    <w:p>
-      <w:pPr>
-        <w:pStyle w:val="Heading6"/>
+        <w:t>二</w:t>
+        <w:br/>
+        <w:t>特別の法律により設立された法人（前号に掲げる法人を除く。）で国、同号に掲げる法人及び地方公共団体以外の者の出資のないもののうち、当該特別の法律により債券を発行することができる法人</w:t>
+      </w:r>
+    </w:p>
+    <w:p>
+      <w:pPr>
+        <w:pStyle w:val="ListBullet"/>
         <w:ind w:left="880"/>
       </w:pPr>
       <w:r>
-        <w:t>二</w:t>
-      </w:r>
-    </w:p>
-    <w:p>
-      <w:pPr>
+        <w:t>三</w:t>
+        <w:br/>
+        <w:t>営利を目的としない法人で、地方公共団体が主たる出資者若しくは構成員となっているもの又は地方公共団体がその基本財産の額の過半を出資しているもののうち、主務省令で定めるもの</w:t>
+      </w:r>
+    </w:p>
+    <w:p>
+      <w:pPr>
+        <w:pStyle w:val="ListBullet"/>
         <w:ind w:left="880"/>
       </w:pPr>
       <w:r>
-        <w:t>特別の法律により設立された法人（前号に掲げる法人を除く。）で国、同号に掲げる法人及び地方公共団体以外の者の出資のないもののうち、当該特別の法律により債券を発行することができる法人</w:t>
-      </w:r>
-    </w:p>
-    <w:p>
-      <w:pPr>
-        <w:pStyle w:val="Heading6"/>
+        <w:t>四</w:t>
+        <w:br/>
+        <w:t>日本銀行</w:t>
+      </w:r>
+    </w:p>
+    <w:p>
+      <w:pPr>
+        <w:pStyle w:val="ListBullet"/>
         <w:ind w:left="880"/>
       </w:pPr>
       <w:r>
-        <w:t>三</w:t>
-      </w:r>
-    </w:p>
-    <w:p>
-      <w:pPr>
-        <w:ind w:left="880"/>
-      </w:pPr>
-      <w:r>
-        <w:t>営利を目的としない法人で、地方公共団体が主たる出資者若しくは構成員となっているもの又は地方公共団体がその基本財産の額の過半を出資しているもののうち、主務省令で定めるもの</w:t>
-      </w:r>
-    </w:p>
-    <w:p>
-      <w:pPr>
-        <w:pStyle w:val="Heading6"/>
-        <w:ind w:left="880"/>
-      </w:pPr>
-      <w:r>
-        <w:t>四</w:t>
-      </w:r>
-    </w:p>
-    <w:p>
-      <w:pPr>
-        <w:ind w:left="880"/>
-      </w:pPr>
-      <w:r>
-        <w:t>日本銀行</w:t>
-      </w:r>
-    </w:p>
-    <w:p>
-      <w:pPr>
-        <w:pStyle w:val="Heading6"/>
-        <w:ind w:left="880"/>
-      </w:pPr>
-      <w:r>
         <w:t>五</w:t>
-      </w:r>
-    </w:p>
-    <w:p>
-      <w:pPr>
-        <w:ind w:left="880"/>
-      </w:pPr>
-      <w:r>
+        <w:br/>
         <w:t>外国政府、外国の中央銀行又は国際機関で、主務大臣の定めるもの</w:t>
       </w:r>
     </w:p>
@@ -1378,69 +1164,45 @@
     </w:p>
     <w:p>
       <w:pPr>
-        <w:pStyle w:val="Heading6"/>
+        <w:pStyle w:val="ListBullet"/>
         <w:ind w:left="880"/>
       </w:pPr>
       <w:r>
         <w:t>一</w:t>
-      </w:r>
-    </w:p>
-    <w:p>
-      <w:pPr>
+        <w:br/>
+        <w:t>債務者等（次号の規定に該当するものを除く。）の事業の遂行上予見し難い緊急の資金の必要が生じた場合において、当該漁業協同組合連合会又は水産加工業協同組合連合会（以下この条において「連合会」という。）が当該債務者等に対して信用供与等限度額を超えて信用の供与等をしないこととすれば、当該債務者等の事業の継続に著しい支障を生ずるおそれがあること。</w:t>
+      </w:r>
+    </w:p>
+    <w:p>
+      <w:pPr>
+        <w:pStyle w:val="ListBullet"/>
         <w:ind w:left="880"/>
       </w:pPr>
       <w:r>
-        <w:t>債務者等（次号の規定に該当するものを除く。）の事業の遂行上予見し難い緊急の資金の必要が生じた場合において、当該漁業協同組合連合会又は水産加工業協同組合連合会（以下この条において「連合会」という。）が当該債務者等に対して信用供与等限度額を超えて信用の供与等をしないこととすれば、当該債務者等の事業の継続に著しい支障を生ずるおそれがあること。</w:t>
-      </w:r>
-    </w:p>
-    <w:p>
-      <w:pPr>
-        <w:pStyle w:val="Heading6"/>
+        <w:t>二</w:t>
+        <w:br/>
+        <w:t>当該連合会の会員その他漁業生産力の増進及び水産業経営の安定化に寄与する事業を行っている者として主務省令で定める債務者等に対して、当該連合会が信用供与等限度額を超えて信用の供与等をしないこととすれば、当該債務者等の事業の安定的な遂行に困難を生ずるおそれがあること。</w:t>
+      </w:r>
+    </w:p>
+    <w:p>
+      <w:pPr>
+        <w:pStyle w:val="ListBullet"/>
         <w:ind w:left="880"/>
       </w:pPr>
       <w:r>
-        <w:t>二</w:t>
-      </w:r>
-    </w:p>
-    <w:p>
-      <w:pPr>
+        <w:t>三</w:t>
+        <w:br/>
+        <w:t>債務者等に係る受信合算対象者が新たに加わることにより、当該連合会の同一人に対する信用の供与等の額が信用供与等限度額を超えることとなること。</w:t>
+      </w:r>
+    </w:p>
+    <w:p>
+      <w:pPr>
+        <w:pStyle w:val="ListBullet"/>
         <w:ind w:left="880"/>
       </w:pPr>
       <w:r>
-        <w:t>当該連合会の会員その他漁業生産力の増進及び水産業経営の安定化に寄与する事業を行っている者として主務省令で定める債務者等に対して、当該連合会が信用供与等限度額を超えて信用の供与等をしないこととすれば、当該債務者等の事業の安定的な遂行に困難を生ずるおそれがあること。</w:t>
-      </w:r>
-    </w:p>
-    <w:p>
-      <w:pPr>
-        <w:pStyle w:val="Heading6"/>
-        <w:ind w:left="880"/>
-      </w:pPr>
-      <w:r>
-        <w:t>三</w:t>
-      </w:r>
-    </w:p>
-    <w:p>
-      <w:pPr>
-        <w:ind w:left="880"/>
-      </w:pPr>
-      <w:r>
-        <w:t>債務者等に係る受信合算対象者が新たに加わることにより、当該連合会の同一人に対する信用の供与等の額が信用供与等限度額を超えることとなること。</w:t>
-      </w:r>
-    </w:p>
-    <w:p>
-      <w:pPr>
-        <w:pStyle w:val="Heading6"/>
-        <w:ind w:left="880"/>
-      </w:pPr>
-      <w:r>
         <w:t>四</w:t>
-      </w:r>
-    </w:p>
-    <w:p>
-      <w:pPr>
-        <w:ind w:left="880"/>
-      </w:pPr>
-      <w:r>
+        <w:br/>
         <w:t>前三号に掲げるもののほか、当該連合会が信用供与等限度額を超えて信用の供与等をしないこととすれば当該連合会又は債務者等の事業の遂行に困難を生ずるおそれがあるものとして主務省令で定める理由</w:t>
       </w:r>
     </w:p>
@@ -1463,86 +1225,56 @@
     </w:p>
     <w:p>
       <w:pPr>
-        <w:pStyle w:val="Heading6"/>
+        <w:pStyle w:val="ListBullet"/>
         <w:ind w:left="880"/>
       </w:pPr>
       <w:r>
         <w:t>一</w:t>
-      </w:r>
-    </w:p>
-    <w:p>
-      <w:pPr>
+        <w:br/>
+        <w:t>前項第一号に規定する場合において、当該連合会及びその子会社等又は当該連合会の子会社等が同号の債務者等（第三号の規定に該当するものを除く。）に対して合算して合算信用供与等限度額を超えて信用の供与等をしないこととすれば、当該債務者等の事業の継続に著しい支障を生ずるおそれがあること。</w:t>
+      </w:r>
+    </w:p>
+    <w:p>
+      <w:pPr>
+        <w:pStyle w:val="ListBullet"/>
         <w:ind w:left="880"/>
       </w:pPr>
       <w:r>
-        <w:t>前項第一号に規定する場合において、当該連合会及びその子会社等又は当該連合会の子会社等が同号の債務者等（第三号の規定に該当するものを除く。）に対して合算して合算信用供与等限度額を超えて信用の供与等をしないこととすれば、当該債務者等の事業の継続に著しい支障を生ずるおそれがあること。</w:t>
-      </w:r>
-    </w:p>
-    <w:p>
-      <w:pPr>
-        <w:pStyle w:val="Heading6"/>
+        <w:t>二</w:t>
+        <w:br/>
+        <w:t>当該連合会が新たに子会社等を有することとなることにより、当該連合会及びその子会社等又は当該連合会の子会社等の同一人に対する信用の供与等の合計額が合算信用供与等限度額を超えることとなる場合において、当該合計額を合算信用供与等限度額以下に減額することとすれば、当該同一人の事業の継続に著しい支障を生ずるおそれがあること。</w:t>
+      </w:r>
+    </w:p>
+    <w:p>
+      <w:pPr>
+        <w:pStyle w:val="ListBullet"/>
         <w:ind w:left="880"/>
       </w:pPr>
       <w:r>
-        <w:t>二</w:t>
-      </w:r>
-    </w:p>
-    <w:p>
-      <w:pPr>
+        <w:t>三</w:t>
+        <w:br/>
+        <w:t>前項第二号に規定する債務者等に対して、当該連合会及びその子会社等又は当該連合会の子会社等が合算して合算信用供与等限度額を超えて信用の供与等をしないこととすれば、当該債務者等の事業の安定的な遂行に困難を生ずるおそれがあること。</w:t>
+      </w:r>
+    </w:p>
+    <w:p>
+      <w:pPr>
+        <w:pStyle w:val="ListBullet"/>
         <w:ind w:left="880"/>
       </w:pPr>
       <w:r>
-        <w:t>当該連合会が新たに子会社等を有することとなることにより、当該連合会及びその子会社等又は当該連合会の子会社等の同一人に対する信用の供与等の合計額が合算信用供与等限度額を超えることとなる場合において、当該合計額を合算信用供与等限度額以下に減額することとすれば、当該同一人の事業の継続に著しい支障を生ずるおそれがあること。</w:t>
-      </w:r>
-    </w:p>
-    <w:p>
-      <w:pPr>
-        <w:pStyle w:val="Heading6"/>
+        <w:t>四</w:t>
+        <w:br/>
+        <w:t>債務者等に係る受信合算対象者が新たに加わることにより、当該連合会及びその子会社等又は当該連合会の子会社等の同一人に対する信用の供与等の額が合算信用供与等限度額を超えることとなること。</w:t>
+      </w:r>
+    </w:p>
+    <w:p>
+      <w:pPr>
+        <w:pStyle w:val="ListBullet"/>
         <w:ind w:left="880"/>
       </w:pPr>
       <w:r>
-        <w:t>三</w:t>
-      </w:r>
-    </w:p>
-    <w:p>
-      <w:pPr>
-        <w:ind w:left="880"/>
-      </w:pPr>
-      <w:r>
-        <w:t>前項第二号に規定する債務者等に対して、当該連合会及びその子会社等又は当該連合会の子会社等が合算して合算信用供与等限度額を超えて信用の供与等をしないこととすれば、当該債務者等の事業の安定的な遂行に困難を生ずるおそれがあること。</w:t>
-      </w:r>
-    </w:p>
-    <w:p>
-      <w:pPr>
-        <w:pStyle w:val="Heading6"/>
-        <w:ind w:left="880"/>
-      </w:pPr>
-      <w:r>
-        <w:t>四</w:t>
-      </w:r>
-    </w:p>
-    <w:p>
-      <w:pPr>
-        <w:ind w:left="880"/>
-      </w:pPr>
-      <w:r>
-        <w:t>債務者等に係る受信合算対象者が新たに加わることにより、当該連合会及びその子会社等又は当該連合会の子会社等の同一人に対する信用の供与等の額が合算信用供与等限度額を超えることとなること。</w:t>
-      </w:r>
-    </w:p>
-    <w:p>
-      <w:pPr>
-        <w:pStyle w:val="Heading6"/>
-        <w:ind w:left="880"/>
-      </w:pPr>
-      <w:r>
         <w:t>五</w:t>
-      </w:r>
-    </w:p>
-    <w:p>
-      <w:pPr>
-        <w:ind w:left="880"/>
-      </w:pPr>
-      <w:r>
+        <w:br/>
         <w:t>前各号に掲げるもののほか、当該連合会及びその子会社等又は当該連合会の子会社等が合算信用供与等限度額を超えて信用の供与等をしないこととすれば当該連合会及びその子会社等若しくは当該連合会の子会社等又は債務者等の事業の遂行に困難を生ずるおそれがあるものとして主務省令で定める理由</w:t>
       </w:r>
     </w:p>
@@ -1578,69 +1310,45 @@
     </w:p>
     <w:p>
       <w:pPr>
-        <w:pStyle w:val="Heading6"/>
+        <w:pStyle w:val="ListBullet"/>
         <w:ind w:left="880"/>
       </w:pPr>
       <w:r>
         <w:t>一</w:t>
-      </w:r>
-    </w:p>
-    <w:p>
-      <w:pPr>
+        <w:br/>
+        <w:t>当該組合等の子法人等</w:t>
+      </w:r>
+    </w:p>
+    <w:p>
+      <w:pPr>
+        <w:pStyle w:val="ListBullet"/>
         <w:ind w:left="880"/>
       </w:pPr>
       <w:r>
-        <w:t>当該組合等の子法人等</w:t>
-      </w:r>
-    </w:p>
-    <w:p>
-      <w:pPr>
-        <w:pStyle w:val="Heading6"/>
+        <w:t>二</w:t>
+        <w:br/>
+        <w:t>当該組合等の関連法人等（第九条第三項に規定する関連法人等をいう。）</w:t>
+      </w:r>
+    </w:p>
+    <w:p>
+      <w:pPr>
+        <w:pStyle w:val="ListBullet"/>
         <w:ind w:left="880"/>
       </w:pPr>
       <w:r>
-        <w:t>二</w:t>
-      </w:r>
-    </w:p>
-    <w:p>
-      <w:pPr>
+        <w:t>三</w:t>
+        <w:br/>
+        <w:t>当該組合等のために特定信用事業代理業（法第百六条第二項に規定する特定信用事業代理業をいう。）を行う者（前二号に掲げる者を除く。）</w:t>
+      </w:r>
+    </w:p>
+    <w:p>
+      <w:pPr>
+        <w:pStyle w:val="ListBullet"/>
         <w:ind w:left="880"/>
       </w:pPr>
       <w:r>
-        <w:t>当該組合等の関連法人等（第九条第三項に規定する関連法人等をいう。）</w:t>
-      </w:r>
-    </w:p>
-    <w:p>
-      <w:pPr>
-        <w:pStyle w:val="Heading6"/>
-        <w:ind w:left="880"/>
-      </w:pPr>
-      <w:r>
-        <w:t>三</w:t>
-      </w:r>
-    </w:p>
-    <w:p>
-      <w:pPr>
-        <w:ind w:left="880"/>
-      </w:pPr>
-      <w:r>
-        <w:t>当該組合等のために特定信用事業代理業（法第百六条第二項に規定する特定信用事業代理業をいう。）を行う者（前二号に掲げる者を除く。）</w:t>
-      </w:r>
-    </w:p>
-    <w:p>
-      <w:pPr>
-        <w:pStyle w:val="Heading6"/>
-        <w:ind w:left="880"/>
-      </w:pPr>
-      <w:r>
         <w:t>四</w:t>
-      </w:r>
-    </w:p>
-    <w:p>
-      <w:pPr>
-        <w:ind w:left="880"/>
-      </w:pPr>
-      <w:r>
+        <w:br/>
         <w:t>当該漁業協同組合連合会又は水産加工業協同組合連合会の再編強化法第四十二条第三項の認可に係る業務の代理を行う漁業協同組合又は水産加工業協同組合</w:t>
       </w:r>
     </w:p>
@@ -1663,69 +1371,45 @@
     </w:p>
     <w:p>
       <w:pPr>
-        <w:pStyle w:val="Heading6"/>
+        <w:pStyle w:val="ListBullet"/>
         <w:ind w:left="880"/>
       </w:pPr>
       <w:r>
         <w:t>一</w:t>
-      </w:r>
-    </w:p>
-    <w:p>
-      <w:pPr>
+        <w:br/>
+        <w:t>第二十四条の二各号に掲げる者</w:t>
+      </w:r>
+    </w:p>
+    <w:p>
+      <w:pPr>
+        <w:pStyle w:val="ListBullet"/>
         <w:ind w:left="880"/>
       </w:pPr>
       <w:r>
-        <w:t>第二十四条の二各号に掲げる者</w:t>
-      </w:r>
-    </w:p>
-    <w:p>
-      <w:pPr>
-        <w:pStyle w:val="Heading6"/>
+        <w:t>二</w:t>
+        <w:br/>
+        <w:t>前項第四号に掲げる者</w:t>
+      </w:r>
+    </w:p>
+    <w:p>
+      <w:pPr>
+        <w:pStyle w:val="ListBullet"/>
         <w:ind w:left="880"/>
       </w:pPr>
       <w:r>
-        <w:t>二</w:t>
-      </w:r>
-    </w:p>
-    <w:p>
-      <w:pPr>
+        <w:t>三</w:t>
+        <w:br/>
+        <w:t>特例業務届出者（金融商品取引法第六十三条第五項に規定する特例業務届出者をいう。第十条の七第二項第三号において同じ。）</w:t>
+      </w:r>
+    </w:p>
+    <w:p>
+      <w:pPr>
+        <w:pStyle w:val="ListBullet"/>
         <w:ind w:left="880"/>
       </w:pPr>
       <w:r>
-        <w:t>前項第四号に掲げる者</w:t>
-      </w:r>
-    </w:p>
-    <w:p>
-      <w:pPr>
-        <w:pStyle w:val="Heading6"/>
-        <w:ind w:left="880"/>
-      </w:pPr>
-      <w:r>
-        <w:t>三</w:t>
-      </w:r>
-    </w:p>
-    <w:p>
-      <w:pPr>
-        <w:ind w:left="880"/>
-      </w:pPr>
-      <w:r>
-        <w:t>特例業務届出者（金融商品取引法第六十三条第五項に規定する特例業務届出者をいう。第十条の七第二項第三号において同じ。）</w:t>
-      </w:r>
-    </w:p>
-    <w:p>
-      <w:pPr>
-        <w:pStyle w:val="Heading6"/>
-        <w:ind w:left="880"/>
-      </w:pPr>
-      <w:r>
         <w:t>四</w:t>
-      </w:r>
-    </w:p>
-    <w:p>
-      <w:pPr>
-        <w:ind w:left="880"/>
-      </w:pPr>
-      <w:r>
+        <w:br/>
         <w:t>金銭の貸付け又は金銭の貸借の媒介（手形の割引、売渡担保その他これらに類する方法によってする金銭の交付又は当該方法によってする金銭の授受の媒介を含む。第十条の七第二項第四号において同じ。）を業として行う者（銀行、金融商品取引業者（金融商品取引法第二条第九項に規定する金融商品取引業者をいう。同号において同じ。）、保険会社（保険業法（平成七年法律第百五号）第二条第二項に規定する保険会社をいう。第十条の七第二項第四号及び第五号において同じ。）及び前三号に掲げる者を除く。）</w:t>
       </w:r>
     </w:p>
@@ -1757,6 +1441,8 @@
       </w:pPr>
       <w:r>
         <w:t>前項の規定による承諾を得た組合等は、同項の相手方から書面又は電磁的方法により電磁的方法による提供を受けない旨の申出があったときは、当該相手方に対し、準用金融商品取引法第三十四条の二第四項に規定する事項の提供を電磁的方法によってしてはならない。</w:t>
+        <w:br/>
+        <w:t>ただし、当該相手方が再び前項の規定による承諾をした場合は、この限りでない。</w:t>
       </w:r>
     </w:p>
     <w:p>
@@ -1787,6 +1473,8 @@
       </w:pPr>
       <w:r>
         <w:t>前項の規定による承諾を得た組合等は、同項の相手方から書面又は電磁的方法により電磁的方法による同意を行わない旨の申出があったときは、当該相手方に対し、準用金融商品取引法第三十四条の二第十二項に規定する同意の取得を電磁的方法によってしてはならない。</w:t>
+        <w:br/>
+        <w:t>ただし、当該相手方が再び前項の規定による承諾をした場合は、この限りでない。</w:t>
       </w:r>
     </w:p>
     <w:p>
@@ -1804,112 +1492,82 @@
     </w:p>
     <w:p>
       <w:pPr>
-        <w:pStyle w:val="Heading6"/>
+        <w:pStyle w:val="ListBullet"/>
         <w:ind w:left="880"/>
       </w:pPr>
       <w:r>
         <w:t>一</w:t>
-      </w:r>
-    </w:p>
-    <w:p>
-      <w:pPr>
+        <w:br/>
+        <w:t>特定共済契約（法第十五条の十二に規定する特定共済契約をいう。次号において同じ。）に関して利用者が支払うべき手数料、報酬その他の対価に関する事項であって農林水産省令で定めるもの</w:t>
+      </w:r>
+    </w:p>
+    <w:p>
+      <w:pPr>
+        <w:pStyle w:val="ListBullet"/>
         <w:ind w:left="880"/>
       </w:pPr>
       <w:r>
-        <w:t>特定共済契約（法第十五条の十二に規定する特定共済契約をいう。次号において同じ。）に関して利用者が支払うべき手数料、報酬その他の対価に関する事項であって農林水産省令で定めるもの</w:t>
-      </w:r>
-    </w:p>
-    <w:p>
-      <w:pPr>
-        <w:pStyle w:val="Heading6"/>
+        <w:t>二</w:t>
+        <w:br/>
+        <w:t>利用者が行う特定共済契約の締結について金利、通貨の価格、金融商品市場における相場その他の指標に係る変動を直接の原因として損失が生ずることとなるおそれがある場合にあっては、次に掲げる事項</w:t>
+      </w:r>
+    </w:p>
+    <w:p>
+      <w:pPr>
+        <w:pStyle w:val="ListBullet"/>
         <w:ind w:left="880"/>
       </w:pPr>
       <w:r>
+        <w:t>三</w:t>
+        <w:br/>
+        <w:t>前二号に掲げる事項に準ずるものとして農林水産省令で定める事項</w:t>
+      </w:r>
+    </w:p>
+    <w:p>
+      <w:pPr>
+        <w:pStyle w:val="Heading4"/>
+      </w:pPr>
+      <w:r>
+        <w:t>第十条の六（特定共済契約の締結について金融商品取引法を準用する場合の読替え）</w:t>
+      </w:r>
+    </w:p>
+    <w:p>
+      <w:r>
+        <w:t>法第十五条の十二の規定により金融商品取引法第三十四条、第三十七条第一項第一号及び第三十七条の三第一項第一号の規定を準用する場合においては、同法第三十四条中「同条第三十一項第四号」とあるのは「第二条第三十一項第四号」と、同法第三十七条第一項第一号及び第三十七条の三第一項第一号中「商号、名称又は氏名」とあるのは「名称」と読み替えるものとする。</w:t>
+      </w:r>
+    </w:p>
+    <w:p>
+      <w:pPr>
+        <w:pStyle w:val="Heading4"/>
+      </w:pPr>
+      <w:r>
+        <w:t>第十条の七（子金融機関等の範囲）</w:t>
+      </w:r>
+    </w:p>
+    <w:p>
+      <w:r>
+        <w:t>法第十五条の十六第二項（法第九十六条第一項及び第百五条第一項において準用する場合を含む。次項において同じ。）の政令で定める者は、次に掲げる者とする。</w:t>
+      </w:r>
+    </w:p>
+    <w:p>
+      <w:pPr>
+        <w:pStyle w:val="ListBullet"/>
+        <w:ind w:left="880"/>
+      </w:pPr>
+      <w:r>
+        <w:t>一</w:t>
+        <w:br/>
+        <w:t>当該組合等の子法人等</w:t>
+      </w:r>
+    </w:p>
+    <w:p>
+      <w:pPr>
+        <w:pStyle w:val="ListBullet"/>
+        <w:ind w:left="880"/>
+      </w:pPr>
+      <w:r>
         <w:t>二</w:t>
-      </w:r>
-    </w:p>
-    <w:p>
-      <w:pPr>
-        <w:ind w:left="880"/>
-      </w:pPr>
-      <w:r>
-        <w:t>利用者が行う特定共済契約の締結について金利、通貨の価格、金融商品市場における相場その他の指標に係る変動を直接の原因として損失が生ずることとなるおそれがある場合にあっては、次に掲げる事項</w:t>
-      </w:r>
-    </w:p>
-    <w:p>
-      <w:pPr>
-        <w:pStyle w:val="Heading6"/>
-        <w:ind w:left="880"/>
-      </w:pPr>
-      <w:r>
-        <w:t>三</w:t>
-      </w:r>
-    </w:p>
-    <w:p>
-      <w:pPr>
-        <w:ind w:left="880"/>
-      </w:pPr>
-      <w:r>
-        <w:t>前二号に掲げる事項に準ずるものとして農林水産省令で定める事項</w:t>
-      </w:r>
-    </w:p>
-    <w:p>
-      <w:pPr>
-        <w:pStyle w:val="Heading4"/>
-      </w:pPr>
-      <w:r>
-        <w:t>第十条の六（特定共済契約の締結について金融商品取引法を準用する場合の読替え）</w:t>
-      </w:r>
-    </w:p>
-    <w:p>
-      <w:r>
-        <w:t>法第十五条の十二の規定により金融商品取引法第三十四条、第三十七条第一項第一号及び第三十七条の三第一項第一号の規定を準用する場合においては、同法第三十四条中「同条第三十一項第四号」とあるのは「第二条第三十一項第四号」と、同法第三十七条第一項第一号及び第三十七条の三第一項第一号中「商号、名称又は氏名」とあるのは「名称」と読み替えるものとする。</w:t>
-      </w:r>
-    </w:p>
-    <w:p>
-      <w:pPr>
-        <w:pStyle w:val="Heading4"/>
-      </w:pPr>
-      <w:r>
-        <w:t>第十条の七（子金融機関等の範囲）</w:t>
-      </w:r>
-    </w:p>
-    <w:p>
-      <w:r>
-        <w:t>法第十五条の十六第二項（法第九十六条第一項及び第百五条第一項において準用する場合を含む。次項において同じ。）の政令で定める者は、次に掲げる者とする。</w:t>
-      </w:r>
-    </w:p>
-    <w:p>
-      <w:pPr>
-        <w:pStyle w:val="Heading6"/>
-        <w:ind w:left="880"/>
-      </w:pPr>
-      <w:r>
-        <w:t>一</w:t>
-      </w:r>
-    </w:p>
-    <w:p>
-      <w:pPr>
-        <w:ind w:left="880"/>
-      </w:pPr>
-      <w:r>
-        <w:t>当該組合等の子法人等</w:t>
-      </w:r>
-    </w:p>
-    <w:p>
-      <w:pPr>
-        <w:pStyle w:val="Heading6"/>
-        <w:ind w:left="880"/>
-      </w:pPr>
-      <w:r>
-        <w:t>二</w:t>
-      </w:r>
-    </w:p>
-    <w:p>
-      <w:pPr>
-        <w:ind w:left="880"/>
-      </w:pPr>
-      <w:r>
+        <w:br/>
         <w:t>当該組合等の関連法人等</w:t>
       </w:r>
     </w:p>
@@ -1932,86 +1590,56 @@
     </w:p>
     <w:p>
       <w:pPr>
-        <w:pStyle w:val="Heading6"/>
+        <w:pStyle w:val="ListBullet"/>
         <w:ind w:left="880"/>
       </w:pPr>
       <w:r>
         <w:t>一</w:t>
-      </w:r>
-    </w:p>
-    <w:p>
-      <w:pPr>
+        <w:br/>
+        <w:t>外国保険会社等（保険業法第二条第七項に規定する外国保険会社等をいう。）</w:t>
+      </w:r>
+    </w:p>
+    <w:p>
+      <w:pPr>
+        <w:pStyle w:val="ListBullet"/>
         <w:ind w:left="880"/>
       </w:pPr>
       <w:r>
-        <w:t>外国保険会社等（保険業法第二条第七項に規定する外国保険会社等をいう。）</w:t>
-      </w:r>
-    </w:p>
-    <w:p>
-      <w:pPr>
-        <w:pStyle w:val="Heading6"/>
+        <w:t>二</w:t>
+        <w:br/>
+        <w:t>少額短期保険業者（保険業法第二条第十八項に規定する少額短期保険業者をいう。）</w:t>
+      </w:r>
+    </w:p>
+    <w:p>
+      <w:pPr>
+        <w:pStyle w:val="ListBullet"/>
         <w:ind w:left="880"/>
       </w:pPr>
       <w:r>
-        <w:t>二</w:t>
-      </w:r>
-    </w:p>
-    <w:p>
-      <w:pPr>
+        <w:t>三</w:t>
+        <w:br/>
+        <w:t>特例業務届出者</w:t>
+      </w:r>
+    </w:p>
+    <w:p>
+      <w:pPr>
+        <w:pStyle w:val="ListBullet"/>
         <w:ind w:left="880"/>
       </w:pPr>
       <w:r>
-        <w:t>少額短期保険業者（保険業法第二条第十八項に規定する少額短期保険業者をいう。）</w:t>
-      </w:r>
-    </w:p>
-    <w:p>
-      <w:pPr>
-        <w:pStyle w:val="Heading6"/>
+        <w:t>四</w:t>
+        <w:br/>
+        <w:t>金銭の貸付け又は金銭の貸借の媒介を業として行う者（保険会社、銀行、金融商品取引業者及び前三号に掲げる者を除く。）</w:t>
+      </w:r>
+    </w:p>
+    <w:p>
+      <w:pPr>
+        <w:pStyle w:val="ListBullet"/>
         <w:ind w:left="880"/>
       </w:pPr>
       <w:r>
-        <w:t>三</w:t>
-      </w:r>
-    </w:p>
-    <w:p>
-      <w:pPr>
-        <w:ind w:left="880"/>
-      </w:pPr>
-      <w:r>
-        <w:t>特例業務届出者</w:t>
-      </w:r>
-    </w:p>
-    <w:p>
-      <w:pPr>
-        <w:pStyle w:val="Heading6"/>
-        <w:ind w:left="880"/>
-      </w:pPr>
-      <w:r>
-        <w:t>四</w:t>
-      </w:r>
-    </w:p>
-    <w:p>
-      <w:pPr>
-        <w:ind w:left="880"/>
-      </w:pPr>
-      <w:r>
-        <w:t>金銭の貸付け又は金銭の貸借の媒介を業として行う者（保険会社、銀行、金融商品取引業者及び前三号に掲げる者を除く。）</w:t>
-      </w:r>
-    </w:p>
-    <w:p>
-      <w:pPr>
-        <w:pStyle w:val="Heading6"/>
-        <w:ind w:left="880"/>
-      </w:pPr>
-      <w:r>
         <w:t>五</w:t>
-      </w:r>
-    </w:p>
-    <w:p>
-      <w:pPr>
-        <w:ind w:left="880"/>
-      </w:pPr>
-      <w:r>
+        <w:br/>
         <w:t>外国の法令に準拠して外国において保険業法第二条第一項に規定する保険業を行う者（保険会社及び前各号に掲げる者を除く。）</w:t>
       </w:r>
     </w:p>
@@ -2030,6 +1658,8 @@
       </w:pPr>
       <w:r>
         <w:t>第一項第一号に規定する「子法人等」とは、組合等によりその意思決定機関を支配されている他の法人等として農林水産省令で定めるものをいう。</w:t>
+        <w:br/>
+        <w:t>この場合において、組合等及び子法人等又は子法人等が他の法人等の意思決定機関を支配している場合における当該他の法人等は、当該組合等の子法人等とみなす。</w:t>
       </w:r>
     </w:p>
     <w:p>
@@ -2064,112 +1694,82 @@
     </w:p>
     <w:p>
       <w:pPr>
-        <w:pStyle w:val="Heading6"/>
+        <w:pStyle w:val="ListBullet"/>
         <w:ind w:left="880"/>
       </w:pPr>
       <w:r>
         <w:t>一</w:t>
-      </w:r>
-    </w:p>
-    <w:p>
-      <w:pPr>
+        <w:br/>
+        <w:t>契約条件の変更の基準となる日（次号において「基準日」という。）において既に共済事故が発生している共済契約（当該共済事故に係る共済金の支払により消滅することとなるものに限る。）</w:t>
+      </w:r>
+    </w:p>
+    <w:p>
+      <w:pPr>
+        <w:pStyle w:val="ListBullet"/>
         <w:ind w:left="880"/>
       </w:pPr>
       <w:r>
-        <w:t>契約条件の変更の基準となる日（次号において「基準日」という。）において既に共済事故が発生している共済契約（当該共済事故に係る共済金の支払により消滅することとなるものに限る。）</w:t>
-      </w:r>
-    </w:p>
-    <w:p>
-      <w:pPr>
-        <w:pStyle w:val="Heading6"/>
+        <w:t>二</w:t>
+        <w:br/>
+        <w:t>基準日において既にその共済期間が終了している共済契約（基準日において共済期間の中途で解約その他の共済契約の終了の事由が発生しているものを含み、前号に掲げるものを除く。）</w:t>
+      </w:r>
+    </w:p>
+    <w:p>
+      <w:pPr>
+        <w:pStyle w:val="Heading4"/>
+      </w:pPr>
+      <w:r>
+        <w:t>第十条の九（契約条件の変更の限度）</w:t>
+      </w:r>
+    </w:p>
+    <w:p>
+      <w:r>
+        <w:t>法第十七条の四第二項（法第九十六条第一項及び第百五条第一項において準用する場合を含む。）の政令で定める率は、年三パーセントとする。</w:t>
+      </w:r>
+    </w:p>
+    <w:p>
+      <w:pPr>
+        <w:pStyle w:val="Heading4"/>
+      </w:pPr>
+      <w:r>
+        <w:t>第十一条（組合員たる資格を有する個人）</w:t>
+      </w:r>
+    </w:p>
+    <w:p>
+      <w:r>
+        <w:t>法第十八条第五項第一号の二の政令で定める個人は、次に掲げる者とする。</w:t>
+      </w:r>
+    </w:p>
+    <w:p>
+      <w:pPr>
+        <w:pStyle w:val="ListBullet"/>
         <w:ind w:left="880"/>
       </w:pPr>
       <w:r>
+        <w:t>一</w:t>
+        <w:br/>
+        <w:t>当該漁業協同組合の地区内に住所又は事業場を有する者であって、当該漁業協同組合の行う事業又は当該漁業協同組合の組合員の営む漁業に密接に関連する事業（農林水産大臣の定めるものに限る。）を行うもの</w:t>
+      </w:r>
+    </w:p>
+    <w:p>
+      <w:pPr>
+        <w:pStyle w:val="ListBullet"/>
+        <w:ind w:left="880"/>
+      </w:pPr>
+      <w:r>
         <w:t>二</w:t>
-      </w:r>
-    </w:p>
-    <w:p>
-      <w:pPr>
+        <w:br/>
+        <w:t>当該漁業協同組合の地区内の事業場において水産加工業、遊漁船業又は前号に掲げる事業に従事する者</w:t>
+      </w:r>
+    </w:p>
+    <w:p>
+      <w:pPr>
+        <w:pStyle w:val="ListBullet"/>
         <w:ind w:left="880"/>
       </w:pPr>
       <w:r>
-        <w:t>基準日において既にその共済期間が終了している共済契約（基準日において共済期間の中途で解約その他の共済契約の終了の事由が発生しているものを含み、前号に掲げるものを除く。）</w:t>
-      </w:r>
-    </w:p>
-    <w:p>
-      <w:pPr>
-        <w:pStyle w:val="Heading4"/>
-      </w:pPr>
-      <w:r>
-        <w:t>第十条の九（契約条件の変更の限度）</w:t>
-      </w:r>
-    </w:p>
-    <w:p>
-      <w:r>
-        <w:t>法第十七条の四第二項（法第九十六条第一項及び第百五条第一項において準用する場合を含む。）の政令で定める率は、年三パーセントとする。</w:t>
-      </w:r>
-    </w:p>
-    <w:p>
-      <w:pPr>
-        <w:pStyle w:val="Heading4"/>
-      </w:pPr>
-      <w:r>
-        <w:t>第十一条（組合員たる資格を有する個人）</w:t>
-      </w:r>
-    </w:p>
-    <w:p>
-      <w:r>
-        <w:t>法第十八条第五項第一号の二の政令で定める個人は、次に掲げる者とする。</w:t>
-      </w:r>
-    </w:p>
-    <w:p>
-      <w:pPr>
-        <w:pStyle w:val="Heading6"/>
-        <w:ind w:left="880"/>
-      </w:pPr>
-      <w:r>
-        <w:t>一</w:t>
-      </w:r>
-    </w:p>
-    <w:p>
-      <w:pPr>
-        <w:ind w:left="880"/>
-      </w:pPr>
-      <w:r>
-        <w:t>当該漁業協同組合の地区内に住所又は事業場を有する者であって、当該漁業協同組合の行う事業又は当該漁業協同組合の組合員の営む漁業に密接に関連する事業（農林水産大臣の定めるものに限る。）を行うもの</w:t>
-      </w:r>
-    </w:p>
-    <w:p>
-      <w:pPr>
-        <w:pStyle w:val="Heading6"/>
-        <w:ind w:left="880"/>
-      </w:pPr>
-      <w:r>
-        <w:t>二</w:t>
-      </w:r>
-    </w:p>
-    <w:p>
-      <w:pPr>
-        <w:ind w:left="880"/>
-      </w:pPr>
-      <w:r>
-        <w:t>当該漁業協同組合の地区内の事業場において水産加工業、遊漁船業又は前号に掲げる事業に従事する者</w:t>
-      </w:r>
-    </w:p>
-    <w:p>
-      <w:pPr>
-        <w:pStyle w:val="Heading6"/>
-        <w:ind w:left="880"/>
-      </w:pPr>
-      <w:r>
         <w:t>三</w:t>
-      </w:r>
-    </w:p>
-    <w:p>
-      <w:pPr>
-        <w:ind w:left="880"/>
-      </w:pPr>
-      <w:r>
+        <w:br/>
         <w:t>当該漁業協同組合の行う事業に従事する者</w:t>
       </w:r>
     </w:p>
@@ -2201,6 +1801,8 @@
       </w:pPr>
       <w:r>
         <w:t>前項の規定による承諾を得た提供者は、同項の相手方から書面又は電磁的方法により電磁的方法による事項の提供を受けない旨の申出があったときは、当該相手方に対し、当該事項の提供を電磁的方法によってしてはならない。</w:t>
+        <w:br/>
+        <w:t>ただし、当該相手方が再び同項の規定による承諾をした場合は、この限りでない。</w:t>
       </w:r>
     </w:p>
     <w:p>
@@ -2218,53 +1820,47 @@
     </w:p>
     <w:p>
       <w:pPr>
-        <w:pStyle w:val="Heading6"/>
+        <w:pStyle w:val="ListBullet"/>
         <w:ind w:left="880"/>
       </w:pPr>
       <w:r>
         <w:t>一</w:t>
-      </w:r>
-    </w:p>
-    <w:p>
-      <w:pPr>
+        <w:br/>
+        <w:t>法第十一条第一項第四号及び第十二号の事業を併せ行う漁業協同組合又は法第九十三条第一項第二号及び第六号の二の事業を併せ行う水産加工業協同組合</w:t>
+        <w:br/>
+        <w:br/>
+        <w:br/>
+        <w:t>事業年度の開始の時における貯金等合計額が五十億円であること又は責任準備金の額の合計額（以下この条及び次条において「責任準備金合計額」という。）が五十億円であること。</w:t>
+      </w:r>
+    </w:p>
+    <w:p>
+      <w:pPr>
+        <w:pStyle w:val="ListBullet"/>
         <w:ind w:left="880"/>
       </w:pPr>
       <w:r>
-        <w:t>法第十一条第一項第四号及び第十二号の事業を併せ行う漁業協同組合又は法第九十三条第一項第二号及び第六号の二の事業を併せ行う水産加工業協同組合</w:t>
-      </w:r>
-    </w:p>
-    <w:p>
-      <w:pPr>
-        <w:pStyle w:val="Heading6"/>
+        <w:t>二</w:t>
+        <w:br/>
+        <w:t>法第十一条第一項第四号の事業を行う漁業協同組合又は法第九十三条第一項第二号の事業を行う水産加工業協同組合（前号に掲げる漁業協同組合等を除く。）</w:t>
+        <w:br/>
+        <w:br/>
+        <w:br/>
+        <w:t>事業年度の開始の時における貯金等合計額が五十億円であること。</w:t>
+      </w:r>
+    </w:p>
+    <w:p>
+      <w:pPr>
+        <w:pStyle w:val="ListBullet"/>
         <w:ind w:left="880"/>
       </w:pPr>
       <w:r>
-        <w:t>二</w:t>
-      </w:r>
-    </w:p>
-    <w:p>
-      <w:pPr>
-        <w:ind w:left="880"/>
-      </w:pPr>
-      <w:r>
-        <w:t>法第十一条第一項第四号の事業を行う漁業協同組合又は法第九十三条第一項第二号の事業を行う水産加工業協同組合（前号に掲げる漁業協同組合等を除く。）</w:t>
-      </w:r>
-    </w:p>
-    <w:p>
-      <w:pPr>
-        <w:pStyle w:val="Heading6"/>
-        <w:ind w:left="880"/>
-      </w:pPr>
-      <w:r>
         <w:t>三</w:t>
-      </w:r>
-    </w:p>
-    <w:p>
-      <w:pPr>
-        <w:ind w:left="880"/>
-      </w:pPr>
-      <w:r>
+        <w:br/>
         <w:t>法第十一条第一項第十二号の事業を行う漁業協同組合又は法第九十三条第一項第六号の二の事業を行う水産加工業協同組合（第一号に掲げる漁業協同組合等を除く。）</w:t>
+        <w:br/>
+        <w:br/>
+        <w:br/>
+        <w:t>事業年度の開始の時における責任準備金合計額が五十億円であること。</w:t>
       </w:r>
     </w:p>
     <w:p>
@@ -2299,6 +1895,8 @@
       </w:pPr>
       <w:r>
         <w:t>第一項各号に掲げる漁業協同組合等が事業年度の開始の時において新たに同項各号に定める基準に達することとなった場合（合併により設立された漁業協同組合等に係る当該合併による設立の日の属する事業年度については、当該事業年度の開始の時において同項各号に定める基準に達している場合）においては、当該事業年度の開始後最初に招集される通常総会の終了の時までは、当該漁業協同組合等は、当該基準に達していないものとみなす。</w:t>
+        <w:br/>
+        <w:t>ただし、当該漁業協同組合等について前項の規定の適用がある場合は、この限りでない。</w:t>
       </w:r>
     </w:p>
     <w:p>
@@ -2316,53 +1914,47 @@
     </w:p>
     <w:p>
       <w:pPr>
-        <w:pStyle w:val="Heading6"/>
+        <w:pStyle w:val="ListBullet"/>
         <w:ind w:left="880"/>
       </w:pPr>
       <w:r>
         <w:t>一</w:t>
-      </w:r>
-    </w:p>
-    <w:p>
-      <w:pPr>
+        <w:br/>
+        <w:t>法第十一条第一項第四号及び第十二号の事業を併せ行う漁業協同組合又は法第九十三条第一項第二号及び第六号の二の事業を併せ行う水産加工業協同組合</w:t>
+        <w:br/>
+        <w:br/>
+        <w:br/>
+        <w:t>事業年度の開始の時における貯金等合計額が二百億円であること又は責任準備金合計額が二百億円であること。</w:t>
+      </w:r>
+    </w:p>
+    <w:p>
+      <w:pPr>
+        <w:pStyle w:val="ListBullet"/>
         <w:ind w:left="880"/>
       </w:pPr>
       <w:r>
-        <w:t>法第十一条第一項第四号及び第十二号の事業を併せ行う漁業協同組合又は法第九十三条第一項第二号及び第六号の二の事業を併せ行う水産加工業協同組合</w:t>
-      </w:r>
-    </w:p>
-    <w:p>
-      <w:pPr>
-        <w:pStyle w:val="Heading6"/>
+        <w:t>二</w:t>
+        <w:br/>
+        <w:t>法第十一条第一項第四号の事業を行う漁業協同組合又は法第九十三条第一項第二号の事業を行う水産加工業協同組合（前号に掲げる漁業協同組合等を除く。）</w:t>
+        <w:br/>
+        <w:br/>
+        <w:br/>
+        <w:t>事業年度の開始の時における貯金等合計額が二百億円であること。</w:t>
+      </w:r>
+    </w:p>
+    <w:p>
+      <w:pPr>
+        <w:pStyle w:val="ListBullet"/>
         <w:ind w:left="880"/>
       </w:pPr>
       <w:r>
-        <w:t>二</w:t>
-      </w:r>
-    </w:p>
-    <w:p>
-      <w:pPr>
-        <w:ind w:left="880"/>
-      </w:pPr>
-      <w:r>
-        <w:t>法第十一条第一項第四号の事業を行う漁業協同組合又は法第九十三条第一項第二号の事業を行う水産加工業協同組合（前号に掲げる漁業協同組合等を除く。）</w:t>
-      </w:r>
-    </w:p>
-    <w:p>
-      <w:pPr>
-        <w:pStyle w:val="Heading6"/>
-        <w:ind w:left="880"/>
-      </w:pPr>
-      <w:r>
         <w:t>三</w:t>
-      </w:r>
-    </w:p>
-    <w:p>
-      <w:pPr>
-        <w:ind w:left="880"/>
-      </w:pPr>
-      <w:r>
+        <w:br/>
         <w:t>法第十一条第一項第十二号の事業を行う漁業協同組合又は法第九十三条第一項第六号の二の事業を行う水産加工業協同組合（第一号に掲げる漁業協同組合等を除く。）</w:t>
+        <w:br/>
+        <w:br/>
+        <w:br/>
+        <w:t>事業年度の開始の時における責任準備金合計額が二百億円であること。</w:t>
       </w:r>
     </w:p>
     <w:p>
@@ -2397,6 +1989,8 @@
       </w:pPr>
       <w:r>
         <w:t>第一項各号に掲げる漁業協同組合等が事業年度の開始の時において新たに同項各号に定める基準に達することとなった場合（合併により設立された漁業協同組合等に係る当該合併による設立の日の属する事業年度については、当該事業年度の開始の時において同項各号に定める基準に達している場合）においては、当該事業年度の開始後最初に招集される通常総会の終了の時までは、当該漁業協同組合等は、当該基準に達していないものとみなす。</w:t>
+        <w:br/>
+        <w:t>ただし、当該漁業協同組合等について前項の規定の適用がある場合は、この限りでない。</w:t>
       </w:r>
     </w:p>
     <w:p>
@@ -2444,6 +2038,8 @@
       </w:pPr>
       <w:r>
         <w:t>漁業協同組合又は水産加工業協同組合の事業年度の開始の時における貯金等合計額が新たに二百億円以上となった場合（合併により設立された漁業協同組合又は水産加工業協同組合に係る当該合併による設立の日の属する事業年度については、当該事業年度の開始の時における貯金等合計額が二百億円以上である場合）においては、当該事業年度の開始後最初に招集される通常総会の終了の時までは、当該漁業協同組合又は水産加工業協同組合は、法第四十一条の二第一項に規定する政令で定める規模に達しない組合に該当するものとみなす。</w:t>
+        <w:br/>
+        <w:t>ただし、当該漁業協同組合又は水産加工業協同組合について前項の規定の適用がある場合には、この限りでない。</w:t>
       </w:r>
     </w:p>
     <w:p>
@@ -2474,6 +2070,8 @@
       </w:pPr>
       <w:r>
         <w:t>前項の規定による承諾を得た通知発出者は、同項の相手方から書面又は電磁的方法により電磁的方法による通知を受けない旨の申出があったときは、当該相手方に対し、当該通知を電磁的方法によって発してはならない。</w:t>
+        <w:br/>
+        <w:t>ただし、当該相手方が再び同項の規定による承諾をした場合は、この限りでない。</w:t>
       </w:r>
     </w:p>
     <w:p>
@@ -2517,52 +2115,34 @@
     </w:p>
     <w:p>
       <w:pPr>
-        <w:pStyle w:val="Heading6"/>
+        <w:pStyle w:val="ListBullet"/>
         <w:ind w:left="880"/>
       </w:pPr>
       <w:r>
         <w:t>一</w:t>
-      </w:r>
-    </w:p>
-    <w:p>
-      <w:pPr>
+        <w:br/>
+        <w:t>国、地方公共団体、会社等の金銭の収納その他金銭に係る事務の取扱い</w:t>
+      </w:r>
+    </w:p>
+    <w:p>
+      <w:pPr>
+        <w:pStyle w:val="ListBullet"/>
         <w:ind w:left="880"/>
       </w:pPr>
       <w:r>
-        <w:t>国、地方公共団体、会社等の金銭の収納その他金銭に係る事務の取扱い</w:t>
-      </w:r>
-    </w:p>
-    <w:p>
-      <w:pPr>
-        <w:pStyle w:val="Heading6"/>
+        <w:t>二</w:t>
+        <w:br/>
+        <w:t>有価証券、貴金属その他の物品の保護預り</w:t>
+      </w:r>
+    </w:p>
+    <w:p>
+      <w:pPr>
+        <w:pStyle w:val="ListBullet"/>
         <w:ind w:left="880"/>
       </w:pPr>
       <w:r>
-        <w:t>二</w:t>
-      </w:r>
-    </w:p>
-    <w:p>
-      <w:pPr>
-        <w:ind w:left="880"/>
-      </w:pPr>
-      <w:r>
-        <w:t>有価証券、貴金属その他の物品の保護預り</w:t>
-      </w:r>
-    </w:p>
-    <w:p>
-      <w:pPr>
-        <w:pStyle w:val="Heading6"/>
-        <w:ind w:left="880"/>
-      </w:pPr>
-      <w:r>
         <w:t>三</w:t>
-      </w:r>
-    </w:p>
-    <w:p>
-      <w:pPr>
-        <w:ind w:left="880"/>
-      </w:pPr>
-      <w:r>
+        <w:br/>
         <w:t>両替</w:t>
       </w:r>
     </w:p>
@@ -2611,35 +2191,23 @@
     </w:p>
     <w:p>
       <w:pPr>
-        <w:pStyle w:val="Heading6"/>
+        <w:pStyle w:val="ListBullet"/>
         <w:ind w:left="880"/>
       </w:pPr>
       <w:r>
         <w:t>一</w:t>
-      </w:r>
-    </w:p>
-    <w:p>
-      <w:pPr>
+        <w:br/>
+        <w:t>当該出資組合等の有する固定資産の価額</w:t>
+      </w:r>
+    </w:p>
+    <w:p>
+      <w:pPr>
+        <w:pStyle w:val="ListBullet"/>
         <w:ind w:left="880"/>
       </w:pPr>
       <w:r>
-        <w:t>当該出資組合等の有する固定資産の価額</w:t>
-      </w:r>
-    </w:p>
-    <w:p>
-      <w:pPr>
-        <w:pStyle w:val="Heading6"/>
-        <w:ind w:left="880"/>
-      </w:pPr>
-      <w:r>
         <w:t>二</w:t>
-      </w:r>
-    </w:p>
-    <w:p>
-      <w:pPr>
-        <w:ind w:left="880"/>
-      </w:pPr>
-      <w:r>
+        <w:br/>
         <w:t>当該出資組合等の出資する出資組合等、農林中央金庫及びその他の団体への払込済出資金（農林水産大臣の指定するものを除く。）の額</w:t>
       </w:r>
     </w:p>
@@ -2718,86 +2286,56 @@
     </w:p>
     <w:p>
       <w:pPr>
-        <w:pStyle w:val="Heading6"/>
+        <w:pStyle w:val="ListBullet"/>
         <w:ind w:left="880"/>
       </w:pPr>
       <w:r>
         <w:t>一</w:t>
-      </w:r>
-    </w:p>
-    <w:p>
-      <w:pPr>
+        <w:br/>
+        <w:t>法第十一条第一項第四号、第八十七条第一項第四号、第九十三条第一項第二号又は第九十七条第一項第二号の事業を行う組合等、農林中央金庫、銀行その他農林水産大臣の指定する金融機関への預け金</w:t>
+      </w:r>
+    </w:p>
+    <w:p>
+      <w:pPr>
+        <w:pStyle w:val="ListBullet"/>
         <w:ind w:left="880"/>
       </w:pPr>
       <w:r>
-        <w:t>法第十一条第一項第四号、第八十七条第一項第四号、第九十三条第一項第二号又は第九十七条第一項第二号の事業を行う組合等、農林中央金庫、銀行その他農林水産大臣の指定する金融機関への預け金</w:t>
-      </w:r>
-    </w:p>
-    <w:p>
-      <w:pPr>
-        <w:pStyle w:val="Heading6"/>
+        <w:t>二</w:t>
+        <w:br/>
+        <w:t>国債証券、地方債証券、政府保証債券（その債券に係る債務を政府が保証している債券をいう。）又は農林中央金庫その他の金融機関の発行する債券（次項第五号に規定する債券に該当するものを除く。）の取得</w:t>
+      </w:r>
+    </w:p>
+    <w:p>
+      <w:pPr>
+        <w:pStyle w:val="ListBullet"/>
         <w:ind w:left="880"/>
       </w:pPr>
       <w:r>
-        <w:t>二</w:t>
-      </w:r>
-    </w:p>
-    <w:p>
-      <w:pPr>
+        <w:t>三</w:t>
+        <w:br/>
+        <w:t>特別の法律により設立された法人の発行する債券（前号及び次項第五号に規定する債券に該当するものを除く。）の取得</w:t>
+      </w:r>
+    </w:p>
+    <w:p>
+      <w:pPr>
+        <w:pStyle w:val="ListBullet"/>
         <w:ind w:left="880"/>
       </w:pPr>
       <w:r>
-        <w:t>国債証券、地方債証券、政府保証債券（その債券に係る債務を政府が保証している債券をいう。）又は農林中央金庫その他の金融機関の発行する債券（次項第五号に規定する債券に該当するものを除く。）の取得</w:t>
-      </w:r>
-    </w:p>
-    <w:p>
-      <w:pPr>
-        <w:pStyle w:val="Heading6"/>
+        <w:t>四</w:t>
+        <w:br/>
+        <w:t>信託会社又は信託業務を営む金融機関（以下この条において「信託会社等」という。）への金銭信託</w:t>
+      </w:r>
+    </w:p>
+    <w:p>
+      <w:pPr>
+        <w:pStyle w:val="ListBullet"/>
         <w:ind w:left="880"/>
       </w:pPr>
       <w:r>
-        <w:t>三</w:t>
-      </w:r>
-    </w:p>
-    <w:p>
-      <w:pPr>
-        <w:ind w:left="880"/>
-      </w:pPr>
-      <w:r>
-        <w:t>特別の法律により設立された法人の発行する債券（前号及び次項第五号に規定する債券に該当するものを除く。）の取得</w:t>
-      </w:r>
-    </w:p>
-    <w:p>
-      <w:pPr>
-        <w:pStyle w:val="Heading6"/>
-        <w:ind w:left="880"/>
-      </w:pPr>
-      <w:r>
-        <w:t>四</w:t>
-      </w:r>
-    </w:p>
-    <w:p>
-      <w:pPr>
-        <w:ind w:left="880"/>
-      </w:pPr>
-      <w:r>
-        <w:t>信託会社又は信託業務を営む金融機関（以下この条において「信託会社等」という。）への金銭信託</w:t>
-      </w:r>
-    </w:p>
-    <w:p>
-      <w:pPr>
-        <w:pStyle w:val="Heading6"/>
-        <w:ind w:left="880"/>
-      </w:pPr>
-      <w:r>
         <w:t>五</w:t>
-      </w:r>
-    </w:p>
-    <w:p>
-      <w:pPr>
-        <w:ind w:left="880"/>
-      </w:pPr>
-      <w:r>
+        <w:br/>
         <w:t>貸付信託の受益証券の取得</w:t>
       </w:r>
     </w:p>
@@ -2820,86 +2358,56 @@
     </w:p>
     <w:p>
       <w:pPr>
-        <w:pStyle w:val="Heading6"/>
+        <w:pStyle w:val="ListBullet"/>
         <w:ind w:left="880"/>
       </w:pPr>
       <w:r>
         <w:t>一</w:t>
-      </w:r>
-    </w:p>
-    <w:p>
-      <w:pPr>
+        <w:br/>
+        <w:t>前項第二号から第五号までに掲げる方法</w:t>
+      </w:r>
+    </w:p>
+    <w:p>
+      <w:pPr>
+        <w:pStyle w:val="ListBullet"/>
         <w:ind w:left="880"/>
       </w:pPr>
       <w:r>
-        <w:t>前項第二号から第五号までに掲げる方法</w:t>
-      </w:r>
-    </w:p>
-    <w:p>
-      <w:pPr>
-        <w:pStyle w:val="Heading6"/>
+        <w:t>二</w:t>
+        <w:br/>
+        <w:t>法第十一条第一項第四号、第八十七条第一項第四号、第九十三条第一項第二号又は第九十七条第一項第二号の事業を行う組合等、農林中央金庫、銀行その他主務大臣の指定する金融機関への預け金</w:t>
+      </w:r>
+    </w:p>
+    <w:p>
+      <w:pPr>
+        <w:pStyle w:val="ListBullet"/>
         <w:ind w:left="880"/>
       </w:pPr>
       <w:r>
-        <w:t>二</w:t>
-      </w:r>
-    </w:p>
-    <w:p>
-      <w:pPr>
+        <w:t>三</w:t>
+        <w:br/>
+        <w:t>証券投資信託（主務大臣の指定するものに限る。）の受益証券の取得</w:t>
+      </w:r>
+    </w:p>
+    <w:p>
+      <w:pPr>
+        <w:pStyle w:val="ListBullet"/>
         <w:ind w:left="880"/>
       </w:pPr>
       <w:r>
-        <w:t>法第十一条第一項第四号、第八十七条第一項第四号、第九十三条第一項第二号又は第九十七条第一項第二号の事業を行う組合等、農林中央金庫、銀行その他主務大臣の指定する金融機関への預け金</w:t>
-      </w:r>
-    </w:p>
-    <w:p>
-      <w:pPr>
-        <w:pStyle w:val="Heading6"/>
+        <w:t>四</w:t>
+        <w:br/>
+        <w:t>金銭債権（主務大臣の指定するものに限る。）の取得</w:t>
+      </w:r>
+    </w:p>
+    <w:p>
+      <w:pPr>
+        <w:pStyle w:val="ListBullet"/>
         <w:ind w:left="880"/>
       </w:pPr>
       <w:r>
-        <w:t>三</w:t>
-      </w:r>
-    </w:p>
-    <w:p>
-      <w:pPr>
-        <w:ind w:left="880"/>
-      </w:pPr>
-      <w:r>
-        <w:t>証券投資信託（主務大臣の指定するものに限る。）の受益証券の取得</w:t>
-      </w:r>
-    </w:p>
-    <w:p>
-      <w:pPr>
-        <w:pStyle w:val="Heading6"/>
-        <w:ind w:left="880"/>
-      </w:pPr>
-      <w:r>
-        <w:t>四</w:t>
-      </w:r>
-    </w:p>
-    <w:p>
-      <w:pPr>
-        <w:ind w:left="880"/>
-      </w:pPr>
-      <w:r>
-        <w:t>金銭債権（主務大臣の指定するものに限る。）の取得</w:t>
-      </w:r>
-    </w:p>
-    <w:p>
-      <w:pPr>
-        <w:pStyle w:val="Heading6"/>
-        <w:ind w:left="880"/>
-      </w:pPr>
-      <w:r>
         <w:t>五</w:t>
-      </w:r>
-    </w:p>
-    <w:p>
-      <w:pPr>
-        <w:ind w:left="880"/>
-      </w:pPr>
-      <w:r>
+        <w:br/>
         <w:t>次に掲げる債券の取得</w:t>
       </w:r>
     </w:p>
@@ -2939,103 +2447,67 @@
     </w:p>
     <w:p>
       <w:pPr>
-        <w:pStyle w:val="Heading6"/>
+        <w:pStyle w:val="ListBullet"/>
         <w:ind w:left="880"/>
       </w:pPr>
       <w:r>
         <w:t>一</w:t>
-      </w:r>
-    </w:p>
-    <w:p>
-      <w:pPr>
+        <w:br/>
+        <w:t>第一項第二号から第五号までに掲げる方法</w:t>
+      </w:r>
+    </w:p>
+    <w:p>
+      <w:pPr>
+        <w:pStyle w:val="ListBullet"/>
         <w:ind w:left="880"/>
       </w:pPr>
       <w:r>
-        <w:t>第一項第二号から第五号までに掲げる方法</w:t>
-      </w:r>
-    </w:p>
-    <w:p>
-      <w:pPr>
-        <w:pStyle w:val="Heading6"/>
+        <w:t>二</w:t>
+        <w:br/>
+        <w:t>第二項第二号から第五号までに掲げる方法</w:t>
+      </w:r>
+    </w:p>
+    <w:p>
+      <w:pPr>
+        <w:pStyle w:val="ListBullet"/>
         <w:ind w:left="880"/>
       </w:pPr>
       <w:r>
-        <w:t>二</w:t>
-      </w:r>
-    </w:p>
-    <w:p>
-      <w:pPr>
+        <w:t>三</w:t>
+        <w:br/>
+        <w:t>株式（主務大臣の指定するものに限る。）の取得</w:t>
+      </w:r>
+    </w:p>
+    <w:p>
+      <w:pPr>
+        <w:pStyle w:val="ListBullet"/>
         <w:ind w:left="880"/>
       </w:pPr>
       <w:r>
-        <w:t>第二項第二号から第五号までに掲げる方法</w:t>
-      </w:r>
-    </w:p>
-    <w:p>
-      <w:pPr>
-        <w:pStyle w:val="Heading6"/>
+        <w:t>四</w:t>
+        <w:br/>
+        <w:t>第一項第二号及び第三号に規定する債券以外の債券で主務大臣の指定するものの取得</w:t>
+      </w:r>
+    </w:p>
+    <w:p>
+      <w:pPr>
+        <w:pStyle w:val="ListBullet"/>
         <w:ind w:left="880"/>
       </w:pPr>
       <w:r>
-        <w:t>三</w:t>
-      </w:r>
-    </w:p>
-    <w:p>
-      <w:pPr>
+        <w:t>五</w:t>
+        <w:br/>
+        <w:t>信託会社等への金銭の信託で金銭信託以外のもの（主務大臣の指定するものに限る。）</w:t>
+      </w:r>
+    </w:p>
+    <w:p>
+      <w:pPr>
+        <w:pStyle w:val="ListBullet"/>
         <w:ind w:left="880"/>
       </w:pPr>
       <w:r>
-        <w:t>株式（主務大臣の指定するものに限る。）の取得</w:t>
-      </w:r>
-    </w:p>
-    <w:p>
-      <w:pPr>
-        <w:pStyle w:val="Heading6"/>
-        <w:ind w:left="880"/>
-      </w:pPr>
-      <w:r>
-        <w:t>四</w:t>
-      </w:r>
-    </w:p>
-    <w:p>
-      <w:pPr>
-        <w:ind w:left="880"/>
-      </w:pPr>
-      <w:r>
-        <w:t>第一項第二号及び第三号に規定する債券以外の債券で主務大臣の指定するものの取得</w:t>
-      </w:r>
-    </w:p>
-    <w:p>
-      <w:pPr>
-        <w:pStyle w:val="Heading6"/>
-        <w:ind w:left="880"/>
-      </w:pPr>
-      <w:r>
-        <w:t>五</w:t>
-      </w:r>
-    </w:p>
-    <w:p>
-      <w:pPr>
-        <w:ind w:left="880"/>
-      </w:pPr>
-      <w:r>
-        <w:t>信託会社等への金銭の信託で金銭信託以外のもの（主務大臣の指定するものに限る。）</w:t>
-      </w:r>
-    </w:p>
-    <w:p>
-      <w:pPr>
-        <w:pStyle w:val="Heading6"/>
-        <w:ind w:left="880"/>
-      </w:pPr>
-      <w:r>
         <w:t>六</w:t>
-      </w:r>
-    </w:p>
-    <w:p>
-      <w:pPr>
-        <w:ind w:left="880"/>
-      </w:pPr>
-      <w:r>
+        <w:br/>
         <w:t>前各号の方法に準ずるものとして主務省令で定める方法</w:t>
       </w:r>
     </w:p>
@@ -3071,6 +2543,8 @@
       </w:pPr>
       <w:r>
         <w:t>法第十一条第一項第四号、第八十七条第一項第四号、第九十三条第一項第二号又は第九十七条第一項第二号の事業を行う組合等が第二項第一号（第一項第三号から第五号までに係る部分に限る。）若しくは第三号から第五号まで又は第四項各号（同項第一号にあっては第一項第三号から第五号までに係る部分に限り、第四項第二号にあっては第二項第三号から第五号までに係る部分に限る。）に掲げる方法により運用する余裕金の総額は、当該組合等の貯金等合計額の百分の十五に相当する金額を超えてはならない。</w:t>
+        <w:br/>
+        <w:t>ただし、法第八十七条第一項第四号の事業を行う漁業協同組合連合会にあっては、特別の理由がある場合において主務大臣の承認を受けたときは、この限りでない。</w:t>
       </w:r>
     </w:p>
     <w:p>
@@ -3088,137 +2562,89 @@
     </w:p>
     <w:p>
       <w:pPr>
-        <w:pStyle w:val="Heading6"/>
+        <w:pStyle w:val="ListBullet"/>
         <w:ind w:left="880"/>
       </w:pPr>
       <w:r>
         <w:t>一</w:t>
-      </w:r>
-    </w:p>
-    <w:p>
-      <w:pPr>
+        <w:br/>
+        <w:t>合併後存続する漁業協同組合又は合併によって設立する漁業協同組合の名称、地区及び主たる事務所の所在地</w:t>
+      </w:r>
+    </w:p>
+    <w:p>
+      <w:pPr>
+        <w:pStyle w:val="ListBullet"/>
         <w:ind w:left="880"/>
       </w:pPr>
       <w:r>
-        <w:t>合併後存続する漁業協同組合又は合併によって設立する漁業協同組合の名称、地区及び主たる事務所の所在地</w:t>
-      </w:r>
-    </w:p>
-    <w:p>
-      <w:pPr>
-        <w:pStyle w:val="Heading6"/>
+        <w:t>二</w:t>
+        <w:br/>
+        <w:t>合併後存続する漁業協同組合又は合併によって設立する漁業協同組合の出資一口の金額</w:t>
+      </w:r>
+    </w:p>
+    <w:p>
+      <w:pPr>
+        <w:pStyle w:val="ListBullet"/>
         <w:ind w:left="880"/>
       </w:pPr>
       <w:r>
-        <w:t>二</w:t>
-      </w:r>
-    </w:p>
-    <w:p>
-      <w:pPr>
+        <w:t>三</w:t>
+        <w:br/>
+        <w:t>合併によって消滅する漁業協同組合の組合員に対する出資の割当てに関する事項</w:t>
+      </w:r>
+    </w:p>
+    <w:p>
+      <w:pPr>
+        <w:pStyle w:val="ListBullet"/>
         <w:ind w:left="880"/>
       </w:pPr>
       <w:r>
-        <w:t>合併後存続する漁業協同組合又は合併によって設立する漁業協同組合の出資一口の金額</w:t>
-      </w:r>
-    </w:p>
-    <w:p>
-      <w:pPr>
-        <w:pStyle w:val="Heading6"/>
+        <w:t>四</w:t>
+        <w:br/>
+        <w:t>合併後存続する漁業協同組合又は合併によって設立する漁業協同組合の資本準備金及び利益準備金に関する事項</w:t>
+      </w:r>
+    </w:p>
+    <w:p>
+      <w:pPr>
+        <w:pStyle w:val="ListBullet"/>
         <w:ind w:left="880"/>
       </w:pPr>
       <w:r>
-        <w:t>三</w:t>
-      </w:r>
-    </w:p>
-    <w:p>
-      <w:pPr>
+        <w:t>五</w:t>
+        <w:br/>
+        <w:t>合併によって消滅する漁業協同組合の組合員に対して支払をする金額を定めたときは、その規定</w:t>
+      </w:r>
+    </w:p>
+    <w:p>
+      <w:pPr>
+        <w:pStyle w:val="ListBullet"/>
         <w:ind w:left="880"/>
       </w:pPr>
       <w:r>
-        <w:t>合併によって消滅する漁業協同組合の組合員に対する出資の割当てに関する事項</w:t>
-      </w:r>
-    </w:p>
-    <w:p>
-      <w:pPr>
-        <w:pStyle w:val="Heading6"/>
+        <w:t>六</w:t>
+        <w:br/>
+        <w:t>合併を行う漁業協同組合が合併の日までに剰余金の配当をするときは、その限度額</w:t>
+      </w:r>
+    </w:p>
+    <w:p>
+      <w:pPr>
+        <w:pStyle w:val="ListBullet"/>
         <w:ind w:left="880"/>
       </w:pPr>
       <w:r>
-        <w:t>四</w:t>
-      </w:r>
-    </w:p>
-    <w:p>
-      <w:pPr>
+        <w:t>七</w:t>
+        <w:br/>
+        <w:t>合併を行う時期</w:t>
+      </w:r>
+    </w:p>
+    <w:p>
+      <w:pPr>
+        <w:pStyle w:val="ListBullet"/>
         <w:ind w:left="880"/>
       </w:pPr>
       <w:r>
-        <w:t>合併後存続する漁業協同組合又は合併によって設立する漁業協同組合の資本準備金及び利益準備金に関する事項</w:t>
-      </w:r>
-    </w:p>
-    <w:p>
-      <w:pPr>
-        <w:pStyle w:val="Heading6"/>
-        <w:ind w:left="880"/>
-      </w:pPr>
-      <w:r>
-        <w:t>五</w:t>
-      </w:r>
-    </w:p>
-    <w:p>
-      <w:pPr>
-        <w:ind w:left="880"/>
-      </w:pPr>
-      <w:r>
-        <w:t>合併によって消滅する漁業協同組合の組合員に対して支払をする金額を定めたときは、その規定</w:t>
-      </w:r>
-    </w:p>
-    <w:p>
-      <w:pPr>
-        <w:pStyle w:val="Heading6"/>
-        <w:ind w:left="880"/>
-      </w:pPr>
-      <w:r>
-        <w:t>六</w:t>
-      </w:r>
-    </w:p>
-    <w:p>
-      <w:pPr>
-        <w:ind w:left="880"/>
-      </w:pPr>
-      <w:r>
-        <w:t>合併を行う漁業協同組合が合併の日までに剰余金の配当をするときは、その限度額</w:t>
-      </w:r>
-    </w:p>
-    <w:p>
-      <w:pPr>
-        <w:pStyle w:val="Heading6"/>
-        <w:ind w:left="880"/>
-      </w:pPr>
-      <w:r>
-        <w:t>七</w:t>
-      </w:r>
-    </w:p>
-    <w:p>
-      <w:pPr>
-        <w:ind w:left="880"/>
-      </w:pPr>
-      <w:r>
-        <w:t>合併を行う時期</w:t>
-      </w:r>
-    </w:p>
-    <w:p>
-      <w:pPr>
-        <w:pStyle w:val="Heading6"/>
-        <w:ind w:left="880"/>
-      </w:pPr>
-      <w:r>
         <w:t>八</w:t>
-      </w:r>
-    </w:p>
-    <w:p>
-      <w:pPr>
-        <w:ind w:left="880"/>
-      </w:pPr>
-      <w:r>
+        <w:br/>
         <w:t>合併を行う漁業協同組合の法第六十九条第一項の総会（法第六十九条の二第一項の規定により総会の決議を経ないで合併を行う漁業協同組合にあっては、理事会（法第三十四条の二第四項に規定する経営管理委員設置組合にあっては、経営管理委員会））の日</w:t>
       </w:r>
     </w:p>
@@ -3271,6 +2697,8 @@
       </w:pPr>
       <w:r>
         <w:t>第一項の規定は、法第九十二条第五項において準用する法第六十九条第一項の政令で定める事項について準用する。</w:t>
+        <w:br/>
+        <w:t>この場合において、第一項中「非出資組合（法第十一条第二項に規定する非出資組合」とあるのは「非出資連合会（会員に出資をさせない漁業協同組合連合会」と、「第十一条第一項第五号から第七号まで」とあるのは「第八十七条第一項第五号から第七号まで」と読み替えるものとする。</w:t>
       </w:r>
     </w:p>
     <w:p>
@@ -3331,6 +2759,8 @@
       </w:pPr>
       <w:r>
         <w:t>前項の組合員は、法第八十六条第一項において読み替えて準用する法第二十五条第二項の規定にかかわらず、組織変更の日に脱退する。</w:t>
+        <w:br/>
+        <w:t>この場合において、法第八十六条第一項において準用する法第二十七条第二項の規定の適用については、同項中「脱退した事業年度末」とあるのは、「組織変更の日」とする。</w:t>
       </w:r>
     </w:p>
     <w:p>
@@ -3408,103 +2838,67 @@
     </w:p>
     <w:p>
       <w:pPr>
-        <w:pStyle w:val="Heading6"/>
+        <w:pStyle w:val="ListBullet"/>
         <w:ind w:left="880"/>
       </w:pPr>
       <w:r>
         <w:t>一</w:t>
-      </w:r>
-    </w:p>
-    <w:p>
-      <w:pPr>
+        <w:br/>
+        <w:t>信用金庫及び信用金庫連合会</w:t>
+      </w:r>
+    </w:p>
+    <w:p>
+      <w:pPr>
+        <w:pStyle w:val="ListBullet"/>
         <w:ind w:left="880"/>
       </w:pPr>
       <w:r>
-        <w:t>信用金庫及び信用金庫連合会</w:t>
-      </w:r>
-    </w:p>
-    <w:p>
-      <w:pPr>
-        <w:pStyle w:val="Heading6"/>
+        <w:t>二</w:t>
+        <w:br/>
+        <w:t>信用協同組合及び中小企業等協同組合法（昭和二十四年法律第百八十一号）第九条の九第一項第一号の事業を行う協同組合連合会</w:t>
+      </w:r>
+    </w:p>
+    <w:p>
+      <w:pPr>
+        <w:pStyle w:val="ListBullet"/>
         <w:ind w:left="880"/>
       </w:pPr>
       <w:r>
-        <w:t>二</w:t>
-      </w:r>
-    </w:p>
-    <w:p>
-      <w:pPr>
+        <w:t>三</w:t>
+        <w:br/>
+        <w:t>労働金庫及び労働金庫連合会</w:t>
+      </w:r>
+    </w:p>
+    <w:p>
+      <w:pPr>
+        <w:pStyle w:val="ListBullet"/>
         <w:ind w:left="880"/>
       </w:pPr>
       <w:r>
-        <w:t>信用協同組合及び中小企業等協同組合法（昭和二十四年法律第百八十一号）第九条の九第一項第一号の事業を行う協同組合連合会</w:t>
-      </w:r>
-    </w:p>
-    <w:p>
-      <w:pPr>
-        <w:pStyle w:val="Heading6"/>
+        <w:t>四</w:t>
+        <w:br/>
+        <w:t>農業協同組合法（昭和二十二年法律第百三十二号）第十条第一項第三号の事業を行う農業協同組合及び農業協同組合連合会</w:t>
+      </w:r>
+    </w:p>
+    <w:p>
+      <w:pPr>
+        <w:pStyle w:val="ListBullet"/>
         <w:ind w:left="880"/>
       </w:pPr>
       <w:r>
-        <w:t>三</w:t>
-      </w:r>
-    </w:p>
-    <w:p>
-      <w:pPr>
+        <w:t>五</w:t>
+        <w:br/>
+        <w:t>法第十一条第一項第四号の事業を行う漁業協同組合、法第八十七条第一項第四号の事業を行う漁業協同組合連合会、法第九十三条第一項第二号の事業を行う水産加工業協同組合及び法第九十七条第一項第二号の事業を行う水産加工業協同組合連合会</w:t>
+      </w:r>
+    </w:p>
+    <w:p>
+      <w:pPr>
+        <w:pStyle w:val="ListBullet"/>
         <w:ind w:left="880"/>
       </w:pPr>
       <w:r>
-        <w:t>労働金庫及び労働金庫連合会</w:t>
-      </w:r>
-    </w:p>
-    <w:p>
-      <w:pPr>
-        <w:pStyle w:val="Heading6"/>
-        <w:ind w:left="880"/>
-      </w:pPr>
-      <w:r>
-        <w:t>四</w:t>
-      </w:r>
-    </w:p>
-    <w:p>
-      <w:pPr>
-        <w:ind w:left="880"/>
-      </w:pPr>
-      <w:r>
-        <w:t>農業協同組合法（昭和二十二年法律第百三十二号）第十条第一項第三号の事業を行う農業協同組合及び農業協同組合連合会</w:t>
-      </w:r>
-    </w:p>
-    <w:p>
-      <w:pPr>
-        <w:pStyle w:val="Heading6"/>
-        <w:ind w:left="880"/>
-      </w:pPr>
-      <w:r>
-        <w:t>五</w:t>
-      </w:r>
-    </w:p>
-    <w:p>
-      <w:pPr>
-        <w:ind w:left="880"/>
-      </w:pPr>
-      <w:r>
-        <w:t>法第十一条第一項第四号の事業を行う漁業協同組合、法第八十七条第一項第四号の事業を行う漁業協同組合連合会、法第九十三条第一項第二号の事業を行う水産加工業協同組合及び法第九十七条第一項第二号の事業を行う水産加工業協同組合連合会</w:t>
-      </w:r>
-    </w:p>
-    <w:p>
-      <w:pPr>
-        <w:pStyle w:val="Heading6"/>
-        <w:ind w:left="880"/>
-      </w:pPr>
-      <w:r>
         <w:t>六</w:t>
-      </w:r>
-    </w:p>
-    <w:p>
-      <w:pPr>
-        <w:ind w:left="880"/>
-      </w:pPr>
-      <w:r>
+        <w:br/>
         <w:t>農林中央金庫</w:t>
       </w:r>
     </w:p>
@@ -3553,52 +2947,34 @@
     </w:p>
     <w:p>
       <w:pPr>
-        <w:pStyle w:val="Heading6"/>
+        <w:pStyle w:val="ListBullet"/>
         <w:ind w:left="880"/>
       </w:pPr>
       <w:r>
         <w:t>一</w:t>
-      </w:r>
-    </w:p>
-    <w:p>
-      <w:pPr>
+        <w:br/>
+        <w:t>特定貯金等契約に関して顧客が支払うべき手数料、報酬その他の対価に関する事項であって主務省令で定めるもの</w:t>
+      </w:r>
+    </w:p>
+    <w:p>
+      <w:pPr>
+        <w:pStyle w:val="ListBullet"/>
         <w:ind w:left="880"/>
       </w:pPr>
       <w:r>
-        <w:t>特定貯金等契約に関して顧客が支払うべき手数料、報酬その他の対価に関する事項であって主務省令で定めるもの</w:t>
-      </w:r>
-    </w:p>
-    <w:p>
-      <w:pPr>
-        <w:pStyle w:val="Heading6"/>
+        <w:t>二</w:t>
+        <w:br/>
+        <w:t>顧客が行う特定貯金等契約の締結について金利、通貨の価格、金融商品市場における相場その他の指標に係る変動を直接の原因として損失が生ずることとなるおそれがある場合にあっては、次に掲げる事項</w:t>
+      </w:r>
+    </w:p>
+    <w:p>
+      <w:pPr>
+        <w:pStyle w:val="ListBullet"/>
         <w:ind w:left="880"/>
       </w:pPr>
       <w:r>
-        <w:t>二</w:t>
-      </w:r>
-    </w:p>
-    <w:p>
-      <w:pPr>
-        <w:ind w:left="880"/>
-      </w:pPr>
-      <w:r>
-        <w:t>顧客が行う特定貯金等契約の締結について金利、通貨の価格、金融商品市場における相場その他の指標に係る変動を直接の原因として損失が生ずることとなるおそれがある場合にあっては、次に掲げる事項</w:t>
-      </w:r>
-    </w:p>
-    <w:p>
-      <w:pPr>
-        <w:pStyle w:val="Heading6"/>
-        <w:ind w:left="880"/>
-      </w:pPr>
-      <w:r>
         <w:t>三</w:t>
-      </w:r>
-    </w:p>
-    <w:p>
-      <w:pPr>
-        <w:ind w:left="880"/>
-      </w:pPr>
-      <w:r>
+        <w:br/>
         <w:t>前二号に掲げる事項に準ずるものとして主務省令で定める事項</w:t>
       </w:r>
     </w:p>
@@ -3630,6 +3006,8 @@
       </w:pPr>
       <w:r>
         <w:t>前項の規定による承諾を得た特定信用事業代理業者は、同項の相手方から書面又は電磁的方法により電磁的方法による提供を受けない旨の申出があったときは、当該相手方に対し、法第百九条において準用する金融商品取引法第三十七条の三第二項において準用する同法第三十四条の二第四項に規定する事項の提供を電磁的方法によってしてはならない。</w:t>
+        <w:br/>
+        <w:t>ただし、当該相手方が再び前項の規定による承諾をした場合は、この限りでない。</w:t>
       </w:r>
     </w:p>
     <w:p>
@@ -3660,69 +3038,45 @@
     </w:p>
     <w:p>
       <w:pPr>
-        <w:pStyle w:val="Heading6"/>
+        <w:pStyle w:val="ListBullet"/>
         <w:ind w:left="880"/>
       </w:pPr>
       <w:r>
         <w:t>一</w:t>
-      </w:r>
-    </w:p>
-    <w:p>
-      <w:pPr>
+        <w:br/>
+        <w:t>名称</w:t>
+      </w:r>
+    </w:p>
+    <w:p>
+      <w:pPr>
+        <w:pStyle w:val="ListBullet"/>
         <w:ind w:left="880"/>
       </w:pPr>
       <w:r>
-        <w:t>名称</w:t>
-      </w:r>
-    </w:p>
-    <w:p>
-      <w:pPr>
-        <w:pStyle w:val="Heading6"/>
+        <w:t>二</w:t>
+        <w:br/>
+        <w:t>事務所の所在地</w:t>
+      </w:r>
+    </w:p>
+    <w:p>
+      <w:pPr>
+        <w:pStyle w:val="ListBullet"/>
         <w:ind w:left="880"/>
       </w:pPr>
       <w:r>
-        <w:t>二</w:t>
-      </w:r>
-    </w:p>
-    <w:p>
-      <w:pPr>
+        <w:t>三</w:t>
+        <w:br/>
+        <w:t>役員の氏名</w:t>
+      </w:r>
+    </w:p>
+    <w:p>
+      <w:pPr>
+        <w:pStyle w:val="ListBullet"/>
         <w:ind w:left="880"/>
       </w:pPr>
       <w:r>
-        <w:t>事務所の所在地</w:t>
-      </w:r>
-    </w:p>
-    <w:p>
-      <w:pPr>
-        <w:pStyle w:val="Heading6"/>
-        <w:ind w:left="880"/>
-      </w:pPr>
-      <w:r>
-        <w:t>三</w:t>
-      </w:r>
-    </w:p>
-    <w:p>
-      <w:pPr>
-        <w:ind w:left="880"/>
-      </w:pPr>
-      <w:r>
-        <w:t>役員の氏名</w:t>
-      </w:r>
-    </w:p>
-    <w:p>
-      <w:pPr>
-        <w:pStyle w:val="Heading6"/>
-        <w:ind w:left="880"/>
-      </w:pPr>
-      <w:r>
         <w:t>四</w:t>
-      </w:r>
-    </w:p>
-    <w:p>
-      <w:pPr>
-        <w:ind w:left="880"/>
-      </w:pPr>
-      <w:r>
+        <w:br/>
         <w:t>法第百十四条第二号に規定する協会員の氏名又は名称</w:t>
       </w:r>
     </w:p>
@@ -3771,150 +3125,102 @@
     </w:p>
     <w:p>
       <w:pPr>
-        <w:pStyle w:val="Heading6"/>
+        <w:pStyle w:val="ListBullet"/>
         <w:ind w:left="880"/>
       </w:pPr>
       <w:r>
         <w:t>一</w:t>
-      </w:r>
-    </w:p>
-    <w:p>
-      <w:pPr>
+        <w:br/>
+        <w:t>中小企業等協同組合法</w:t>
+      </w:r>
+    </w:p>
+    <w:p>
+      <w:pPr>
+        <w:pStyle w:val="ListBullet"/>
         <w:ind w:left="880"/>
       </w:pPr>
       <w:r>
-        <w:t>中小企業等協同組合法</w:t>
-      </w:r>
-    </w:p>
-    <w:p>
-      <w:pPr>
-        <w:pStyle w:val="Heading6"/>
+        <w:t>二</w:t>
+        <w:br/>
+        <w:t>長期信用銀行法（昭和二十七年法律第百八十七号）</w:t>
+      </w:r>
+    </w:p>
+    <w:p>
+      <w:pPr>
+        <w:pStyle w:val="Heading4"/>
+      </w:pPr>
+      <w:r>
+        <w:t>第二十四条の六の五（認定特定信用事業電子決済等代行事業者協会に係る名称の使用制限の適用除外）</w:t>
+      </w:r>
+    </w:p>
+    <w:p>
+      <w:r>
+        <w:t>法第百十七条第一項において準用する銀行法第五十二条の六十一の二十一第二項の政令で定めるものは、次に掲げる認定のいずれかを受けた者とする。</w:t>
+      </w:r>
+    </w:p>
+    <w:p>
+      <w:pPr>
+        <w:pStyle w:val="ListBullet"/>
         <w:ind w:left="880"/>
       </w:pPr>
       <w:r>
+        <w:t>一</w:t>
+        <w:br/>
+        <w:t>農業協同組合法第九十二条の五の六の規定による認定</w:t>
+      </w:r>
+    </w:p>
+    <w:p>
+      <w:pPr>
+        <w:pStyle w:val="ListBullet"/>
+        <w:ind w:left="880"/>
+      </w:pPr>
+      <w:r>
         <w:t>二</w:t>
-      </w:r>
-    </w:p>
-    <w:p>
-      <w:pPr>
+        <w:br/>
+        <w:t>協同組合による金融事業に関する法律（昭和二十四年法律第百八十三号）第六条の五の七の規定による認定</w:t>
+      </w:r>
+    </w:p>
+    <w:p>
+      <w:pPr>
+        <w:pStyle w:val="ListBullet"/>
         <w:ind w:left="880"/>
       </w:pPr>
       <w:r>
-        <w:t>長期信用銀行法（昭和二十七年法律第百八十七号）</w:t>
-      </w:r>
-    </w:p>
-    <w:p>
-      <w:pPr>
-        <w:pStyle w:val="Heading4"/>
-      </w:pPr>
-      <w:r>
-        <w:t>第二十四条の六の五（認定特定信用事業電子決済等代行事業者協会に係る名称の使用制限の適用除外）</w:t>
-      </w:r>
-    </w:p>
-    <w:p>
-      <w:r>
-        <w:t>法第百十七条第一項において準用する銀行法第五十二条の六十一の二十一第二項の政令で定めるものは、次に掲げる認定のいずれかを受けた者とする。</w:t>
-      </w:r>
-    </w:p>
-    <w:p>
-      <w:pPr>
-        <w:pStyle w:val="Heading6"/>
+        <w:t>三</w:t>
+        <w:br/>
+        <w:t>労働金庫法（昭和二十八年法律第二百二十七号）第八十九条の十の規定による認定</w:t>
+      </w:r>
+    </w:p>
+    <w:p>
+      <w:pPr>
+        <w:pStyle w:val="ListBullet"/>
         <w:ind w:left="880"/>
       </w:pPr>
       <w:r>
-        <w:t>一</w:t>
-      </w:r>
-    </w:p>
-    <w:p>
-      <w:pPr>
+        <w:t>四</w:t>
+        <w:br/>
+        <w:t>銀行法第五十二条の六十一の十九の規定による認定</w:t>
+      </w:r>
+    </w:p>
+    <w:p>
+      <w:pPr>
+        <w:pStyle w:val="ListBullet"/>
         <w:ind w:left="880"/>
       </w:pPr>
       <w:r>
-        <w:t>農業協同組合法第九十二条の五の六の規定による認定</w:t>
-      </w:r>
-    </w:p>
-    <w:p>
-      <w:pPr>
-        <w:pStyle w:val="Heading6"/>
+        <w:t>五</w:t>
+        <w:br/>
+        <w:t>農林中央金庫法第九十五条の五の七の規定による認定</w:t>
+      </w:r>
+    </w:p>
+    <w:p>
+      <w:pPr>
+        <w:pStyle w:val="ListBullet"/>
         <w:ind w:left="880"/>
       </w:pPr>
       <w:r>
-        <w:t>二</w:t>
-      </w:r>
-    </w:p>
-    <w:p>
-      <w:pPr>
-        <w:ind w:left="880"/>
-      </w:pPr>
-      <w:r>
-        <w:t>協同組合による金融事業に関する法律（昭和二十四年法律第百八十三号）第六条の五の七の規定による認定</w:t>
-      </w:r>
-    </w:p>
-    <w:p>
-      <w:pPr>
-        <w:pStyle w:val="Heading6"/>
-        <w:ind w:left="880"/>
-      </w:pPr>
-      <w:r>
-        <w:t>三</w:t>
-      </w:r>
-    </w:p>
-    <w:p>
-      <w:pPr>
-        <w:ind w:left="880"/>
-      </w:pPr>
-      <w:r>
-        <w:t>労働金庫法（昭和二十八年法律第二百二十七号）第八十九条の十の規定による認定</w:t>
-      </w:r>
-    </w:p>
-    <w:p>
-      <w:pPr>
-        <w:pStyle w:val="Heading6"/>
-        <w:ind w:left="880"/>
-      </w:pPr>
-      <w:r>
-        <w:t>四</w:t>
-      </w:r>
-    </w:p>
-    <w:p>
-      <w:pPr>
-        <w:ind w:left="880"/>
-      </w:pPr>
-      <w:r>
-        <w:t>銀行法第五十二条の六十一の十九の規定による認定</w:t>
-      </w:r>
-    </w:p>
-    <w:p>
-      <w:pPr>
-        <w:pStyle w:val="Heading6"/>
-        <w:ind w:left="880"/>
-      </w:pPr>
-      <w:r>
-        <w:t>五</w:t>
-      </w:r>
-    </w:p>
-    <w:p>
-      <w:pPr>
-        <w:ind w:left="880"/>
-      </w:pPr>
-      <w:r>
-        <w:t>農林中央金庫法第九十五条の五の七の規定による認定</w:t>
-      </w:r>
-    </w:p>
-    <w:p>
-      <w:pPr>
-        <w:pStyle w:val="Heading6"/>
-        <w:ind w:left="880"/>
-      </w:pPr>
-      <w:r>
         <w:t>六</w:t>
-      </w:r>
-    </w:p>
-    <w:p>
-      <w:pPr>
-        <w:ind w:left="880"/>
-      </w:pPr>
-      <w:r>
+        <w:br/>
         <w:t>株式会社商工組合中央金庫法（平成十九年法律第七十四号）第六十条の二十一の規定による認定</w:t>
       </w:r>
     </w:p>
@@ -3937,423 +3243,297 @@
     </w:p>
     <w:p>
       <w:pPr>
-        <w:pStyle w:val="Heading6"/>
+        <w:pStyle w:val="ListBullet"/>
         <w:ind w:left="880"/>
       </w:pPr>
       <w:r>
         <w:t>一</w:t>
-      </w:r>
-    </w:p>
-    <w:p>
-      <w:pPr>
+        <w:br/>
+        <w:t>農業協同組合法第九十二条の五の七に規定する認定特定信用事業電子決済等代行事業者協会</w:t>
+      </w:r>
+    </w:p>
+    <w:p>
+      <w:pPr>
+        <w:pStyle w:val="ListBullet"/>
         <w:ind w:left="880"/>
       </w:pPr>
       <w:r>
-        <w:t>農業協同組合法第九十二条の五の七に規定する認定特定信用事業電子決済等代行事業者協会</w:t>
-      </w:r>
-    </w:p>
-    <w:p>
-      <w:pPr>
-        <w:pStyle w:val="Heading6"/>
+        <w:t>二</w:t>
+        <w:br/>
+        <w:t>協同組合による金融事業に関する法律第六条の五の八に規定する認定信用協同組合電子決済等代行事業者協会</w:t>
+      </w:r>
+    </w:p>
+    <w:p>
+      <w:pPr>
+        <w:pStyle w:val="ListBullet"/>
         <w:ind w:left="880"/>
       </w:pPr>
       <w:r>
+        <w:t>三</w:t>
+        <w:br/>
+        <w:t>労働金庫法第八十九条の十一に規定する認定労働金庫電子決済等代行事業者協会</w:t>
+      </w:r>
+    </w:p>
+    <w:p>
+      <w:pPr>
+        <w:pStyle w:val="ListBullet"/>
+        <w:ind w:left="880"/>
+      </w:pPr>
+      <w:r>
+        <w:t>四</w:t>
+        <w:br/>
+        <w:t>銀行法第二条第十九項に規定する認定電子決済等代行事業者協会</w:t>
+      </w:r>
+    </w:p>
+    <w:p>
+      <w:pPr>
+        <w:pStyle w:val="ListBullet"/>
+        <w:ind w:left="880"/>
+      </w:pPr>
+      <w:r>
+        <w:t>五</w:t>
+        <w:br/>
+        <w:t>農林中央金庫法第九十五条の五の八に規定する認定農林中央金庫電子決済等代行事業者協会</w:t>
+      </w:r>
+    </w:p>
+    <w:p>
+      <w:pPr>
+        <w:pStyle w:val="ListBullet"/>
+        <w:ind w:left="880"/>
+      </w:pPr>
+      <w:r>
+        <w:t>六</w:t>
+        <w:br/>
+        <w:t>株式会社商工組合中央金庫法第六十条の二第三項に規定する認定商工組合中央金庫電子決済等代行事業者協会</w:t>
+      </w:r>
+    </w:p>
+    <w:p>
+      <w:pPr>
+        <w:pStyle w:val="Heading4"/>
+      </w:pPr>
+      <w:r>
+        <w:t>第二十四条の六の六（認定特定信用事業電子決済等代行事業者協会の役員等がその職務に関して知り得た情報の目的外利用の禁止の適用除外）</w:t>
+      </w:r>
+    </w:p>
+    <w:p>
+      <w:r>
+        <w:t>法第百十七条第一項において準用する銀行法第五十二条の六十一の二十五第二項の政令で定める業務は、法第百十五条に規定する認定特定信用事業電子決済等代行事業者協会が次の表の上欄に掲げる認定のいずれかを受けた一般社団法人であって、当該認定特定信用事業電子決済等代行事業者協会の役員等（法第百十七条第一項において準用する銀行法第五十二条の六十一の二十五第一項に規定する役員等をいう。以下この条において同じ。）が当該一般社団法人の同表の下欄に掲げる業務に従事する役員等である場合における当該業務とする。</w:t>
+      </w:r>
+    </w:p>
+    <w:p>
+      <w:pPr>
+        <w:pStyle w:val="Heading4"/>
+      </w:pPr>
+      <w:r>
+        <w:t>第二十四条の六の七（外国法人等である特定信用事業電子決済等代行業者に対して法の規定を適用する場合の読替え）</w:t>
+      </w:r>
+    </w:p>
+    <w:p>
+      <w:r>
+        <w:t>外国法人又は外国に住所を有する個人である特定信用事業電子決済等代行業者（法第百十一条第一項に規定する特定信用事業電子決済等代行業者をいい、法第百十六条第六項の規定により特定信用事業電子決済等代行業者とみなされる電子決済等代行業者（同条第一項に規定する電子決済等代行業者をいう。）を含む。第二十八条の三において同じ。）に対して法の規定を適用する場合においては、次の表の上欄に掲げる法第百十七条第一項において準用する銀行法の規定中同表の中欄に掲げる字句は、それぞれ同表の下欄に掲げる字句とする。</w:t>
+      </w:r>
+    </w:p>
+    <w:p>
+      <w:pPr>
+        <w:pStyle w:val="Heading4"/>
+      </w:pPr>
+      <w:r>
+        <w:t>第二十四条の七（紛争解決等業務に相当する業務に係る他の法律の規定による指定）</w:t>
+      </w:r>
+    </w:p>
+    <w:p>
+      <w:r>
+        <w:t>法第百十八条第一項第二号及び第四号ニ、法第百二十条第一項において準用する銀行法第五十二条の六十六及び第五十二条の八十三第三項並びに法第百二十一条第一項において準用する保険業法第三百八条の六及び第三百八条の二十三第三項の政令で定めるものは、次に掲げる指定とする。</w:t>
+      </w:r>
+    </w:p>
+    <w:p>
+      <w:pPr>
+        <w:pStyle w:val="ListBullet"/>
+        <w:ind w:left="880"/>
+      </w:pPr>
+      <w:r>
+        <w:t>一</w:t>
+        <w:br/>
+        <w:t>金融商品取引法第百五十六条の三十九第一項の規定による指定</w:t>
+      </w:r>
+    </w:p>
+    <w:p>
+      <w:pPr>
+        <w:pStyle w:val="ListBullet"/>
+        <w:ind w:left="880"/>
+      </w:pPr>
+      <w:r>
         <w:t>二</w:t>
-      </w:r>
-    </w:p>
-    <w:p>
-      <w:pPr>
+        <w:br/>
+        <w:t>第二十四条の九各号に掲げる指定</w:t>
+      </w:r>
+    </w:p>
+    <w:p>
+      <w:pPr>
+        <w:pStyle w:val="Heading4"/>
+      </w:pPr>
+      <w:r>
+        <w:t>第二十四条の八（異議を述べた組合の数の組合の総数に占める割合）</w:t>
+      </w:r>
+    </w:p>
+    <w:p>
+      <w:r>
+        <w:t>法第百十八条第一項第八号の政令で定める割合は、三分の一とする。</w:t>
+      </w:r>
+    </w:p>
+    <w:p>
+      <w:pPr>
+        <w:pStyle w:val="Heading4"/>
+      </w:pPr>
+      <w:r>
+        <w:t>第二十四条の九（指定紛争解決機関に係る名称の使用制限の適用除外）</w:t>
+      </w:r>
+    </w:p>
+    <w:p>
+      <w:r>
+        <w:t>法第百二十条第一項において準用する銀行法第五十二条の七十七及び法第百二十一条第一項において準用する保険業法第三百八条の十七に規定する政令で定めるものは、次に掲げる指定のいずれかを受けた者とする。</w:t>
+      </w:r>
+    </w:p>
+    <w:p>
+      <w:pPr>
+        <w:pStyle w:val="ListBullet"/>
         <w:ind w:left="880"/>
       </w:pPr>
       <w:r>
-        <w:t>協同組合による金融事業に関する法律第六条の五の八に規定する認定信用協同組合電子決済等代行事業者協会</w:t>
-      </w:r>
-    </w:p>
-    <w:p>
-      <w:pPr>
-        <w:pStyle w:val="Heading6"/>
+        <w:t>一</w:t>
+        <w:br/>
+        <w:t>無尽業法（昭和六年法律第四十二号）第三十五条の二第一項の規定による指定</w:t>
+      </w:r>
+    </w:p>
+    <w:p>
+      <w:pPr>
+        <w:pStyle w:val="ListBullet"/>
         <w:ind w:left="880"/>
       </w:pPr>
       <w:r>
+        <w:t>二</w:t>
+        <w:br/>
+        <w:t>金融機関の信託業務の兼営等に関する法律（昭和十八年法律第四十三号）第十二条の二第一項の規定による指定</w:t>
+      </w:r>
+    </w:p>
+    <w:p>
+      <w:pPr>
+        <w:pStyle w:val="ListBullet"/>
+        <w:ind w:left="880"/>
+      </w:pPr>
+      <w:r>
         <w:t>三</w:t>
-      </w:r>
-    </w:p>
-    <w:p>
-      <w:pPr>
+        <w:br/>
+        <w:t>農業協同組合法第九十二条の六第一項の規定による指定</w:t>
+      </w:r>
+    </w:p>
+    <w:p>
+      <w:pPr>
+        <w:pStyle w:val="ListBullet"/>
         <w:ind w:left="880"/>
       </w:pPr>
       <w:r>
-        <w:t>労働金庫法第八十九条の十一に規定する認定労働金庫電子決済等代行事業者協会</w:t>
-      </w:r>
-    </w:p>
-    <w:p>
-      <w:pPr>
-        <w:pStyle w:val="Heading6"/>
+        <w:t>四</w:t>
+        <w:br/>
+        <w:t>中小企業等協同組合法第六十九条の二第一項の規定による指定</w:t>
+      </w:r>
+    </w:p>
+    <w:p>
+      <w:pPr>
+        <w:pStyle w:val="ListBullet"/>
         <w:ind w:left="880"/>
       </w:pPr>
       <w:r>
-        <w:t>四</w:t>
-      </w:r>
-    </w:p>
-    <w:p>
-      <w:pPr>
+        <w:t>五</w:t>
+        <w:br/>
+        <w:t>信用金庫法第八十五条の十二第一項の規定による指定</w:t>
+      </w:r>
+    </w:p>
+    <w:p>
+      <w:pPr>
+        <w:pStyle w:val="ListBullet"/>
         <w:ind w:left="880"/>
       </w:pPr>
       <w:r>
-        <w:t>銀行法第二条第十九項に規定する認定電子決済等代行事業者協会</w:t>
-      </w:r>
-    </w:p>
-    <w:p>
-      <w:pPr>
-        <w:pStyle w:val="Heading6"/>
+        <w:t>六</w:t>
+        <w:br/>
+        <w:t>長期信用銀行法第十六条の八第一項の規定による指定</w:t>
+      </w:r>
+    </w:p>
+    <w:p>
+      <w:pPr>
+        <w:pStyle w:val="ListBullet"/>
         <w:ind w:left="880"/>
       </w:pPr>
       <w:r>
-        <w:t>五</w:t>
-      </w:r>
-    </w:p>
-    <w:p>
-      <w:pPr>
+        <w:t>七</w:t>
+        <w:br/>
+        <w:t>労働金庫法第八十九条の十三第一項の規定による指定</w:t>
+      </w:r>
+    </w:p>
+    <w:p>
+      <w:pPr>
+        <w:pStyle w:val="ListBullet"/>
         <w:ind w:left="880"/>
       </w:pPr>
       <w:r>
-        <w:t>農林中央金庫法第九十五条の五の八に規定する認定農林中央金庫電子決済等代行事業者協会</w:t>
-      </w:r>
-    </w:p>
-    <w:p>
-      <w:pPr>
-        <w:pStyle w:val="Heading6"/>
+        <w:t>八</w:t>
+        <w:br/>
+        <w:t>銀行法第五十二条の六十二第一項の規定による指定</w:t>
+      </w:r>
+    </w:p>
+    <w:p>
+      <w:pPr>
+        <w:pStyle w:val="ListBullet"/>
         <w:ind w:left="880"/>
       </w:pPr>
       <w:r>
-        <w:t>六</w:t>
-      </w:r>
-    </w:p>
-    <w:p>
-      <w:pPr>
+        <w:t>九</w:t>
+        <w:br/>
+        <w:t>貸金業法（昭和五十八年法律第三十二号）第四十一条の三十九第一項の規定による指定</w:t>
+      </w:r>
+    </w:p>
+    <w:p>
+      <w:pPr>
+        <w:pStyle w:val="ListBullet"/>
         <w:ind w:left="880"/>
       </w:pPr>
       <w:r>
-        <w:t>株式会社商工組合中央金庫法第六十条の二第三項に規定する認定商工組合中央金庫電子決済等代行事業者協会</w:t>
-      </w:r>
-    </w:p>
-    <w:p>
-      <w:pPr>
-        <w:pStyle w:val="Heading4"/>
-      </w:pPr>
-      <w:r>
-        <w:t>第二十四条の六の六（認定特定信用事業電子決済等代行事業者協会の役員等がその職務に関して知り得た情報の目的外利用の禁止の適用除外）</w:t>
-      </w:r>
-    </w:p>
-    <w:p>
-      <w:r>
-        <w:t>法第百十七条第一項において準用する銀行法第五十二条の六十一の二十五第二項の政令で定める業務は、法第百十五条に規定する認定特定信用事業電子決済等代行事業者協会が次の表の上欄に掲げる認定のいずれかを受けた一般社団法人であって、当該認定特定信用事業電子決済等代行事業者協会の役員等（法第百十七条第一項において準用する銀行法第五十二条の六十一の二十五第一項に規定する役員等をいう。以下この条において同じ。）が当該一般社団法人の同表の下欄に掲げる業務に従事する役員等である場合における当該業務とする。</w:t>
-      </w:r>
-    </w:p>
-    <w:p>
-      <w:pPr>
-        <w:pStyle w:val="Heading4"/>
-      </w:pPr>
-      <w:r>
-        <w:t>第二十四条の六の七（外国法人等である特定信用事業電子決済等代行業者に対して法の規定を適用する場合の読替え）</w:t>
-      </w:r>
-    </w:p>
-    <w:p>
-      <w:r>
-        <w:t>外国法人又は外国に住所を有する個人である特定信用事業電子決済等代行業者（法第百十一条第一項に規定する特定信用事業電子決済等代行業者をいい、法第百十六条第六項の規定により特定信用事業電子決済等代行業者とみなされる電子決済等代行業者（同条第一項に規定する電子決済等代行業者をいう。）を含む。第二十八条の三において同じ。）に対して法の規定を適用する場合においては、次の表の上欄に掲げる法第百十七条第一項において準用する銀行法の規定中同表の中欄に掲げる字句は、それぞれ同表の下欄に掲げる字句とする。</w:t>
-      </w:r>
-    </w:p>
-    <w:p>
-      <w:pPr>
-        <w:pStyle w:val="Heading4"/>
-      </w:pPr>
-      <w:r>
-        <w:t>第二十四条の七（紛争解決等業務に相当する業務に係る他の法律の規定による指定）</w:t>
-      </w:r>
-    </w:p>
-    <w:p>
-      <w:r>
-        <w:t>法第百十八条第一項第二号及び第四号ニ、法第百二十条第一項において準用する銀行法第五十二条の六十六及び第五十二条の八十三第三項並びに法第百二十一条第一項において準用する保険業法第三百八条の六及び第三百八条の二十三第三項の政令で定めるものは、次に掲げる指定とする。</w:t>
-      </w:r>
-    </w:p>
-    <w:p>
-      <w:pPr>
-        <w:pStyle w:val="Heading6"/>
+        <w:t>十</w:t>
+        <w:br/>
+        <w:t>保険業法第三百八条の二第一項の規定による指定</w:t>
+      </w:r>
+    </w:p>
+    <w:p>
+      <w:pPr>
+        <w:pStyle w:val="ListBullet"/>
         <w:ind w:left="880"/>
       </w:pPr>
       <w:r>
-        <w:t>一</w:t>
-      </w:r>
-    </w:p>
-    <w:p>
-      <w:pPr>
+        <w:t>十一</w:t>
+        <w:br/>
+        <w:t>農林中央金庫法第九十五条の六第一項の規定による指定</w:t>
+      </w:r>
+    </w:p>
+    <w:p>
+      <w:pPr>
+        <w:pStyle w:val="ListBullet"/>
         <w:ind w:left="880"/>
       </w:pPr>
       <w:r>
-        <w:t>金融商品取引法第百五十六条の三十九第一項の規定による指定</w:t>
-      </w:r>
-    </w:p>
-    <w:p>
-      <w:pPr>
-        <w:pStyle w:val="Heading6"/>
+        <w:t>十二</w:t>
+        <w:br/>
+        <w:t>信託業法第八十五条の二第一項の規定による指定</w:t>
+      </w:r>
+    </w:p>
+    <w:p>
+      <w:pPr>
+        <w:pStyle w:val="ListBullet"/>
         <w:ind w:left="880"/>
       </w:pPr>
       <w:r>
-        <w:t>二</w:t>
-      </w:r>
-    </w:p>
-    <w:p>
-      <w:pPr>
-        <w:ind w:left="880"/>
-      </w:pPr>
-      <w:r>
-        <w:t>第二十四条の九各号に掲げる指定</w:t>
-      </w:r>
-    </w:p>
-    <w:p>
-      <w:pPr>
-        <w:pStyle w:val="Heading4"/>
-      </w:pPr>
-      <w:r>
-        <w:t>第二十四条の八（異議を述べた組合の数の組合の総数に占める割合）</w:t>
-      </w:r>
-    </w:p>
-    <w:p>
-      <w:r>
-        <w:t>法第百十八条第一項第八号の政令で定める割合は、三分の一とする。</w:t>
-      </w:r>
-    </w:p>
-    <w:p>
-      <w:pPr>
-        <w:pStyle w:val="Heading4"/>
-      </w:pPr>
-      <w:r>
-        <w:t>第二十四条の九（指定紛争解決機関に係る名称の使用制限の適用除外）</w:t>
-      </w:r>
-    </w:p>
-    <w:p>
-      <w:r>
-        <w:t>法第百二十条第一項において準用する銀行法第五十二条の七十七及び法第百二十一条第一項において準用する保険業法第三百八条の十七に規定する政令で定めるものは、次に掲げる指定のいずれかを受けた者とする。</w:t>
-      </w:r>
-    </w:p>
-    <w:p>
-      <w:pPr>
-        <w:pStyle w:val="Heading6"/>
-        <w:ind w:left="880"/>
-      </w:pPr>
-      <w:r>
-        <w:t>一</w:t>
-      </w:r>
-    </w:p>
-    <w:p>
-      <w:pPr>
-        <w:ind w:left="880"/>
-      </w:pPr>
-      <w:r>
-        <w:t>無尽業法（昭和六年法律第四十二号）第三十五条の二第一項の規定による指定</w:t>
-      </w:r>
-    </w:p>
-    <w:p>
-      <w:pPr>
-        <w:pStyle w:val="Heading6"/>
-        <w:ind w:left="880"/>
-      </w:pPr>
-      <w:r>
-        <w:t>二</w:t>
-      </w:r>
-    </w:p>
-    <w:p>
-      <w:pPr>
-        <w:ind w:left="880"/>
-      </w:pPr>
-      <w:r>
-        <w:t>金融機関の信託業務の兼営等に関する法律（昭和十八年法律第四十三号）第十二条の二第一項の規定による指定</w:t>
-      </w:r>
-    </w:p>
-    <w:p>
-      <w:pPr>
-        <w:pStyle w:val="Heading6"/>
-        <w:ind w:left="880"/>
-      </w:pPr>
-      <w:r>
-        <w:t>三</w:t>
-      </w:r>
-    </w:p>
-    <w:p>
-      <w:pPr>
-        <w:ind w:left="880"/>
-      </w:pPr>
-      <w:r>
-        <w:t>農業協同組合法第九十二条の六第一項の規定による指定</w:t>
-      </w:r>
-    </w:p>
-    <w:p>
-      <w:pPr>
-        <w:pStyle w:val="Heading6"/>
-        <w:ind w:left="880"/>
-      </w:pPr>
-      <w:r>
-        <w:t>四</w:t>
-      </w:r>
-    </w:p>
-    <w:p>
-      <w:pPr>
-        <w:ind w:left="880"/>
-      </w:pPr>
-      <w:r>
-        <w:t>中小企業等協同組合法第六十九条の二第一項の規定による指定</w:t>
-      </w:r>
-    </w:p>
-    <w:p>
-      <w:pPr>
-        <w:pStyle w:val="Heading6"/>
-        <w:ind w:left="880"/>
-      </w:pPr>
-      <w:r>
-        <w:t>五</w:t>
-      </w:r>
-    </w:p>
-    <w:p>
-      <w:pPr>
-        <w:ind w:left="880"/>
-      </w:pPr>
-      <w:r>
-        <w:t>信用金庫法第八十五条の十二第一項の規定による指定</w:t>
-      </w:r>
-    </w:p>
-    <w:p>
-      <w:pPr>
-        <w:pStyle w:val="Heading6"/>
-        <w:ind w:left="880"/>
-      </w:pPr>
-      <w:r>
-        <w:t>六</w:t>
-      </w:r>
-    </w:p>
-    <w:p>
-      <w:pPr>
-        <w:ind w:left="880"/>
-      </w:pPr>
-      <w:r>
-        <w:t>長期信用銀行法第十六条の八第一項の規定による指定</w:t>
-      </w:r>
-    </w:p>
-    <w:p>
-      <w:pPr>
-        <w:pStyle w:val="Heading6"/>
-        <w:ind w:left="880"/>
-      </w:pPr>
-      <w:r>
-        <w:t>七</w:t>
-      </w:r>
-    </w:p>
-    <w:p>
-      <w:pPr>
-        <w:ind w:left="880"/>
-      </w:pPr>
-      <w:r>
-        <w:t>労働金庫法第八十九条の十三第一項の規定による指定</w:t>
-      </w:r>
-    </w:p>
-    <w:p>
-      <w:pPr>
-        <w:pStyle w:val="Heading6"/>
-        <w:ind w:left="880"/>
-      </w:pPr>
-      <w:r>
-        <w:t>八</w:t>
-      </w:r>
-    </w:p>
-    <w:p>
-      <w:pPr>
-        <w:ind w:left="880"/>
-      </w:pPr>
-      <w:r>
-        <w:t>銀行法第五十二条の六十二第一項の規定による指定</w:t>
-      </w:r>
-    </w:p>
-    <w:p>
-      <w:pPr>
-        <w:pStyle w:val="Heading6"/>
-        <w:ind w:left="880"/>
-      </w:pPr>
-      <w:r>
-        <w:t>九</w:t>
-      </w:r>
-    </w:p>
-    <w:p>
-      <w:pPr>
-        <w:ind w:left="880"/>
-      </w:pPr>
-      <w:r>
-        <w:t>貸金業法（昭和五十八年法律第三十二号）第四十一条の三十九第一項の規定による指定</w:t>
-      </w:r>
-    </w:p>
-    <w:p>
-      <w:pPr>
-        <w:pStyle w:val="Heading6"/>
-        <w:ind w:left="880"/>
-      </w:pPr>
-      <w:r>
-        <w:t>十</w:t>
-      </w:r>
-    </w:p>
-    <w:p>
-      <w:pPr>
-        <w:ind w:left="880"/>
-      </w:pPr>
-      <w:r>
-        <w:t>保険業法第三百八条の二第一項の規定による指定</w:t>
-      </w:r>
-    </w:p>
-    <w:p>
-      <w:pPr>
-        <w:pStyle w:val="Heading6"/>
-        <w:ind w:left="880"/>
-      </w:pPr>
-      <w:r>
-        <w:t>十一</w:t>
-      </w:r>
-    </w:p>
-    <w:p>
-      <w:pPr>
-        <w:ind w:left="880"/>
-      </w:pPr>
-      <w:r>
-        <w:t>農林中央金庫法第九十五条の六第一項の規定による指定</w:t>
-      </w:r>
-    </w:p>
-    <w:p>
-      <w:pPr>
-        <w:pStyle w:val="Heading6"/>
-        <w:ind w:left="880"/>
-      </w:pPr>
-      <w:r>
-        <w:t>十二</w:t>
-      </w:r>
-    </w:p>
-    <w:p>
-      <w:pPr>
-        <w:ind w:left="880"/>
-      </w:pPr>
-      <w:r>
-        <w:t>信託業法第八十五条の二第一項の規定による指定</w:t>
-      </w:r>
-    </w:p>
-    <w:p>
-      <w:pPr>
-        <w:pStyle w:val="Heading6"/>
-        <w:ind w:left="880"/>
-      </w:pPr>
-      <w:r>
         <w:t>十三</w:t>
-      </w:r>
-    </w:p>
-    <w:p>
-      <w:pPr>
-        <w:ind w:left="880"/>
-      </w:pPr>
-      <w:r>
+        <w:br/>
         <w:t>資金決済に関する法律（平成二十一年法律第五十九号）第九十九条第一項の規定による指定</w:t>
       </w:r>
     </w:p>
@@ -4428,36 +3608,92 @@
     </w:p>
     <w:p>
       <w:pPr>
-        <w:pStyle w:val="Heading6"/>
+        <w:pStyle w:val="ListBullet"/>
         <w:ind w:left="880"/>
       </w:pPr>
       <w:r>
         <w:t>一</w:t>
-      </w:r>
-    </w:p>
-    <w:p>
-      <w:pPr>
+        <w:br/>
+        <w:t>自己資本の充実その他の経営の健全性を確保するための措置が早急にとられなければ、組合等が貯金及び定期積金（次号において「貯金等」という。）の払戻しを停止するおそれがあること。</w:t>
+      </w:r>
+    </w:p>
+    <w:p>
+      <w:pPr>
+        <w:pStyle w:val="ListBullet"/>
         <w:ind w:left="880"/>
       </w:pPr>
       <w:r>
-        <w:t>自己資本の充実その他の経営の健全性を確保するための措置が早急にとられなければ、組合等が貯金及び定期積金（次号において「貯金等」という。）の払戻しを停止するおそれがあること。</w:t>
-      </w:r>
-    </w:p>
-    <w:p>
-      <w:pPr>
-        <w:pStyle w:val="Heading6"/>
+        <w:t>二</w:t>
+        <w:br/>
+        <w:t>組合等が貯金等の払戻しを停止した場合には、当該組合等が業務を行っている地域又は分野における融資比率が高率であることにより、他の金融機関による金融機能の代替が著しく困難であるため、当該地域又は分野における経済活動に極めて重大な障害が生ずることとなる事態を生じさせるおそれがあること。</w:t>
+      </w:r>
+    </w:p>
+    <w:p>
+      <w:pPr>
+        <w:pStyle w:val="Heading4"/>
+      </w:pPr>
+      <w:r>
+        <w:t>第二十七条（内閣総理大臣から金融庁長官に委任されない権限）</w:t>
+      </w:r>
+    </w:p>
+    <w:p>
+      <w:r>
+        <w:t>法第百二十七条第十三項の政令で定める権限は、次に掲げるものとする。</w:t>
+      </w:r>
+    </w:p>
+    <w:p>
+      <w:pPr>
+        <w:pStyle w:val="ListBullet"/>
         <w:ind w:left="880"/>
       </w:pPr>
       <w:r>
+        <w:t>一</w:t>
+        <w:br/>
+        <w:t>法第十一条の五第一項（法第九十二条第一項、第九十六条第一項及び第百条第一項において準用する場合を含む。第三号において同じ。）の規定による認可</w:t>
+      </w:r>
+    </w:p>
+    <w:p>
+      <w:pPr>
+        <w:pStyle w:val="ListBullet"/>
+        <w:ind w:left="880"/>
+      </w:pPr>
+      <w:r>
         <w:t>二</w:t>
-      </w:r>
-    </w:p>
-    <w:p>
-      <w:pPr>
+        <w:br/>
+        <w:t>法第六十四条（法第九十二条第四項、第九十六条第四項及び第百条第四項において準用する場合を含む。）の規定による設立の認可</w:t>
+      </w:r>
+    </w:p>
+    <w:p>
+      <w:pPr>
+        <w:pStyle w:val="ListBullet"/>
         <w:ind w:left="880"/>
       </w:pPr>
       <w:r>
-        <w:t>組合等が貯金等の払戻しを停止した場合には、当該組合等が業務を行っている地域又は分野における融資比率が高率であることにより、他の金融機関による金融機能の代替が著しく困難であるため、当該地域又は分野における経済活動に極めて重大な障害が生ずることとなる事態を生じさせるおそれがあること。</w:t>
+        <w:t>三</w:t>
+        <w:br/>
+        <w:t>法第百二十四条第三項の規定による法第十一条の五第一項の認可の取消し</w:t>
+      </w:r>
+    </w:p>
+    <w:p>
+      <w:pPr>
+        <w:pStyle w:val="ListBullet"/>
+        <w:ind w:left="880"/>
+      </w:pPr>
+      <w:r>
+        <w:t>四</w:t>
+        <w:br/>
+        <w:t>法第百二十四条の二の規定による解散の命令</w:t>
+      </w:r>
+    </w:p>
+    <w:p>
+      <w:pPr>
+        <w:pStyle w:val="ListBullet"/>
+        <w:ind w:left="880"/>
+      </w:pPr>
+      <w:r>
+        <w:t>五</w:t>
+        <w:br/>
+        <w:t>前各号に掲げる処分に係る法第百二十七条の三の規定による通知</w:t>
       </w:r>
     </w:p>
     <w:p>
@@ -4465,343 +3701,171 @@
         <w:pStyle w:val="Heading4"/>
       </w:pPr>
       <w:r>
-        <w:t>第二十七条（内閣総理大臣から金融庁長官に委任されない権限）</w:t>
-      </w:r>
-    </w:p>
-    <w:p>
-      <w:r>
-        <w:t>法第百二十七条第十三項の政令で定める権限は、次に掲げるものとする。</w:t>
-      </w:r>
-    </w:p>
-    <w:p>
-      <w:pPr>
-        <w:pStyle w:val="Heading6"/>
+        <w:t>第二十八条（権限の委任）</w:t>
+      </w:r>
+    </w:p>
+    <w:p>
+      <w:r>
+        <w:t>法第百二十七条第十三項の規定により金融庁長官に委任された権限（以下「長官権限」という。）のうち次に掲げるものは、組合等の主たる事務所の所在地を管轄する財務局長（当該所在地が福岡財務支局の管轄区域内にある場合にあっては、福岡財務支局長）に委任する。</w:t>
+        <w:br/>
+        <w:t>ただし、金融庁長官が自らその権限を行使することを妨げない。</w:t>
+      </w:r>
+    </w:p>
+    <w:p>
+      <w:pPr>
+        <w:pStyle w:val="ListBullet"/>
         <w:ind w:left="880"/>
       </w:pPr>
       <w:r>
         <w:t>一</w:t>
-      </w:r>
-    </w:p>
-    <w:p>
-      <w:pPr>
+        <w:br/>
+        <w:t>法第百二十二条第一項又は第二項の規定による報告の徴収又は資料の提出の命令</w:t>
+      </w:r>
+    </w:p>
+    <w:p>
+      <w:pPr>
+        <w:pStyle w:val="ListBullet"/>
         <w:ind w:left="880"/>
       </w:pPr>
       <w:r>
-        <w:t>法第十一条の五第一項（法第九十二条第一項、第九十六条第一項及び第百条第一項において準用する場合を含む。第三号において同じ。）の規定による認可</w:t>
-      </w:r>
-    </w:p>
-    <w:p>
-      <w:pPr>
-        <w:pStyle w:val="Heading6"/>
+        <w:t>二</w:t>
+        <w:br/>
+        <w:t>法第百二十三条第一項の規定による検査（都道府県の区域を地区とする漁業協同組合連合会又は水産加工業協同組合連合会に関するものを除く。）</w:t>
+      </w:r>
+    </w:p>
+    <w:p>
+      <w:pPr>
+        <w:pStyle w:val="ListBullet"/>
         <w:ind w:left="880"/>
       </w:pPr>
       <w:r>
+        <w:t>三</w:t>
+        <w:br/>
+        <w:t>法第百二十三条第二項から第五項までの規定による検査</w:t>
+      </w:r>
+    </w:p>
+    <w:p>
+      <w:pPr>
+        <w:pStyle w:val="Heading4"/>
+      </w:pPr>
+      <w:r>
+        <w:t>第二十八条の二</w:t>
+      </w:r>
+    </w:p>
+    <w:p>
+      <w:r>
+        <w:t>長官権限のうち次に掲げるものは、申請者（準用銀行法第五十二条の三十七第一項に規定する申請者をいう。）又は特定信用事業代理業者（法第百七条第二項の規定により特定信用事業代理業者とみなされる銀行等（同条第一項に規定する銀行等をいう。）を含む。以下この条において同じ。）の主たる営業所又は事務所（以下この条において「主たる営業所等」という。）の所在地を管轄する財務局長（当該所在地が福岡財務支局の管轄区域内にある場合にあっては、福岡財務支局長）に委任する。</w:t>
+        <w:br/>
+        <w:t>ただし、第七号及び第八号に掲げる権限は、金融庁長官が自ら行使することを妨げない。</w:t>
+      </w:r>
+    </w:p>
+    <w:p>
+      <w:pPr>
+        <w:pStyle w:val="ListBullet"/>
+        <w:ind w:left="880"/>
+      </w:pPr>
+      <w:r>
+        <w:t>一</w:t>
+        <w:br/>
+        <w:t>法第百六条第一項の規定による許可</w:t>
+      </w:r>
+    </w:p>
+    <w:p>
+      <w:pPr>
+        <w:pStyle w:val="ListBullet"/>
+        <w:ind w:left="880"/>
+      </w:pPr>
+      <w:r>
         <w:t>二</w:t>
-      </w:r>
-    </w:p>
-    <w:p>
-      <w:pPr>
+        <w:br/>
+        <w:t>準用銀行法第五十二条の三十八第二項の規定による前号に掲げる許可の条件の付加及びこれの変更</w:t>
+      </w:r>
+    </w:p>
+    <w:p>
+      <w:pPr>
+        <w:pStyle w:val="ListBullet"/>
         <w:ind w:left="880"/>
       </w:pPr>
       <w:r>
-        <w:t>法第六十四条（法第九十二条第四項、第九十六条第四項及び第百条第四項において準用する場合を含む。）の規定による設立の認可</w:t>
-      </w:r>
-    </w:p>
-    <w:p>
-      <w:pPr>
-        <w:pStyle w:val="Heading6"/>
+        <w:t>三</w:t>
+        <w:br/>
+        <w:t>第一号に掲げる許可に係る準用銀行法第五十二条の五十七第三号の規定による承認</w:t>
+      </w:r>
+    </w:p>
+    <w:p>
+      <w:pPr>
+        <w:pStyle w:val="ListBullet"/>
         <w:ind w:left="880"/>
       </w:pPr>
       <w:r>
-        <w:t>三</w:t>
-      </w:r>
-    </w:p>
-    <w:p>
-      <w:pPr>
+        <w:t>四</w:t>
+        <w:br/>
+        <w:t>準用銀行法第五十二条の四十二第一項の規定による承認</w:t>
+      </w:r>
+    </w:p>
+    <w:p>
+      <w:pPr>
+        <w:pStyle w:val="ListBullet"/>
         <w:ind w:left="880"/>
       </w:pPr>
       <w:r>
-        <w:t>法第百二十四条第三項の規定による法第十一条の五第一項の認可の取消し</w:t>
-      </w:r>
-    </w:p>
-    <w:p>
-      <w:pPr>
-        <w:pStyle w:val="Heading6"/>
+        <w:t>五</w:t>
+        <w:br/>
+        <w:t>法第百七条第三項の規定並びに準用銀行法第五十二条の三十九、第五十二条の五十二及び第五十三条第四項の規定による届出の受理並びに準用銀行法第五十二条の三十七第一項及び第五十二条の五十第一項の規定による書類の受理</w:t>
+      </w:r>
+    </w:p>
+    <w:p>
+      <w:pPr>
+        <w:pStyle w:val="ListBullet"/>
         <w:ind w:left="880"/>
       </w:pPr>
       <w:r>
-        <w:t>四</w:t>
-      </w:r>
-    </w:p>
-    <w:p>
-      <w:pPr>
+        <w:t>六</w:t>
+        <w:br/>
+        <w:t>準用銀行法第五十二条の五十第二項の規定による公衆への縦覧</w:t>
+      </w:r>
+    </w:p>
+    <w:p>
+      <w:pPr>
+        <w:pStyle w:val="ListBullet"/>
         <w:ind w:left="880"/>
       </w:pPr>
       <w:r>
-        <w:t>法第百二十四条の二の規定による解散の命令</w:t>
-      </w:r>
-    </w:p>
-    <w:p>
-      <w:pPr>
-        <w:pStyle w:val="Heading6"/>
+        <w:t>七</w:t>
+        <w:br/>
+        <w:t>準用銀行法第五十二条の五十三の規定による報告及び資料の提出の命令</w:t>
+      </w:r>
+    </w:p>
+    <w:p>
+      <w:pPr>
+        <w:pStyle w:val="ListBullet"/>
         <w:ind w:left="880"/>
       </w:pPr>
       <w:r>
-        <w:t>五</w:t>
-      </w:r>
-    </w:p>
-    <w:p>
-      <w:pPr>
+        <w:t>八</w:t>
+        <w:br/>
+        <w:t>準用銀行法第五十二条の五十四第一項の規定による質問及び立入検査</w:t>
+      </w:r>
+    </w:p>
+    <w:p>
+      <w:pPr>
+        <w:pStyle w:val="ListBullet"/>
         <w:ind w:left="880"/>
       </w:pPr>
       <w:r>
-        <w:t>前各号に掲げる処分に係る法第百二十七条の三の規定による通知</w:t>
-      </w:r>
-    </w:p>
-    <w:p>
-      <w:pPr>
-        <w:pStyle w:val="Heading4"/>
-      </w:pPr>
-      <w:r>
-        <w:t>第二十八条（権限の委任）</w:t>
-      </w:r>
-    </w:p>
-    <w:p>
-      <w:r>
-        <w:t>法第百二十七条第十三項の規定により金融庁長官に委任された権限（以下「長官権限」という。）のうち次に掲げるものは、組合等の主たる事務所の所在地を管轄する財務局長（当該所在地が福岡財務支局の管轄区域内にある場合にあっては、福岡財務支局長）に委任する。</w:t>
-      </w:r>
-    </w:p>
-    <w:p>
-      <w:pPr>
-        <w:pStyle w:val="Heading6"/>
+        <w:t>九</w:t>
+        <w:br/>
+        <w:t>準用銀行法第五十二条の五十五の規定による命令</w:t>
+      </w:r>
+    </w:p>
+    <w:p>
+      <w:pPr>
+        <w:pStyle w:val="ListBullet"/>
         <w:ind w:left="880"/>
       </w:pPr>
       <w:r>
-        <w:t>一</w:t>
-      </w:r>
-    </w:p>
-    <w:p>
-      <w:pPr>
-        <w:ind w:left="880"/>
-      </w:pPr>
-      <w:r>
-        <w:t>法第百二十二条第一項又は第二項の規定による報告の徴収又は資料の提出の命令</w:t>
-      </w:r>
-    </w:p>
-    <w:p>
-      <w:pPr>
-        <w:pStyle w:val="Heading6"/>
-        <w:ind w:left="880"/>
-      </w:pPr>
-      <w:r>
-        <w:t>二</w:t>
-      </w:r>
-    </w:p>
-    <w:p>
-      <w:pPr>
-        <w:ind w:left="880"/>
-      </w:pPr>
-      <w:r>
-        <w:t>法第百二十三条第一項の規定による検査（都道府県の区域を地区とする漁業協同組合連合会又は水産加工業協同組合連合会に関するものを除く。）</w:t>
-      </w:r>
-    </w:p>
-    <w:p>
-      <w:pPr>
-        <w:pStyle w:val="Heading6"/>
-        <w:ind w:left="880"/>
-      </w:pPr>
-      <w:r>
-        <w:t>三</w:t>
-      </w:r>
-    </w:p>
-    <w:p>
-      <w:pPr>
-        <w:ind w:left="880"/>
-      </w:pPr>
-      <w:r>
-        <w:t>法第百二十三条第二項から第五項までの規定による検査</w:t>
-      </w:r>
-    </w:p>
-    <w:p>
-      <w:pPr>
-        <w:pStyle w:val="Heading4"/>
-      </w:pPr>
-      <w:r>
-        <w:t>第二十八条の二</w:t>
-      </w:r>
-    </w:p>
-    <w:p>
-      <w:r>
-        <w:t>長官権限のうち次に掲げるものは、申請者（準用銀行法第五十二条の三十七第一項に規定する申請者をいう。）又は特定信用事業代理業者（法第百七条第二項の規定により特定信用事業代理業者とみなされる銀行等（同条第一項に規定する銀行等をいう。）を含む。以下この条において同じ。）の主たる営業所又は事務所（以下この条において「主たる営業所等」という。）の所在地を管轄する財務局長（当該所在地が福岡財務支局の管轄区域内にある場合にあっては、福岡財務支局長）に委任する。</w:t>
-      </w:r>
-    </w:p>
-    <w:p>
-      <w:pPr>
-        <w:pStyle w:val="Heading6"/>
-        <w:ind w:left="880"/>
-      </w:pPr>
-      <w:r>
-        <w:t>一</w:t>
-      </w:r>
-    </w:p>
-    <w:p>
-      <w:pPr>
-        <w:ind w:left="880"/>
-      </w:pPr>
-      <w:r>
-        <w:t>法第百六条第一項の規定による許可</w:t>
-      </w:r>
-    </w:p>
-    <w:p>
-      <w:pPr>
-        <w:pStyle w:val="Heading6"/>
-        <w:ind w:left="880"/>
-      </w:pPr>
-      <w:r>
-        <w:t>二</w:t>
-      </w:r>
-    </w:p>
-    <w:p>
-      <w:pPr>
-        <w:ind w:left="880"/>
-      </w:pPr>
-      <w:r>
-        <w:t>準用銀行法第五十二条の三十八第二項の規定による前号に掲げる許可の条件の付加及びこれの変更</w:t>
-      </w:r>
-    </w:p>
-    <w:p>
-      <w:pPr>
-        <w:pStyle w:val="Heading6"/>
-        <w:ind w:left="880"/>
-      </w:pPr>
-      <w:r>
-        <w:t>三</w:t>
-      </w:r>
-    </w:p>
-    <w:p>
-      <w:pPr>
-        <w:ind w:left="880"/>
-      </w:pPr>
-      <w:r>
-        <w:t>第一号に掲げる許可に係る準用銀行法第五十二条の五十七第三号の規定による承認</w:t>
-      </w:r>
-    </w:p>
-    <w:p>
-      <w:pPr>
-        <w:pStyle w:val="Heading6"/>
-        <w:ind w:left="880"/>
-      </w:pPr>
-      <w:r>
-        <w:t>四</w:t>
-      </w:r>
-    </w:p>
-    <w:p>
-      <w:pPr>
-        <w:ind w:left="880"/>
-      </w:pPr>
-      <w:r>
-        <w:t>準用銀行法第五十二条の四十二第一項の規定による承認</w:t>
-      </w:r>
-    </w:p>
-    <w:p>
-      <w:pPr>
-        <w:pStyle w:val="Heading6"/>
-        <w:ind w:left="880"/>
-      </w:pPr>
-      <w:r>
-        <w:t>五</w:t>
-      </w:r>
-    </w:p>
-    <w:p>
-      <w:pPr>
-        <w:ind w:left="880"/>
-      </w:pPr>
-      <w:r>
-        <w:t>法第百七条第三項の規定並びに準用銀行法第五十二条の三十九、第五十二条の五十二及び第五十三条第四項の規定による届出の受理並びに準用銀行法第五十二条の三十七第一項及び第五十二条の五十第一項の規定による書類の受理</w:t>
-      </w:r>
-    </w:p>
-    <w:p>
-      <w:pPr>
-        <w:pStyle w:val="Heading6"/>
-        <w:ind w:left="880"/>
-      </w:pPr>
-      <w:r>
-        <w:t>六</w:t>
-      </w:r>
-    </w:p>
-    <w:p>
-      <w:pPr>
-        <w:ind w:left="880"/>
-      </w:pPr>
-      <w:r>
-        <w:t>準用銀行法第五十二条の五十第二項の規定による公衆への縦覧</w:t>
-      </w:r>
-    </w:p>
-    <w:p>
-      <w:pPr>
-        <w:pStyle w:val="Heading6"/>
-        <w:ind w:left="880"/>
-      </w:pPr>
-      <w:r>
-        <w:t>七</w:t>
-      </w:r>
-    </w:p>
-    <w:p>
-      <w:pPr>
-        <w:ind w:left="880"/>
-      </w:pPr>
-      <w:r>
-        <w:t>準用銀行法第五十二条の五十三の規定による報告及び資料の提出の命令</w:t>
-      </w:r>
-    </w:p>
-    <w:p>
-      <w:pPr>
-        <w:pStyle w:val="Heading6"/>
-        <w:ind w:left="880"/>
-      </w:pPr>
-      <w:r>
-        <w:t>八</w:t>
-      </w:r>
-    </w:p>
-    <w:p>
-      <w:pPr>
-        <w:ind w:left="880"/>
-      </w:pPr>
-      <w:r>
-        <w:t>準用銀行法第五十二条の五十四第一項の規定による質問及び立入検査</w:t>
-      </w:r>
-    </w:p>
-    <w:p>
-      <w:pPr>
-        <w:pStyle w:val="Heading6"/>
-        <w:ind w:left="880"/>
-      </w:pPr>
-      <w:r>
-        <w:t>九</w:t>
-      </w:r>
-    </w:p>
-    <w:p>
-      <w:pPr>
-        <w:ind w:left="880"/>
-      </w:pPr>
-      <w:r>
-        <w:t>準用銀行法第五十二条の五十五の規定による命令</w:t>
-      </w:r>
-    </w:p>
-    <w:p>
-      <w:pPr>
-        <w:pStyle w:val="Heading6"/>
-        <w:ind w:left="880"/>
-      </w:pPr>
-      <w:r>
         <w:t>十</w:t>
-      </w:r>
-    </w:p>
-    <w:p>
-      <w:pPr>
-        <w:ind w:left="880"/>
-      </w:pPr>
-      <w:r>
+        <w:br/>
         <w:t>準用銀行法第五十二条の五十六の規定による処分</w:t>
       </w:r>
     </w:p>
@@ -4871,6 +3935,8 @@
       </w:pPr>
       <w:r>
         <w:t>金融庁長官は、前項の規定による指定をした場合には、その旨を告示するものとする。</w:t>
+        <w:br/>
+        <w:t>これを廃止し、又は変更したときも、同様とする。</w:t>
       </w:r>
     </w:p>
     <w:p>
@@ -4884,192 +3950,128 @@
     <w:p>
       <w:r>
         <w:t>長官権限のうち次に掲げるものは、登録申請者（法第百十七条第一項において準用する銀行法第五十二条の六十一の三第一項に規定する登録申請者をいう。）又は特定信用事業電子決済等代行業者の主たる営業所又は事務所（外国法人又は外国に住所を有する個人にあっては、国内における主たる営業所又は事務所。以下この条において「主たる営業所等」という。）の所在地を管轄する財務局長（当該所在地が福岡財務支局の管轄区域内にある場合にあっては福岡財務支局長、当該登録申請者又は特定信用事業電子決済等代行業者が国内に営業所又は事務所を有しない場合にあっては関東財務局長）に委任する。</w:t>
-      </w:r>
-    </w:p>
-    <w:p>
-      <w:pPr>
-        <w:pStyle w:val="Heading6"/>
+        <w:br/>
+        <w:t>ただし、第七号及び第八号に掲げる権限は、金融庁長官が自ら行使することを妨げない。</w:t>
+      </w:r>
+    </w:p>
+    <w:p>
+      <w:pPr>
+        <w:pStyle w:val="ListBullet"/>
         <w:ind w:left="880"/>
       </w:pPr>
       <w:r>
         <w:t>一</w:t>
-      </w:r>
-    </w:p>
-    <w:p>
-      <w:pPr>
+        <w:br/>
+        <w:t>法第百十七条第一項において準用する銀行法第五十二条の六十一の三第一項の規定による登録申請書の受理</w:t>
+      </w:r>
+    </w:p>
+    <w:p>
+      <w:pPr>
+        <w:pStyle w:val="ListBullet"/>
         <w:ind w:left="880"/>
       </w:pPr>
       <w:r>
-        <w:t>法第百十七条第一項において準用する銀行法第五十二条の六十一の三第一項の規定による登録申請書の受理</w:t>
-      </w:r>
-    </w:p>
-    <w:p>
-      <w:pPr>
-        <w:pStyle w:val="Heading6"/>
+        <w:t>二</w:t>
+        <w:br/>
+        <w:t>法第百十七条第一項において準用する銀行法第五十二条の六十一の四第一項及び第五十二条の六十一の六第二項の規定による登録</w:t>
+      </w:r>
+    </w:p>
+    <w:p>
+      <w:pPr>
+        <w:pStyle w:val="ListBullet"/>
         <w:ind w:left="880"/>
       </w:pPr>
       <w:r>
-        <w:t>二</w:t>
-      </w:r>
-    </w:p>
-    <w:p>
-      <w:pPr>
+        <w:t>三</w:t>
+        <w:br/>
+        <w:t>法第百十七条第一項において準用する銀行法第五十二条の六十一の四第二項及び第五十二条の六十一の五第二項の規定による通知</w:t>
+      </w:r>
+    </w:p>
+    <w:p>
+      <w:pPr>
+        <w:pStyle w:val="ListBullet"/>
         <w:ind w:left="880"/>
       </w:pPr>
       <w:r>
-        <w:t>法第百十七条第一項において準用する銀行法第五十二条の六十一の四第一項及び第五十二条の六十一の六第二項の規定による登録</w:t>
-      </w:r>
-    </w:p>
-    <w:p>
-      <w:pPr>
-        <w:pStyle w:val="Heading6"/>
+        <w:t>四</w:t>
+        <w:br/>
+        <w:t>法第百十六条第三項の規定及び法第百十七条第一項において準用する銀行法第五十二条の六十一の四第三項の規定による公衆への縦覧</w:t>
+      </w:r>
+    </w:p>
+    <w:p>
+      <w:pPr>
+        <w:pStyle w:val="ListBullet"/>
         <w:ind w:left="880"/>
       </w:pPr>
       <w:r>
-        <w:t>三</w:t>
-      </w:r>
-    </w:p>
-    <w:p>
-      <w:pPr>
+        <w:t>五</w:t>
+        <w:br/>
+        <w:t>法第百十七条第一項において準用する銀行法第五十二条の六十一の五第一項の規定による登録の拒否</w:t>
+      </w:r>
+    </w:p>
+    <w:p>
+      <w:pPr>
+        <w:pStyle w:val="ListBullet"/>
         <w:ind w:left="880"/>
       </w:pPr>
       <w:r>
-        <w:t>法第百十七条第一項において準用する銀行法第五十二条の六十一の四第二項及び第五十二条の六十一の五第二項の規定による通知</w:t>
-      </w:r>
-    </w:p>
-    <w:p>
-      <w:pPr>
-        <w:pStyle w:val="Heading6"/>
+        <w:t>六</w:t>
+        <w:br/>
+        <w:t>法第百十六条第二項の規定並びに法第百十七条第一項において準用する銀行法第五十二条の六十一の六第一項及び第三項、第五十二条の六十一の七第一項並びに第五十三条第五項の規定による届出の受理並びに法第百十七条第一項において準用する銀行法第五十二条の六十一の十三の規定による報告書の受理</w:t>
+      </w:r>
+    </w:p>
+    <w:p>
+      <w:pPr>
+        <w:pStyle w:val="ListBullet"/>
         <w:ind w:left="880"/>
       </w:pPr>
       <w:r>
-        <w:t>四</w:t>
-      </w:r>
-    </w:p>
-    <w:p>
-      <w:pPr>
+        <w:t>七</w:t>
+        <w:br/>
+        <w:t>法第百十七条第一項において準用する銀行法第五十二条の六十一の十四第一項及び第二項の規定による報告及び資料の提出の命令</w:t>
+      </w:r>
+    </w:p>
+    <w:p>
+      <w:pPr>
+        <w:pStyle w:val="ListBullet"/>
         <w:ind w:left="880"/>
       </w:pPr>
       <w:r>
-        <w:t>法第百十六条第三項の規定及び法第百十七条第一項において準用する銀行法第五十二条の六十一の四第三項の規定による公衆への縦覧</w:t>
-      </w:r>
-    </w:p>
-    <w:p>
-      <w:pPr>
-        <w:pStyle w:val="Heading6"/>
+        <w:t>八</w:t>
+        <w:br/>
+        <w:t>法第百十七条第一項において準用する銀行法第五十二条の六十一の十五第一項及び第二項の規定による質問及び立入検査</w:t>
+      </w:r>
+    </w:p>
+    <w:p>
+      <w:pPr>
+        <w:pStyle w:val="ListBullet"/>
         <w:ind w:left="880"/>
       </w:pPr>
       <w:r>
-        <w:t>五</w:t>
-      </w:r>
-    </w:p>
-    <w:p>
-      <w:pPr>
+        <w:t>九</w:t>
+        <w:br/>
+        <w:t>法第百十七条第一項において準用する銀行法第五十二条の六十一の十六の規定による命令</w:t>
+      </w:r>
+    </w:p>
+    <w:p>
+      <w:pPr>
+        <w:pStyle w:val="ListBullet"/>
         <w:ind w:left="880"/>
       </w:pPr>
       <w:r>
-        <w:t>法第百十七条第一項において準用する銀行法第五十二条の六十一の五第一項の規定による登録の拒否</w:t>
-      </w:r>
-    </w:p>
-    <w:p>
-      <w:pPr>
-        <w:pStyle w:val="Heading6"/>
+        <w:t>十</w:t>
+        <w:br/>
+        <w:t>法第百十六条第四項の規定並びに法第百十七条第一項において準用する銀行法第五十二条の六十一の十七第一項及び第二項の規定による処分</w:t>
+      </w:r>
+    </w:p>
+    <w:p>
+      <w:pPr>
+        <w:pStyle w:val="ListBullet"/>
         <w:ind w:left="880"/>
       </w:pPr>
       <w:r>
-        <w:t>六</w:t>
-      </w:r>
-    </w:p>
-    <w:p>
-      <w:pPr>
-        <w:ind w:left="880"/>
-      </w:pPr>
-      <w:r>
-        <w:t>法第百十六条第二項の規定並びに法第百十七条第一項において準用する銀行法第五十二条の六十一の六第一項及び第三項、第五十二条の六十一の七第一項並びに第五十三条第五項の規定による届出の受理並びに法第百十七条第一項において準用する銀行法第五十二条の六十一の十三の規定による報告書の受理</w:t>
-      </w:r>
-    </w:p>
-    <w:p>
-      <w:pPr>
-        <w:pStyle w:val="Heading6"/>
-        <w:ind w:left="880"/>
-      </w:pPr>
-      <w:r>
-        <w:t>七</w:t>
-      </w:r>
-    </w:p>
-    <w:p>
-      <w:pPr>
-        <w:ind w:left="880"/>
-      </w:pPr>
-      <w:r>
-        <w:t>法第百十七条第一項において準用する銀行法第五十二条の六十一の十四第一項及び第二項の規定による報告及び資料の提出の命令</w:t>
-      </w:r>
-    </w:p>
-    <w:p>
-      <w:pPr>
-        <w:pStyle w:val="Heading6"/>
-        <w:ind w:left="880"/>
-      </w:pPr>
-      <w:r>
-        <w:t>八</w:t>
-      </w:r>
-    </w:p>
-    <w:p>
-      <w:pPr>
-        <w:ind w:left="880"/>
-      </w:pPr>
-      <w:r>
-        <w:t>法第百十七条第一項において準用する銀行法第五十二条の六十一の十五第一項及び第二項の規定による質問及び立入検査</w:t>
-      </w:r>
-    </w:p>
-    <w:p>
-      <w:pPr>
-        <w:pStyle w:val="Heading6"/>
-        <w:ind w:left="880"/>
-      </w:pPr>
-      <w:r>
-        <w:t>九</w:t>
-      </w:r>
-    </w:p>
-    <w:p>
-      <w:pPr>
-        <w:ind w:left="880"/>
-      </w:pPr>
-      <w:r>
-        <w:t>法第百十七条第一項において準用する銀行法第五十二条の六十一の十六の規定による命令</w:t>
-      </w:r>
-    </w:p>
-    <w:p>
-      <w:pPr>
-        <w:pStyle w:val="Heading6"/>
-        <w:ind w:left="880"/>
-      </w:pPr>
-      <w:r>
-        <w:t>十</w:t>
-      </w:r>
-    </w:p>
-    <w:p>
-      <w:pPr>
-        <w:ind w:left="880"/>
-      </w:pPr>
-      <w:r>
-        <w:t>法第百十六条第四項の規定並びに法第百十七条第一項において準用する銀行法第五十二条の六十一の十七第一項及び第二項の規定による処分</w:t>
-      </w:r>
-    </w:p>
-    <w:p>
-      <w:pPr>
-        <w:pStyle w:val="Heading6"/>
-        <w:ind w:left="880"/>
-      </w:pPr>
-      <w:r>
         <w:t>十一</w:t>
-      </w:r>
-    </w:p>
-    <w:p>
-      <w:pPr>
-        <w:ind w:left="880"/>
-      </w:pPr>
-      <w:r>
+        <w:br/>
         <w:t>法第百十七条第一項において準用する銀行法第五十二条の六十一の十八の規定による登録の抹消</w:t>
       </w:r>
     </w:p>
@@ -5139,6 +4141,8 @@
       </w:pPr>
       <w:r>
         <w:t>金融庁長官は、前項の規定による指定をした場合には、その旨を告示するものとする。</w:t>
+        <w:br/>
+        <w:t>これを廃止し、又は変更したときも、同様とする。</w:t>
       </w:r>
     </w:p>
     <w:p>
@@ -5165,6 +4169,8 @@
     <w:p>
       <w:r>
         <w:t>法第百二十二条第一項及び第二項、第百二十三条第一項から第三項まで及び第五項並びに第百二十四条に規定する行政庁の権限に属する事務で、法第百二十七条第一項の規定により主務大臣の権限に属するもの（主務大臣が内閣総理大臣である場合にあっては、同条第十三項の規定により金融庁長官に委任された権限に属するもの（以下「長官事務」という。）に限る。）のうち、都道府県の区域を地区とする漁業協同組合連合会、水産加工業協同組合連合会又は共済水産業協同組合連合会（以下「都道府県連合会」という。）に関するものは、当該都道府県知事が行うこととする。</w:t>
+        <w:br/>
+        <w:t>ただし、都道府県連合会の事業の健全な運営を確保するため特に必要があると認めるときは、主務大臣（長官事務については、金融庁長官。第三項から第五項までにおいて同じ。）が自らその権限に属する事務（法第百二十三条第一項に規定する事務を除く。）を行うことを妨げない。</w:t>
       </w:r>
     </w:p>
     <w:p>
@@ -5262,17 +4268,12 @@
       </w:r>
     </w:p>
     <w:p>
-      <w:r>
-        <w:t>この政令は、水産業協同組合法の一部を改正する法律の施行の日（平成五年十月十五日）から施行する。</w:t>
-      </w:r>
-    </w:p>
-    <w:p>
       <w:pPr>
         <w:pStyle w:val="Heading5"/>
         <w:ind w:left="440"/>
       </w:pPr>
       <w:r>
-        <w:t>２</w:t>
+        <w:t>１</w:t>
       </w:r>
     </w:p>
     <w:p>
@@ -5280,131 +4281,7 @@
         <w:ind w:left="440"/>
       </w:pPr>
       <w:r>
-        <w:t>次に掲げる政令は、廃止する。</w:t>
-      </w:r>
-    </w:p>
-    <w:p>
-      <w:pPr>
-        <w:pStyle w:val="Heading6"/>
-        <w:ind w:left="880"/>
-      </w:pPr>
-      <w:r>
-        <w:t>一</w:t>
-      </w:r>
-    </w:p>
-    <w:p>
-      <w:pPr>
-        <w:ind w:left="880"/>
-      </w:pPr>
-      <w:r>
-        <w:t>水産業協同組合法第百二十七条の規定による主務大臣の権限の一部を委任する政令（昭和三十一年政令第二百九十二号）</w:t>
-      </w:r>
-    </w:p>
-    <w:p>
-      <w:pPr>
-        <w:pStyle w:val="Heading6"/>
-        <w:ind w:left="880"/>
-      </w:pPr>
-      <w:r>
-        <w:t>二</w:t>
-      </w:r>
-    </w:p>
-    <w:p>
-      <w:pPr>
-        <w:ind w:left="880"/>
-      </w:pPr>
-      <w:r>
-        <w:t>水産業協同組合の払込済みの出資の額に応じてする剰余金配当の限度を定める政令（昭和三十七年政令第四百四十一号）</w:t>
-      </w:r>
-    </w:p>
-    <w:p>
-      <w:pPr>
-        <w:pStyle w:val="Heading6"/>
-        <w:ind w:left="880"/>
-      </w:pPr>
-      <w:r>
-        <w:t>三</w:t>
-      </w:r>
-    </w:p>
-    <w:p>
-      <w:pPr>
-        <w:ind w:left="880"/>
-      </w:pPr>
-      <w:r>
-        <w:t>漁業協同組合連合会等が会員に対して二個以上の議決権及び選挙権を与える場合における基準を定める政令（昭和四十六年政令第二百七十号）</w:t>
-      </w:r>
-    </w:p>
-    <w:p>
-      <w:pPr>
-        <w:pStyle w:val="Heading6"/>
-        <w:ind w:left="880"/>
-      </w:pPr>
-      <w:r>
-        <w:t>四</w:t>
-      </w:r>
-    </w:p>
-    <w:p>
-      <w:pPr>
-        <w:ind w:left="880"/>
-      </w:pPr>
-      <w:r>
-        <w:t>漁業協同組合等の共済規程の変更に関する定款の規定事項を定める政令（昭和五十八年政令第二百二十二号）</w:t>
-      </w:r>
-    </w:p>
-    <w:p>
-      <w:pPr>
-        <w:pStyle w:val="Heading6"/>
-        <w:ind w:left="880"/>
-      </w:pPr>
-      <w:r>
-        <w:t>五</w:t>
-      </w:r>
-    </w:p>
-    <w:p>
-      <w:pPr>
-        <w:ind w:left="880"/>
-      </w:pPr>
-      <w:r>
-        <w:t>漁業協同組合の員外利用額の限度の特例等を定める政令（平成二年政令第三百六十二号）</w:t>
-      </w:r>
-    </w:p>
-    <w:p>
-      <w:r>
-        <w:br w:type="page"/>
-      </w:r>
-    </w:p>
-    <w:p>
-      <w:pPr>
-        <w:pStyle w:val="Heading1"/>
-      </w:pPr>
-      <w:r>
-        <w:t>附　則（平成九年一一月二七日政令第三三九号）</w:t>
-      </w:r>
-    </w:p>
-    <w:p>
-      <w:pPr>
-        <w:pStyle w:val="Heading4"/>
-      </w:pPr>
-      <w:r>
-        <w:t>第一条（施行期日）</w:t>
-      </w:r>
-    </w:p>
-    <w:p>
-      <w:r>
-        <w:t>この政令は、平成十年四月一日から施行する。</w:t>
-      </w:r>
-    </w:p>
-    <w:p>
-      <w:pPr>
-        <w:pStyle w:val="Heading4"/>
-      </w:pPr>
-      <w:r>
-        <w:t>第二条（経過措置の対象となる漁業協同組合連合会等の規模）</w:t>
-      </w:r>
-    </w:p>
-    <w:p>
-      <w:r>
-        <w:t>水産業協同組合法の一部を改正する法律（以下「改正法」という。）附則第四条第二項の政令で定める規模は、改正法による改正後の水産業協同組合法（以下「新法」という。）第九十二条第三項又は第百条第三項において準用する新法第三十四条第十項の規定については貯金及び定期積金の合計額（以下「貯金等合計額」という。）が千億円以上であることとし、同条第十二項の規定については貯金等合計額が二千億円以上であることとする。</w:t>
+        <w:t>この政令は、水産業協同組合法の一部を改正する法律の施行の日（平成五年十月十五日）から施行する。</w:t>
       </w:r>
     </w:p>
     <w:p>
@@ -5421,7 +4298,62 @@
         <w:ind w:left="440"/>
       </w:pPr>
       <w:r>
-        <w:t>改正法附則第八条第二項の政令で定める規模は、貯金等合計額が千億円以上であることとする。</w:t>
+        <w:t>次に掲げる政令は、廃止する。</w:t>
+      </w:r>
+    </w:p>
+    <w:p>
+      <w:pPr>
+        <w:pStyle w:val="ListBullet"/>
+        <w:ind w:left="880"/>
+      </w:pPr>
+      <w:r>
+        <w:t>一</w:t>
+        <w:br/>
+        <w:t>水産業協同組合法第百二十七条の規定による主務大臣の権限の一部を委任する政令（昭和三十一年政令第二百九十二号）</w:t>
+      </w:r>
+    </w:p>
+    <w:p>
+      <w:pPr>
+        <w:pStyle w:val="ListBullet"/>
+        <w:ind w:left="880"/>
+      </w:pPr>
+      <w:r>
+        <w:t>二</w:t>
+        <w:br/>
+        <w:t>水産業協同組合の払込済みの出資の額に応じてする剰余金配当の限度を定める政令（昭和三十七年政令第四百四十一号）</w:t>
+      </w:r>
+    </w:p>
+    <w:p>
+      <w:pPr>
+        <w:pStyle w:val="ListBullet"/>
+        <w:ind w:left="880"/>
+      </w:pPr>
+      <w:r>
+        <w:t>三</w:t>
+        <w:br/>
+        <w:t>漁業協同組合連合会等が会員に対して二個以上の議決権及び選挙権を与える場合における基準を定める政令（昭和四十六年政令第二百七十号）</w:t>
+      </w:r>
+    </w:p>
+    <w:p>
+      <w:pPr>
+        <w:pStyle w:val="ListBullet"/>
+        <w:ind w:left="880"/>
+      </w:pPr>
+      <w:r>
+        <w:t>四</w:t>
+        <w:br/>
+        <w:t>漁業協同組合等の共済規程の変更に関する定款の規定事項を定める政令（昭和五十八年政令第二百二十二号）</w:t>
+      </w:r>
+    </w:p>
+    <w:p>
+      <w:pPr>
+        <w:pStyle w:val="ListBullet"/>
+        <w:ind w:left="880"/>
+      </w:pPr>
+      <w:r>
+        <w:t>五</w:t>
+        <w:br/>
+        <w:t>漁業協同組合の員外利用額の限度の特例等を定める政令（平成二年政令第三百六十二号）</w:t>
       </w:r>
     </w:p>
     <w:p>
@@ -5434,25 +4366,7 @@
         <w:pStyle w:val="Heading1"/>
       </w:pPr>
       <w:r>
-        <w:t>附　則（平成一〇年五月二七日政令第一八四号）</w:t>
-      </w:r>
-    </w:p>
-    <w:p>
-      <w:r>
-        <w:t>この政令は、金融監督庁設置法の施行の日（平成十年六月二十二日）から施行する。</w:t>
-      </w:r>
-    </w:p>
-    <w:p>
-      <w:r>
-        <w:br w:type="page"/>
-      </w:r>
-    </w:p>
-    <w:p>
-      <w:pPr>
-        <w:pStyle w:val="Heading1"/>
-      </w:pPr>
-      <w:r>
-        <w:t>附　則（平成一〇年一一月二〇日政令第三六九号）</w:t>
+        <w:t>附則（平成九年一一月二七日政令第三三九号）</w:t>
       </w:r>
     </w:p>
     <w:p>
@@ -5465,38 +4379,7 @@
     </w:p>
     <w:p>
       <w:r>
-        <w:t>この政令は、平成十年十二月一日から施行する。</w:t>
-      </w:r>
-    </w:p>
-    <w:p>
-      <w:r>
-        <w:br w:type="page"/>
-      </w:r>
-    </w:p>
-    <w:p>
-      <w:pPr>
-        <w:pStyle w:val="Heading1"/>
-      </w:pPr>
-      <w:r>
-        <w:t>附　則（平成一〇年一二月一五日政令第三九三号）</w:t>
-      </w:r>
-    </w:p>
-    <w:p>
-      <w:r>
-        <w:t>この政令は、公布の日から施行する。</w:t>
-      </w:r>
-    </w:p>
-    <w:p>
-      <w:r>
-        <w:br w:type="page"/>
-      </w:r>
-    </w:p>
-    <w:p>
-      <w:pPr>
-        <w:pStyle w:val="Heading1"/>
-      </w:pPr>
-      <w:r>
-        <w:t>附　則（平成一一年一二月二二日政令第四一六号）</w:t>
+        <w:t>この政令は、平成十年四月一日から施行する。</w:t>
       </w:r>
     </w:p>
     <w:p>
@@ -5504,25 +4387,12 @@
         <w:pStyle w:val="Heading4"/>
       </w:pPr>
       <w:r>
-        <w:t>第一条（施行期日）</w:t>
-      </w:r>
-    </w:p>
-    <w:p>
-      <w:r>
-        <w:t>この政令は、平成十二年四月一日から施行する。</w:t>
-      </w:r>
-    </w:p>
-    <w:p>
-      <w:pPr>
-        <w:pStyle w:val="Heading4"/>
-      </w:pPr>
-      <w:r>
-        <w:t>第十九条（水産業協同組合法施行令の一部改正に伴う経過措置）</w:t>
-      </w:r>
-    </w:p>
-    <w:p>
-      <w:r>
-        <w:t>この政令の施行前に第四十条の規定による改正前の水産業協同組合法施行令第十三条の規定により権限を委任された都道府県知事が整備法第二百四十五条の規定による改正前の水産業協同組合法（昭和二十三年法律第二百四十二号。以下この条において「旧水産業協同組合法」という。）第百二十二条第一項若しくは第二項の規定による報告の徴収若しくは資料の提出の命令若しくは第百二十三条第一項から第三項まで若しくは第五項の規定による検査を行った場合又は旧水産業協同組合法第百二十四条の規定による処分をした場合については、第四十条の規定による改正後の水産業協同組合法施行令（次項において「新水産業協同組合法施行令」という。）第十三条第三項及び第五項の規定は、適用しない。</w:t>
+        <w:t>第二条（経過措置の対象となる漁業協同組合連合会等の規模）</w:t>
+      </w:r>
+    </w:p>
+    <w:p>
+      <w:r>
+        <w:t>水産業協同組合法の一部を改正する法律（以下「改正法」という。）附則第四条第二項の政令で定める規模は、改正法による改正後の水産業協同組合法（以下「新法」という。）第九十二条第三項又は第百条第三項において準用する新法第三十四条第十項の規定については貯金及び定期積金の合計額（以下「貯金等合計額」という。）が千億円以上であることとし、同条第十二項の規定については貯金等合計額が二千億円以上であることとする。</w:t>
       </w:r>
     </w:p>
     <w:p>
@@ -5539,7 +4409,7 @@
         <w:ind w:left="440"/>
       </w:pPr>
       <w:r>
-        <w:t>この政令の施行前に主務大臣が旧水産業協同組合法第百二十二条第一項若しくは第二項の規定による報告の徴収若しくは資料の提出の命令又は第百二十三条第二項、第三項若しくは第五項の規定による検査を行った場合については、新水産業協同組合法施行令第十三条第四項の規定は、適用しない。</w:t>
+        <w:t>改正法附則第八条第二項の政令で定める規模は、貯金等合計額が千億円以上であることとする。</w:t>
       </w:r>
     </w:p>
     <w:p>
@@ -5552,7 +4422,25 @@
         <w:pStyle w:val="Heading1"/>
       </w:pPr>
       <w:r>
-        <w:t>附　則（平成一二年六月七日政令第二四四号）</w:t>
+        <w:t>附則（平成一〇年五月二七日政令第一八四号）</w:t>
+      </w:r>
+    </w:p>
+    <w:p>
+      <w:r>
+        <w:t>この政令は、金融監督庁設置法の施行の日（平成十年六月二十二日）から施行する。</w:t>
+      </w:r>
+    </w:p>
+    <w:p>
+      <w:r>
+        <w:br w:type="page"/>
+      </w:r>
+    </w:p>
+    <w:p>
+      <w:pPr>
+        <w:pStyle w:val="Heading1"/>
+      </w:pPr>
+      <w:r>
+        <w:t>附則（平成一〇年一一月二〇日政令第三六九号）</w:t>
       </w:r>
     </w:p>
     <w:p>
@@ -5565,7 +4453,7 @@
     </w:p>
     <w:p>
       <w:r>
-        <w:t>この政令は、平成十二年七月一日から施行する。</w:t>
+        <w:t>この政令は、平成十年十二月一日から施行する。</w:t>
       </w:r>
     </w:p>
     <w:p>
@@ -5578,7 +4466,25 @@
         <w:pStyle w:val="Heading1"/>
       </w:pPr>
       <w:r>
-        <w:t>附　則（平成一二年六月七日政令第三一〇号）</w:t>
+        <w:t>附則（平成一〇年一二月一五日政令第三九三号）</w:t>
+      </w:r>
+    </w:p>
+    <w:p>
+      <w:r>
+        <w:t>この政令は、公布の日から施行する。</w:t>
+      </w:r>
+    </w:p>
+    <w:p>
+      <w:r>
+        <w:br w:type="page"/>
+      </w:r>
+    </w:p>
+    <w:p>
+      <w:pPr>
+        <w:pStyle w:val="Heading1"/>
+      </w:pPr>
+      <w:r>
+        <w:t>附則（平成一一年一二月二二日政令第四一六号）</w:t>
       </w:r>
     </w:p>
     <w:p>
@@ -5591,20 +4497,7 @@
     </w:p>
     <w:p>
       <w:r>
-        <w:t>この政令は、内閣法の一部を改正する法律（平成十一年法律第八十八号）の施行の日（平成十三年一月六日）から施行する。</w:t>
-      </w:r>
-    </w:p>
-    <w:p>
-      <w:r>
-        <w:br w:type="page"/>
-      </w:r>
-    </w:p>
-    <w:p>
-      <w:pPr>
-        <w:pStyle w:val="Heading1"/>
-      </w:pPr>
-      <w:r>
-        <w:t>附　則（平成一三年三月二八日政令第七三号）</w:t>
+        <w:t>この政令は、平成十二年四月一日から施行する。</w:t>
       </w:r>
     </w:p>
     <w:p>
@@ -5612,38 +4505,12 @@
         <w:pStyle w:val="Heading4"/>
       </w:pPr>
       <w:r>
-        <w:t>第一条（施行期日）</w:t>
-      </w:r>
-    </w:p>
-    <w:p>
-      <w:r>
-        <w:t>この政令は、平成十三年四月一日から施行する。</w:t>
-      </w:r>
-    </w:p>
-    <w:p>
-      <w:pPr>
-        <w:pStyle w:val="Heading4"/>
-      </w:pPr>
-      <w:r>
-        <w:t>第二条（経過措置）</w:t>
-      </w:r>
-    </w:p>
-    <w:p>
-      <w:r>
-        <w:t>改正後の水産業協同組合法施行令（以下「新令」という。）第六条の二から第六条の四までの規定は、この政令の施行の日以後に開始する事業年度から適用し、同日前に開始した事業年度については、なお従前の例による。</w:t>
-      </w:r>
-    </w:p>
-    <w:p>
-      <w:pPr>
-        <w:pStyle w:val="Heading4"/>
-      </w:pPr>
-      <w:r>
-        <w:t>第三条</w:t>
-      </w:r>
-    </w:p>
-    <w:p>
-      <w:r>
-        <w:t>平成十三年三月三十一日の属する事業年度の開始の時における貯金等合計額（新令第二条の三第一項第一号に規定する貯金等合計額をいう。以下同じ。）が五十億円以上千億円未満であり、かつ、当該事業年度の次の事業年度の開始の時における貯金等合計額が五十億円を下回ることとなった漁業協同組合又は水産加工業協同組合（以下「組合」と総称する。）については、新令第六条の二第二項の規定は、当該次の事業年度の終了後最初に招集される通常総会の終了の時までは、適用しない。</w:t>
+        <w:t>第十九条（水産業協同組合法施行令の一部改正に伴う経過措置）</w:t>
+      </w:r>
+    </w:p>
+    <w:p>
+      <w:r>
+        <w:t>この政令の施行前に第四十条の規定による改正前の水産業協同組合法施行令第十三条の規定により権限を委任された都道府県知事が整備法第二百四十五条の規定による改正前の水産業協同組合法（昭和二十三年法律第二百四十二号。以下この条において「旧水産業協同組合法」という。）第百二十二条第一項若しくは第二項の規定による報告の徴収若しくは資料の提出の命令若しくは第百二十三条第一項から第三項まで若しくは第五項の規定による検査を行った場合又は旧水産業協同組合法第百二十四条の規定による処分をした場合については、第四十条の規定による改正後の水産業協同組合法施行令（次項において「新水産業協同組合法施行令」という。）第十三条第三項及び第五項の規定は、適用しない。</w:t>
       </w:r>
     </w:p>
     <w:p>
@@ -5660,7 +4527,7 @@
         <w:ind w:left="440"/>
       </w:pPr>
       <w:r>
-        <w:t>新令第六条の二第三項の規定は、組合の平成十三年三月三十一日の属する事業年度の開始の時における貯金等合計額が五十億円以上千億円未満であり、かつ、当該組合の当該事業年度の次の事業年度の開始の時における貯金等合計額が五十億円以上である場合について準用する。</w:t>
+        <w:t>この政令の施行前に主務大臣が旧水産業協同組合法第百二十二条第一項若しくは第二項の規定による報告の徴収若しくは資料の提出の命令又は第百二十三条第二項、第三項若しくは第五項の規定による検査を行った場合については、新水産業協同組合法施行令第十三条第四項の規定は、適用しない。</w:t>
       </w:r>
     </w:p>
     <w:p>
@@ -5673,12 +4540,20 @@
         <w:pStyle w:val="Heading1"/>
       </w:pPr>
       <w:r>
-        <w:t>附　則（平成一四年三月二〇日政令第五三号）</w:t>
-      </w:r>
-    </w:p>
-    <w:p>
-      <w:r>
-        <w:t>この政令は、平成十四年四月一日から施行する。</w:t>
+        <w:t>附則（平成一二年六月七日政令第二四四号）</w:t>
+      </w:r>
+    </w:p>
+    <w:p>
+      <w:pPr>
+        <w:pStyle w:val="Heading4"/>
+      </w:pPr>
+      <w:r>
+        <w:t>第一条（施行期日）</w:t>
+      </w:r>
+    </w:p>
+    <w:p>
+      <w:r>
+        <w:t>この政令は、平成十二年七月一日から施行する。</w:t>
       </w:r>
     </w:p>
     <w:p>
@@ -5691,7 +4566,7 @@
         <w:pStyle w:val="Heading1"/>
       </w:pPr>
       <w:r>
-        <w:t>附　則（平成一四年一〇月二日政令第三〇七号）</w:t>
+        <w:t>附則（平成一二年六月七日政令第三一〇号）</w:t>
       </w:r>
     </w:p>
     <w:p>
@@ -5704,7 +4579,20 @@
     </w:p>
     <w:p>
       <w:r>
-        <w:t>この政令は、平成十五年一月一日から施行する。</w:t>
+        <w:t>この政令は、内閣法の一部を改正する法律（平成十一年法律第八十八号）の施行の日（平成十三年一月六日）から施行する。</w:t>
+      </w:r>
+    </w:p>
+    <w:p>
+      <w:r>
+        <w:br w:type="page"/>
+      </w:r>
+    </w:p>
+    <w:p>
+      <w:pPr>
+        <w:pStyle w:val="Heading1"/>
+      </w:pPr>
+      <w:r>
+        <w:t>附則（平成一三年三月二八日政令第七三号）</w:t>
       </w:r>
     </w:p>
     <w:p>
@@ -5712,12 +4600,12 @@
         <w:pStyle w:val="Heading4"/>
       </w:pPr>
       <w:r>
-        <w:t>第二条（水産業協同組合財務処理基準令の廃止）</w:t>
-      </w:r>
-    </w:p>
-    <w:p>
-      <w:r>
-        <w:t>水産業協同組合財務処理基準令（昭和二十六年政令第百四十一号）は、廃止する。</w:t>
+        <w:t>第一条（施行期日）</w:t>
+      </w:r>
+    </w:p>
+    <w:p>
+      <w:r>
+        <w:t>この政令は、平成十三年四月一日から施行する。</w:t>
       </w:r>
     </w:p>
     <w:p>
@@ -5725,12 +4613,12 @@
         <w:pStyle w:val="Heading4"/>
       </w:pPr>
       <w:r>
-        <w:t>第三条（水産業協同組合法施行令の一部改正に伴う経過措置）</w:t>
-      </w:r>
-    </w:p>
-    <w:p>
-      <w:r>
-        <w:t>水産業協同組合法等の一部を改正する法律附則第二条に規定する漁業協同組合又は水産加工業協同組合に対する第一条の規定による改正後の水産業協同組合法施行令（以下「新令」という。）第四条及び第六条の規定の適用については、平成十七年十二月三十一日までの間は、新令第四条第一項第二号及び第六条中「一億円」とあるのは、「二千万円」とする。</w:t>
+        <w:t>第二条（経過措置）</w:t>
+      </w:r>
+    </w:p>
+    <w:p>
+      <w:r>
+        <w:t>改正後の水産業協同組合法施行令（以下「新令」という。）第六条の二から第六条の四までの規定は、この政令の施行の日以後に開始する事業年度から適用し、同日前に開始した事業年度については、なお従前の例による。</w:t>
       </w:r>
     </w:p>
     <w:p>
@@ -5738,90 +4626,12 @@
         <w:pStyle w:val="Heading4"/>
       </w:pPr>
       <w:r>
-        <w:t>第四条</w:t>
-      </w:r>
-    </w:p>
-    <w:p>
-      <w:r>
-        <w:t>この政令の施行の際現に存する水産業協同組合法等の一部を改正する法律第一条の規定による改正後の水産業協同組合法（昭和二十三年法律第二百四十二号）第十一条第一項第四号の事業を行う漁業協同組合又は同法第九十三条第一項第二号の事業を行う水産加工業協同組合に対する新令第二十条第一項の規定の適用については、平成十六年三月三十一日までの間は、同項中「自己資本の額」とあるのは、「貯金等合計額の百分の三十に相当する金額」とする。</w:t>
-      </w:r>
-    </w:p>
-    <w:p>
-      <w:r>
-        <w:br w:type="page"/>
-      </w:r>
-    </w:p>
-    <w:p>
-      <w:pPr>
-        <w:pStyle w:val="Heading1"/>
-      </w:pPr>
-      <w:r>
-        <w:t>附　則（平成一四年一二月六日政令第三六三号）</w:t>
-      </w:r>
-    </w:p>
-    <w:p>
-      <w:pPr>
-        <w:pStyle w:val="Heading4"/>
-      </w:pPr>
-      <w:r>
-        <w:t>第一条（施行期日）</w:t>
-      </w:r>
-    </w:p>
-    <w:p>
-      <w:r>
-        <w:t>この政令は、平成十五年一月六日から施行する。</w:t>
-      </w:r>
-    </w:p>
-    <w:p>
-      <w:r>
-        <w:br w:type="page"/>
-      </w:r>
-    </w:p>
-    <w:p>
-      <w:pPr>
-        <w:pStyle w:val="Heading1"/>
-      </w:pPr>
-      <w:r>
-        <w:t>附　則（平成一六年三月一七日政令第三九号）</w:t>
-      </w:r>
-    </w:p>
-    <w:p>
-      <w:pPr>
-        <w:pStyle w:val="Heading4"/>
-      </w:pPr>
-      <w:r>
-        <w:t>第一条（施行期日）</w:t>
-      </w:r>
-    </w:p>
-    <w:p>
-      <w:r>
-        <w:t>この政令は、平成十六年四月一日から施行する。</w:t>
-      </w:r>
-    </w:p>
-    <w:p>
-      <w:pPr>
-        <w:pStyle w:val="Heading4"/>
-      </w:pPr>
-      <w:r>
-        <w:t>第二条（経過措置）</w:t>
-      </w:r>
-    </w:p>
-    <w:p>
-      <w:r>
-        <w:t>改正後の水産業協同組合法施行令（以下「新令」という。）第十四条の規定は、この政令の施行の日以後に開始する事業年度から適用し、同日前に開始した事業年度については、なお従前の例による。</w:t>
-      </w:r>
-    </w:p>
-    <w:p>
-      <w:pPr>
-        <w:pStyle w:val="Heading4"/>
-      </w:pPr>
-      <w:r>
         <w:t>第三条</w:t>
       </w:r>
     </w:p>
     <w:p>
       <w:r>
-        <w:t>平成十六年三月三十一日の属する事業年度の開始の時における貯金等合計額（新令第五条第一項第一号に規定する貯金等合計額をいう。以下同じ。）が二百億円以上五百億円未満であり、かつ、当該事業年度の次の事業年度の開始の時における貯金等合計額が二百億円を下回ることとなった漁業協同組合又は水産加工業協同組合（以下「組合」と総称する。）については、新令第十四条第二項の規定は、当該次の事業年度の終了後最初に招集される通常総会の終了の時までは、適用しない。</w:t>
+        <w:t>平成十三年三月三十一日の属する事業年度の開始の時における貯金等合計額（新令第二条の三第一項第一号に規定する貯金等合計額をいう。以下同じ。）が五十億円以上千億円未満であり、かつ、当該事業年度の次の事業年度の開始の時における貯金等合計額が五十億円を下回ることとなった漁業協同組合又は水産加工業協同組合（以下「組合」と総称する。）については、新令第六条の二第二項の規定は、当該次の事業年度の終了後最初に招集される通常総会の終了の時までは、適用しない。</w:t>
       </w:r>
     </w:p>
     <w:p>
@@ -5838,7 +4648,7 @@
         <w:ind w:left="440"/>
       </w:pPr>
       <w:r>
-        <w:t>新令第十四条第三項の規定は、組合の平成十六年三月三十一日の属する事業年度の開始の時における貯金等合計額が二百億円以上五百億円未満であり、かつ、当該組合の当該事業年度の次の事業年度の開始の時における貯金等合計額が二百億円以上である場合について準用する。</w:t>
+        <w:t>新令第六条の二第三項の規定は、組合の平成十三年三月三十一日の属する事業年度の開始の時における貯金等合計額が五十億円以上千億円未満であり、かつ、当該組合の当該事業年度の次の事業年度の開始の時における貯金等合計額が五十億円以上である場合について準用する。</w:t>
       </w:r>
     </w:p>
     <w:p>
@@ -5851,7 +4661,25 @@
         <w:pStyle w:val="Heading1"/>
       </w:pPr>
       <w:r>
-        <w:t>附　則（平成一六年一二月二八日政令第四二九号）</w:t>
+        <w:t>附則（平成一四年三月二〇日政令第五三号）</w:t>
+      </w:r>
+    </w:p>
+    <w:p>
+      <w:r>
+        <w:t>この政令は、平成十四年四月一日から施行する。</w:t>
+      </w:r>
+    </w:p>
+    <w:p>
+      <w:r>
+        <w:br w:type="page"/>
+      </w:r>
+    </w:p>
+    <w:p>
+      <w:pPr>
+        <w:pStyle w:val="Heading1"/>
+      </w:pPr>
+      <w:r>
+        <w:t>附則（平成一四年一〇月二日政令第三〇七号）</w:t>
       </w:r>
     </w:p>
     <w:p>
@@ -5864,7 +4692,46 @@
     </w:p>
     <w:p>
       <w:r>
-        <w:t>この政令は、法の施行の日（平成十六年十二月三十日）から施行する。</w:t>
+        <w:t>この政令は、平成十五年一月一日から施行する。</w:t>
+      </w:r>
+    </w:p>
+    <w:p>
+      <w:pPr>
+        <w:pStyle w:val="Heading4"/>
+      </w:pPr>
+      <w:r>
+        <w:t>第二条（水産業協同組合財務処理基準令の廃止）</w:t>
+      </w:r>
+    </w:p>
+    <w:p>
+      <w:r>
+        <w:t>水産業協同組合財務処理基準令（昭和二十六年政令第百四十一号）は、廃止する。</w:t>
+      </w:r>
+    </w:p>
+    <w:p>
+      <w:pPr>
+        <w:pStyle w:val="Heading4"/>
+      </w:pPr>
+      <w:r>
+        <w:t>第三条（水産業協同組合法施行令の一部改正に伴う経過措置）</w:t>
+      </w:r>
+    </w:p>
+    <w:p>
+      <w:r>
+        <w:t>水産業協同組合法等の一部を改正する法律附則第二条に規定する漁業協同組合又は水産加工業協同組合に対する第一条の規定による改正後の水産業協同組合法施行令（以下「新令」という。）第四条及び第六条の規定の適用については、平成十七年十二月三十一日までの間は、新令第四条第一項第二号及び第六条中「一億円」とあるのは、「二千万円」とする。</w:t>
+      </w:r>
+    </w:p>
+    <w:p>
+      <w:pPr>
+        <w:pStyle w:val="Heading4"/>
+      </w:pPr>
+      <w:r>
+        <w:t>第四条</w:t>
+      </w:r>
+    </w:p>
+    <w:p>
+      <w:r>
+        <w:t>この政令の施行の際現に存する水産業協同組合法等の一部を改正する法律第一条の規定による改正後の水産業協同組合法（昭和二十三年法律第二百四十二号）第十一条第一項第四号の事業を行う漁業協同組合又は同法第九十三条第一項第二号の事業を行う水産加工業協同組合に対する新令第二十条第一項の規定の適用については、平成十六年三月三十一日までの間は、同項中「自己資本の額」とあるのは、「貯金等合計額の百分の三十に相当する金額」とする。</w:t>
       </w:r>
     </w:p>
     <w:p>
@@ -5877,7 +4744,7 @@
         <w:pStyle w:val="Heading1"/>
       </w:pPr>
       <w:r>
-        <w:t>附　則（平成一七年三月一八日政令第五〇号）</w:t>
+        <w:t>附則（平成一四年一二月六日政令第三六三号）</w:t>
       </w:r>
     </w:p>
     <w:p>
@@ -5890,7 +4757,20 @@
     </w:p>
     <w:p>
       <w:r>
-        <w:t>この政令は、平成十七年四月一日から施行する。</w:t>
+        <w:t>この政令は、平成十五年一月六日から施行する。</w:t>
+      </w:r>
+    </w:p>
+    <w:p>
+      <w:r>
+        <w:br w:type="page"/>
+      </w:r>
+    </w:p>
+    <w:p>
+      <w:pPr>
+        <w:pStyle w:val="Heading1"/>
+      </w:pPr>
+      <w:r>
+        <w:t>附則（平成一六年三月一七日政令第三九号）</w:t>
       </w:r>
     </w:p>
     <w:p>
@@ -5898,12 +4778,25 @@
         <w:pStyle w:val="Heading4"/>
       </w:pPr>
       <w:r>
+        <w:t>第一条（施行期日）</w:t>
+      </w:r>
+    </w:p>
+    <w:p>
+      <w:r>
+        <w:t>この政令は、平成十六年四月一日から施行する。</w:t>
+      </w:r>
+    </w:p>
+    <w:p>
+      <w:pPr>
+        <w:pStyle w:val="Heading4"/>
+      </w:pPr>
+      <w:r>
         <w:t>第二条（経過措置）</w:t>
       </w:r>
     </w:p>
     <w:p>
       <w:r>
-        <w:t>改正後の水産業協同組合法施行令（以下「新令」という。）第十三条の規定は、この政令の施行の日以後に開始する事業年度から適用し、同日前に開始した事業年度については、なお従前の例による。</w:t>
+        <w:t>改正後の水産業協同組合法施行令（以下「新令」という。）第十四条の規定は、この政令の施行の日以後に開始する事業年度から適用し、同日前に開始した事業年度については、なお従前の例による。</w:t>
       </w:r>
     </w:p>
     <w:p>
@@ -5916,7 +4809,7 @@
     </w:p>
     <w:p>
       <w:r>
-        <w:t>平成十七年三月三十一日の属する事業年度の開始の時における貯金等合計額（新令第五条第一項第一号に規定する貯金等合計額をいう。以下同じ。）が二百億円以上五百億円未満であり、かつ、当該事業年度の次の事業年度の開始の時における貯金等合計額が二百億円を下回ることとなった漁業協同組合又は水産加工業協同組合（以下「組合」と総称する。）については、新令第十三条第二項の規定は、当該次の事業年度の終了後最初に招集される通常総会の終了の時までは、適用しない。</w:t>
+        <w:t>平成十六年三月三十一日の属する事業年度の開始の時における貯金等合計額（新令第五条第一項第一号に規定する貯金等合計額をいう。以下同じ。）が二百億円以上五百億円未満であり、かつ、当該事業年度の次の事業年度の開始の時における貯金等合計額が二百億円を下回ることとなった漁業協同組合又は水産加工業協同組合（以下「組合」と総称する。）については、新令第十四条第二項の規定は、当該次の事業年度の終了後最初に招集される通常総会の終了の時までは、適用しない。</w:t>
       </w:r>
     </w:p>
     <w:p>
@@ -5933,7 +4826,7 @@
         <w:ind w:left="440"/>
       </w:pPr>
       <w:r>
-        <w:t>新令第十三条第三項本文の規定は、組合の平成十七年三月三十一日の属する事業年度の開始の時における貯金等合計額が二百億円以上五百億円未満であり、かつ、当該組合の当該事業年度の次の事業年度の開始の時における貯金等合計額が二百億円以上である場合について準用する。</w:t>
+        <w:t>新令第十四条第三項の規定は、組合の平成十六年三月三十一日の属する事業年度の開始の時における貯金等合計額が二百億円以上五百億円未満であり、かつ、当該組合の当該事業年度の次の事業年度の開始の時における貯金等合計額が二百億円以上である場合について準用する。</w:t>
       </w:r>
     </w:p>
     <w:p>
@@ -5946,7 +4839,7 @@
         <w:pStyle w:val="Heading1"/>
       </w:pPr>
       <w:r>
-        <w:t>附　則（平成一八年三月二九日政令第八二号）</w:t>
+        <w:t>附則（平成一六年一二月二八日政令第四二九号）</w:t>
       </w:r>
     </w:p>
     <w:p>
@@ -5959,7 +4852,7 @@
     </w:p>
     <w:p>
       <w:r>
-        <w:t>この政令は、銀行法等の一部を改正する法律（以下「改正法」という。）の施行の日から施行する。</w:t>
+        <w:t>この政令は、法の施行の日（平成十六年十二月三十日）から施行する。</w:t>
       </w:r>
     </w:p>
     <w:p>
@@ -5972,7 +4865,7 @@
         <w:pStyle w:val="Heading1"/>
       </w:pPr>
       <w:r>
-        <w:t>附　則（平成一八年四月二六日政令第一七九号）</w:t>
+        <w:t>附則（平成一七年三月一八日政令第五〇号）</w:t>
       </w:r>
     </w:p>
     <w:p>
@@ -5985,20 +4878,7 @@
     </w:p>
     <w:p>
       <w:r>
-        <w:t>この政令は、会社法の施行の日（平成十八年五月一日）から施行する。</w:t>
-      </w:r>
-    </w:p>
-    <w:p>
-      <w:r>
-        <w:br w:type="page"/>
-      </w:r>
-    </w:p>
-    <w:p>
-      <w:pPr>
-        <w:pStyle w:val="Heading1"/>
-      </w:pPr>
-      <w:r>
-        <w:t>附　則（平成一九年七月一三日政令第二〇八号）</w:t>
+        <w:t>この政令は、平成十七年四月一日から施行する。</w:t>
       </w:r>
     </w:p>
     <w:p>
@@ -6006,25 +4886,12 @@
         <w:pStyle w:val="Heading4"/>
       </w:pPr>
       <w:r>
-        <w:t>第一条（施行期日）</w:t>
-      </w:r>
-    </w:p>
-    <w:p>
-      <w:r>
-        <w:t>この政令は、信託法の施行の日から施行する。</w:t>
-      </w:r>
-    </w:p>
-    <w:p>
-      <w:r>
-        <w:br w:type="page"/>
-      </w:r>
-    </w:p>
-    <w:p>
-      <w:pPr>
-        <w:pStyle w:val="Heading1"/>
-      </w:pPr>
-      <w:r>
-        <w:t>附　則（平成一九年八月三日政令第二三三号）</w:t>
+        <w:t>第二条（経過措置）</w:t>
+      </w:r>
+    </w:p>
+    <w:p>
+      <w:r>
+        <w:t>改正後の水産業協同組合法施行令（以下「新令」という。）第十三条の規定は、この政令の施行の日以後に開始する事業年度から適用し、同日前に開始した事業年度については、なお従前の例による。</w:t>
       </w:r>
     </w:p>
     <w:p>
@@ -6032,25 +4899,12 @@
         <w:pStyle w:val="Heading4"/>
       </w:pPr>
       <w:r>
-        <w:t>第一条（施行期日）</w:t>
-      </w:r>
-    </w:p>
-    <w:p>
-      <w:r>
-        <w:t>この政令は、改正法の施行の日から施行する。</w:t>
-      </w:r>
-    </w:p>
-    <w:p>
-      <w:pPr>
-        <w:pStyle w:val="Heading4"/>
-      </w:pPr>
-      <w:r>
-        <w:t>第三十七条（水産業協同組合法の一部改正に伴う経過措置）</w:t>
-      </w:r>
-    </w:p>
-    <w:p>
-      <w:r>
-        <w:t>改正法第九条の規定による改正後の水産業協同組合法（昭和二十三年法律第二百四十二号。以下この条において「新水産業協同組合法」という。）第十一条の六の四（新水産業協同組合法第九十二条第一項、第九十六条第一項及び第百条第一項において準用する場合を含む。以下この条において同じ。）において準用する新金融商品取引法第三十四条の二第一項の規定による申出をしようとする者は、施行日前においても、同項の規定の例により、その申出をすることができる。</w:t>
+        <w:t>第三条</w:t>
+      </w:r>
+    </w:p>
+    <w:p>
+      <w:r>
+        <w:t>平成十七年三月三十一日の属する事業年度の開始の時における貯金等合計額（新令第五条第一項第一号に規定する貯金等合計額をいう。以下同じ。）が二百億円以上五百億円未満であり、かつ、当該事業年度の次の事業年度の開始の時における貯金等合計額が二百億円を下回ることとなった漁業協同組合又は水産加工業協同組合（以下「組合」と総称する。）については、新令第十三条第二項の規定は、当該次の事業年度の終了後最初に招集される通常総会の終了の時までは、適用しない。</w:t>
       </w:r>
     </w:p>
     <w:p>
@@ -6067,7 +4921,126 @@
         <w:ind w:left="440"/>
       </w:pPr>
       <w:r>
-        <w:t>前項の申出を受けた者は、施行日前においても、新水産業協同組合法第十一条の六の四において準用する新金融商品取引法第三十四条の二第三項の規定の例により、書面の交付をすることができる。</w:t>
+        <w:t>新令第十三条第三項本文の規定は、組合の平成十七年三月三十一日の属する事業年度の開始の時における貯金等合計額が二百億円以上五百億円未満であり、かつ、当該組合の当該事業年度の次の事業年度の開始の時における貯金等合計額が二百億円以上である場合について準用する。</w:t>
+      </w:r>
+    </w:p>
+    <w:p>
+      <w:r>
+        <w:br w:type="page"/>
+      </w:r>
+    </w:p>
+    <w:p>
+      <w:pPr>
+        <w:pStyle w:val="Heading1"/>
+      </w:pPr>
+      <w:r>
+        <w:t>附則（平成一八年三月二九日政令第八二号）</w:t>
+      </w:r>
+    </w:p>
+    <w:p>
+      <w:pPr>
+        <w:pStyle w:val="Heading4"/>
+      </w:pPr>
+      <w:r>
+        <w:t>第一条（施行期日）</w:t>
+      </w:r>
+    </w:p>
+    <w:p>
+      <w:r>
+        <w:t>この政令は、銀行法等の一部を改正する法律（以下「改正法」という。）の施行の日から施行する。</w:t>
+      </w:r>
+    </w:p>
+    <w:p>
+      <w:r>
+        <w:br w:type="page"/>
+      </w:r>
+    </w:p>
+    <w:p>
+      <w:pPr>
+        <w:pStyle w:val="Heading1"/>
+      </w:pPr>
+      <w:r>
+        <w:t>附則（平成一八年四月二六日政令第一七九号）</w:t>
+      </w:r>
+    </w:p>
+    <w:p>
+      <w:pPr>
+        <w:pStyle w:val="Heading4"/>
+      </w:pPr>
+      <w:r>
+        <w:t>第一条（施行期日）</w:t>
+      </w:r>
+    </w:p>
+    <w:p>
+      <w:r>
+        <w:t>この政令は、会社法の施行の日（平成十八年五月一日）から施行する。</w:t>
+      </w:r>
+    </w:p>
+    <w:p>
+      <w:r>
+        <w:br w:type="page"/>
+      </w:r>
+    </w:p>
+    <w:p>
+      <w:pPr>
+        <w:pStyle w:val="Heading1"/>
+      </w:pPr>
+      <w:r>
+        <w:t>附則（平成一九年七月一三日政令第二〇八号）</w:t>
+      </w:r>
+    </w:p>
+    <w:p>
+      <w:pPr>
+        <w:pStyle w:val="Heading4"/>
+      </w:pPr>
+      <w:r>
+        <w:t>第一条（施行期日）</w:t>
+      </w:r>
+    </w:p>
+    <w:p>
+      <w:r>
+        <w:t>この政令は、信託法の施行の日から施行する。</w:t>
+      </w:r>
+    </w:p>
+    <w:p>
+      <w:r>
+        <w:br w:type="page"/>
+      </w:r>
+    </w:p>
+    <w:p>
+      <w:pPr>
+        <w:pStyle w:val="Heading1"/>
+      </w:pPr>
+      <w:r>
+        <w:t>附則（平成一九年八月三日政令第二三三号）</w:t>
+      </w:r>
+    </w:p>
+    <w:p>
+      <w:pPr>
+        <w:pStyle w:val="Heading4"/>
+      </w:pPr>
+      <w:r>
+        <w:t>第一条（施行期日）</w:t>
+      </w:r>
+    </w:p>
+    <w:p>
+      <w:r>
+        <w:t>この政令は、改正法の施行の日から施行する。</w:t>
+        <w:br/>
+        <w:t>ただし、附則第二十二条及び第三十五条から第四十六条までの規定は、公布の日から施行する。</w:t>
+      </w:r>
+    </w:p>
+    <w:p>
+      <w:pPr>
+        <w:pStyle w:val="Heading4"/>
+      </w:pPr>
+      <w:r>
+        <w:t>第三十七条（水産業協同組合法の一部改正に伴う経過措置）</w:t>
+      </w:r>
+    </w:p>
+    <w:p>
+      <w:r>
+        <w:t>改正法第九条の規定による改正後の水産業協同組合法（昭和二十三年法律第二百四十二号。以下この条において「新水産業協同組合法」という。）第十一条の六の四（新水産業協同組合法第九十二条第一項、第九十六条第一項及び第百条第一項において準用する場合を含む。以下この条において同じ。）において準用する新金融商品取引法第三十四条の二第一項の規定による申出をしようとする者は、施行日前においても、同項の規定の例により、その申出をすることができる。</w:t>
       </w:r>
     </w:p>
     <w:p>
@@ -6076,7 +5049,7 @@
         <w:ind w:left="440"/>
       </w:pPr>
       <w:r>
-        <w:t>３</w:t>
+        <w:t>２</w:t>
       </w:r>
     </w:p>
     <w:p>
@@ -6084,137 +5057,7 @@
         <w:ind w:left="440"/>
       </w:pPr>
       <w:r>
-        <w:t>前二項の場合において、第一項の申出をした者が施行日において特定投資家に該当するときは、当該申出及び前項の書面の交付は、施行日において新水産業協同組合法第十一条の六の四において準用する新金融商品取引法第三十四条の二第一項及び第三項の規定によりされたものとみなす。</w:t>
-      </w:r>
-    </w:p>
-    <w:p>
-      <w:r>
-        <w:br w:type="page"/>
-      </w:r>
-    </w:p>
-    <w:p>
-      <w:pPr>
-        <w:pStyle w:val="Heading1"/>
-      </w:pPr>
-      <w:r>
-        <w:t>附　則（平成一九年八月三日政令第二三五号）</w:t>
-      </w:r>
-    </w:p>
-    <w:p>
-      <w:pPr>
-        <w:pStyle w:val="Heading4"/>
-      </w:pPr>
-      <w:r>
-        <w:t>第一条（施行期日）</w:t>
-      </w:r>
-    </w:p>
-    <w:p>
-      <w:r>
-        <w:t>この政令は、平成十九年十月一日から施行する。</w:t>
-      </w:r>
-    </w:p>
-    <w:p>
-      <w:pPr>
-        <w:pStyle w:val="Heading4"/>
-      </w:pPr>
-      <w:r>
-        <w:t>第二十条（輸出入取引法施行令等の一部改正に伴う経過措置）</w:t>
-      </w:r>
-    </w:p>
-    <w:p>
-      <w:r>
-        <w:t>旧郵便貯金は、第三十条、第三十九条、第四十条、第四十六条、第五十六条、第七十二条及び第七十三条の規定による改正後の次に掲げる政令の規定の適用については、銀行への預金とみなす。</w:t>
-      </w:r>
-    </w:p>
-    <w:p>
-      <w:pPr>
-        <w:pStyle w:val="Heading6"/>
-        <w:ind w:left="880"/>
-      </w:pPr>
-      <w:r>
-        <w:t>一から八まで</w:t>
-      </w:r>
-    </w:p>
-    <w:p>
-      <w:pPr>
-        <w:ind w:left="880"/>
-      </w:pPr>
-      <w:r>
-        <w:t>略</w:t>
-      </w:r>
-    </w:p>
-    <w:p>
-      <w:pPr>
-        <w:pStyle w:val="Heading6"/>
-        <w:ind w:left="880"/>
-      </w:pPr>
-      <w:r>
-        <w:t>九</w:t>
-      </w:r>
-    </w:p>
-    <w:p>
-      <w:pPr>
-        <w:ind w:left="880"/>
-      </w:pPr>
-      <w:r>
-        <w:t>水産業協同組合法施行令第二十一条並びに第二十二条第一項第一号及び第二項第二号</w:t>
-      </w:r>
-    </w:p>
-    <w:p>
-      <w:r>
-        <w:br w:type="page"/>
-      </w:r>
-    </w:p>
-    <w:p>
-      <w:pPr>
-        <w:pStyle w:val="Heading1"/>
-      </w:pPr>
-      <w:r>
-        <w:t>附　則（平成一九年九月二〇日政令第二九二号）</w:t>
-      </w:r>
-    </w:p>
-    <w:p>
-      <w:r>
-        <w:t>この政令は、公布の日から施行する。</w:t>
-      </w:r>
-    </w:p>
-    <w:p>
-      <w:r>
-        <w:br w:type="page"/>
-      </w:r>
-    </w:p>
-    <w:p>
-      <w:pPr>
-        <w:pStyle w:val="Heading1"/>
-      </w:pPr>
-      <w:r>
-        <w:t>附　則（平成一九年一二月二七日政令第三九二号）</w:t>
-      </w:r>
-    </w:p>
-    <w:p>
-      <w:pPr>
-        <w:pStyle w:val="Heading4"/>
-      </w:pPr>
-      <w:r>
-        <w:t>第一条（施行期日）</w:t>
-      </w:r>
-    </w:p>
-    <w:p>
-      <w:r>
-        <w:t>この政令は、平成二十年四月一日から施行する。</w:t>
-      </w:r>
-    </w:p>
-    <w:p>
-      <w:pPr>
-        <w:pStyle w:val="Heading4"/>
-      </w:pPr>
-      <w:r>
-        <w:t>第二条（組合員等以外の者からの監事の選任に関する経過措置）</w:t>
-      </w:r>
-    </w:p>
-    <w:p>
-      <w:r>
-        <w:t>第一条の規定による改正後の水産業協同組合法施行令（以下「新令」という。）第十二条第一項第一号に掲げる漁業協同組合又は水産加工業協同組合（以下「漁業協同組合等」という。）については、この政令の施行の日（以下「施行日」という。）から施行日前に開始した事業年度の終了後最初に招集される通常総会の終了の時までは、当該漁業協同組合等を同項第二号に掲げる漁業協同組合等とみなして、同条の規定を適用する。</w:t>
+        <w:t>前項の申出を受けた者は、施行日前においても、新水産業協同組合法第十一条の六の四において準用する新金融商品取引法第三十四条の二第三項の規定の例により、書面の交付をすることができる。</w:t>
       </w:r>
     </w:p>
     <w:p>
@@ -6223,7 +5066,7 @@
         <w:ind w:left="440"/>
       </w:pPr>
       <w:r>
-        <w:t>２</w:t>
+        <w:t>３</w:t>
       </w:r>
     </w:p>
     <w:p>
@@ -6231,7 +5074,125 @@
         <w:ind w:left="440"/>
       </w:pPr>
       <w:r>
-        <w:t>平成十九年四月一日における貯金及び定期積金の合計額（以下「貯金等合計額」という。）が五十億円に達していた漁業協同組合等の平成二十年四月一日に開始する事業年度についての新令第十二条第二項の規定の適用については、同項中「新たに同項各号に定める基準に達しないこととなった場合」とあるのは、「同項各号に定める基準に達していない場合」とする。</w:t>
+        <w:t>前二項の場合において、第一項の申出をした者が施行日において特定投資家に該当するときは、当該申出及び前項の書面の交付は、施行日において新水産業協同組合法第十一条の六の四において準用する新金融商品取引法第三十四条の二第一項及び第三項の規定によりされたものとみなす。</w:t>
+      </w:r>
+    </w:p>
+    <w:p>
+      <w:r>
+        <w:br w:type="page"/>
+      </w:r>
+    </w:p>
+    <w:p>
+      <w:pPr>
+        <w:pStyle w:val="Heading1"/>
+      </w:pPr>
+      <w:r>
+        <w:t>附則（平成一九年八月三日政令第二三五号）</w:t>
+      </w:r>
+    </w:p>
+    <w:p>
+      <w:pPr>
+        <w:pStyle w:val="Heading4"/>
+      </w:pPr>
+      <w:r>
+        <w:t>第一条（施行期日）</w:t>
+      </w:r>
+    </w:p>
+    <w:p>
+      <w:r>
+        <w:t>この政令は、平成十九年十月一日から施行する。</w:t>
+      </w:r>
+    </w:p>
+    <w:p>
+      <w:pPr>
+        <w:pStyle w:val="Heading4"/>
+      </w:pPr>
+      <w:r>
+        <w:t>第二十条（輸出入取引法施行令等の一部改正に伴う経過措置）</w:t>
+      </w:r>
+    </w:p>
+    <w:p>
+      <w:r>
+        <w:t>旧郵便貯金は、第三十条、第三十九条、第四十条、第四十六条、第五十六条、第七十二条及び第七十三条の規定による改正後の次に掲げる政令の規定の適用については、銀行への預金とみなす。</w:t>
+      </w:r>
+    </w:p>
+    <w:p>
+      <w:pPr>
+        <w:pStyle w:val="ListBullet"/>
+        <w:ind w:left="880"/>
+      </w:pPr>
+      <w:r>
+        <w:t>一から八まで</w:t>
+        <w:br/>
+        <w:t>略</w:t>
+      </w:r>
+    </w:p>
+    <w:p>
+      <w:pPr>
+        <w:pStyle w:val="ListBullet"/>
+        <w:ind w:left="880"/>
+      </w:pPr>
+      <w:r>
+        <w:t>九</w:t>
+        <w:br/>
+        <w:t>水産業協同組合法施行令第二十一条並びに第二十二条第一項第一号及び第二項第二号</w:t>
+      </w:r>
+    </w:p>
+    <w:p>
+      <w:r>
+        <w:br w:type="page"/>
+      </w:r>
+    </w:p>
+    <w:p>
+      <w:pPr>
+        <w:pStyle w:val="Heading1"/>
+      </w:pPr>
+      <w:r>
+        <w:t>附則（平成一九年九月二〇日政令第二九二号）</w:t>
+      </w:r>
+    </w:p>
+    <w:p>
+      <w:r>
+        <w:t>この政令は、公布の日から施行する。</w:t>
+      </w:r>
+    </w:p>
+    <w:p>
+      <w:r>
+        <w:br w:type="page"/>
+      </w:r>
+    </w:p>
+    <w:p>
+      <w:pPr>
+        <w:pStyle w:val="Heading1"/>
+      </w:pPr>
+      <w:r>
+        <w:t>附則（平成一九年一二月二七日政令第三九二号）</w:t>
+      </w:r>
+    </w:p>
+    <w:p>
+      <w:pPr>
+        <w:pStyle w:val="Heading4"/>
+      </w:pPr>
+      <w:r>
+        <w:t>第一条（施行期日）</w:t>
+      </w:r>
+    </w:p>
+    <w:p>
+      <w:r>
+        <w:t>この政令は、平成二十年四月一日から施行する。</w:t>
+      </w:r>
+    </w:p>
+    <w:p>
+      <w:pPr>
+        <w:pStyle w:val="Heading4"/>
+      </w:pPr>
+      <w:r>
+        <w:t>第二条（組合員等以外の者からの監事の選任に関する経過措置）</w:t>
+      </w:r>
+    </w:p>
+    <w:p>
+      <w:r>
+        <w:t>第一条の規定による改正後の水産業協同組合法施行令（以下「新令」という。）第十二条第一項第一号に掲げる漁業協同組合又は水産加工業協同組合（以下「漁業協同組合等」という。）については、この政令の施行の日（以下「施行日」という。）から施行日前に開始した事業年度の終了後最初に招集される通常総会の終了の時までは、当該漁業協同組合等を同項第二号に掲げる漁業協同組合等とみなして、同条の規定を適用する。</w:t>
       </w:r>
     </w:p>
     <w:p>
@@ -6240,7 +5201,7 @@
         <w:ind w:left="440"/>
       </w:pPr>
       <w:r>
-        <w:t>３</w:t>
+        <w:t>２</w:t>
       </w:r>
     </w:p>
     <w:p>
@@ -6248,7 +5209,7 @@
         <w:ind w:left="440"/>
       </w:pPr>
       <w:r>
-        <w:t>平成十九年四月一日における貯金等合計額が五十億円に達していなかった漁業協同組合等の平成二十年四月一日に開始する事業年度についての新令第十二条第三項の規定の適用については、同項中「新たに同項各号に定める基準に達することとなった場合（合併により設立された漁業協同組合等に係る当該合併による設立の日の属する事業年度については、当該事業年度の開始の時において同項各号に定める基準に達している場合）」とあるのは、「同項各号に定める基準に達している場合」とする。</w:t>
+        <w:t>平成十九年四月一日における貯金及び定期積金の合計額（以下「貯金等合計額」という。）が五十億円に達していた漁業協同組合等の平成二十年四月一日に開始する事業年度についての新令第十二条第二項の規定の適用については、同項中「新たに同項各号に定める基準に達しないこととなった場合」とあるのは、「同項各号に定める基準に達していない場合」とする。</w:t>
       </w:r>
     </w:p>
     <w:p>
@@ -6257,7 +5218,7 @@
         <w:ind w:left="440"/>
       </w:pPr>
       <w:r>
-        <w:t>４</w:t>
+        <w:t>３</w:t>
       </w:r>
     </w:p>
     <w:p>
@@ -6265,7 +5226,7 @@
         <w:ind w:left="440"/>
       </w:pPr>
       <w:r>
-        <w:t>この政令の施行の際第一条の規定による改正前の水産業協同組合法施行令（以下「旧令」という。）第十二条第二項の規定の適用を受けている漁業協同組合等については、施行日から同項に規定する事業年度の終了後最初に招集される通常総会の終了の時までは、当該漁業協同組合等は、新令第十二条第一項に定める基準に達しているものとみなす。</w:t>
+        <w:t>平成十九年四月一日における貯金等合計額が五十億円に達していなかった漁業協同組合等の平成二十年四月一日に開始する事業年度についての新令第十二条第三項の規定の適用については、同項中「新たに同項各号に定める基準に達することとなった場合（合併により設立された漁業協同組合等に係る当該合併による設立の日の属する事業年度については、当該事業年度の開始の時において同項各号に定める基準に達している場合）」とあるのは、「同項各号に定める基準に達している場合」とする。</w:t>
       </w:r>
     </w:p>
     <w:p>
@@ -6274,7 +5235,7 @@
         <w:ind w:left="440"/>
       </w:pPr>
       <w:r>
-        <w:t>５</w:t>
+        <w:t>４</w:t>
       </w:r>
     </w:p>
     <w:p>
@@ -6282,20 +5243,7 @@
         <w:ind w:left="440"/>
       </w:pPr>
       <w:r>
-        <w:t>この政令の施行の際旧令第十二条第三項の規定の適用を受けている漁業協同組合等については、施行日から同項に規定する事業年度の開始後最初に招集される通常総会の終了の時までは、当該漁業協同組合等は、新令第十二条第一項に定める基準に達していないものとみなす。</w:t>
-      </w:r>
-    </w:p>
-    <w:p>
-      <w:pPr>
-        <w:pStyle w:val="Heading4"/>
-      </w:pPr>
-      <w:r>
-        <w:t>第三条（常勤の監事の選任に関する経過措置）</w:t>
-      </w:r>
-    </w:p>
-    <w:p>
-      <w:r>
-        <w:t>新令第十三条第一項第一号に掲げる漁業協同組合等については、施行日から施行日前に開始した事業年度の終了後最初に招集される通常総会の終了の時までは、当該漁業協同組合等を同項第二号に掲げる漁業協同組合等とみなして、同条の規定を適用する。</w:t>
+        <w:t>この政令の施行の際第一条の規定による改正前の水産業協同組合法施行令（以下「旧令」という。）第十二条第二項の規定の適用を受けている漁業協同組合等については、施行日から同項に規定する事業年度の終了後最初に招集される通常総会の終了の時までは、当該漁業協同組合等は、新令第十二条第一項に定める基準に達しているものとみなす。</w:t>
       </w:r>
     </w:p>
     <w:p>
@@ -6304,7 +5252,7 @@
         <w:ind w:left="440"/>
       </w:pPr>
       <w:r>
-        <w:t>２</w:t>
+        <w:t>５</w:t>
       </w:r>
     </w:p>
     <w:p>
@@ -6312,7 +5260,22 @@
         <w:ind w:left="440"/>
       </w:pPr>
       <w:r>
-        <w:t>平成十九年四月一日における貯金等合計額が二百億円に達していた漁業協同組合等の平成二十年四月一日に開始する事業年度についての新令第十三条第二項の規定の適用については、同項中「新たに同項各号に定める基準に達しないこととなった場合」とあるのは、「同項各号に定める基準に達していない場合」とする。</w:t>
+        <w:t>この政令の施行の際旧令第十二条第三項の規定の適用を受けている漁業協同組合等については、施行日から同項に規定する事業年度の開始後最初に招集される通常総会の終了の時までは、当該漁業協同組合等は、新令第十二条第一項に定める基準に達していないものとみなす。</w:t>
+        <w:br/>
+        <w:t>ただし、当該漁業協同組合等について前項の規定の適用がある場合は、この限りでない。</w:t>
+      </w:r>
+    </w:p>
+    <w:p>
+      <w:pPr>
+        <w:pStyle w:val="Heading4"/>
+      </w:pPr>
+      <w:r>
+        <w:t>第三条（常勤の監事の選任に関する経過措置）</w:t>
+      </w:r>
+    </w:p>
+    <w:p>
+      <w:r>
+        <w:t>新令第十三条第一項第一号に掲げる漁業協同組合等については、施行日から施行日前に開始した事業年度の終了後最初に招集される通常総会の終了の時までは、当該漁業協同組合等を同項第二号に掲げる漁業協同組合等とみなして、同条の規定を適用する。</w:t>
       </w:r>
     </w:p>
     <w:p>
@@ -6321,7 +5284,7 @@
         <w:ind w:left="440"/>
       </w:pPr>
       <w:r>
-        <w:t>３</w:t>
+        <w:t>２</w:t>
       </w:r>
     </w:p>
     <w:p>
@@ -6329,7 +5292,7 @@
         <w:ind w:left="440"/>
       </w:pPr>
       <w:r>
-        <w:t>平成十九年四月一日における貯金等合計額が二百億円に達していなかった漁業協同組合等の平成二十年四月一日に開始する事業年度についての新令第十三条第三項の規定の適用については、同項中「新たに同項各号に定める基準に達することとなった場合（合併により設立された漁業協同組合等に係る当該合併による設立の日の属する事業年度については、当該事業年度の開始の時において同項各号に定める基準に達している場合）」とあるのは、「同項各号に定める基準に達している場合」とする。</w:t>
+        <w:t>平成十九年四月一日における貯金等合計額が二百億円に達していた漁業協同組合等の平成二十年四月一日に開始する事業年度についての新令第十三条第二項の規定の適用については、同項中「新たに同項各号に定める基準に達しないこととなった場合」とあるのは、「同項各号に定める基準に達していない場合」とする。</w:t>
       </w:r>
     </w:p>
     <w:p>
@@ -6338,7 +5301,7 @@
         <w:ind w:left="440"/>
       </w:pPr>
       <w:r>
-        <w:t>４</w:t>
+        <w:t>３</w:t>
       </w:r>
     </w:p>
     <w:p>
@@ -6346,7 +5309,7 @@
         <w:ind w:left="440"/>
       </w:pPr>
       <w:r>
-        <w:t>この政令の施行の際旧令第十三条第二項の規定の適用を受けている漁業協同組合等については、施行日から同項に規定する事業年度の終了後最初に招集される通常総会の終了の時までは、当該漁業協同組合等は、新令第十三条第一項に定める基準に達しているものとみなす。</w:t>
+        <w:t>平成十九年四月一日における貯金等合計額が二百億円に達していなかった漁業協同組合等の平成二十年四月一日に開始する事業年度についての新令第十三条第三項の規定の適用については、同項中「新たに同項各号に定める基準に達することとなった場合（合併により設立された漁業協同組合等に係る当該合併による設立の日の属する事業年度については、当該事業年度の開始の時において同項各号に定める基準に達している場合）」とあるのは、「同項各号に定める基準に達している場合」とする。</w:t>
       </w:r>
     </w:p>
     <w:p>
@@ -6355,7 +5318,7 @@
         <w:ind w:left="440"/>
       </w:pPr>
       <w:r>
-        <w:t>５</w:t>
+        <w:t>４</w:t>
       </w:r>
     </w:p>
     <w:p>
@@ -6363,298 +5326,7 @@
         <w:ind w:left="440"/>
       </w:pPr>
       <w:r>
-        <w:t>この政令の施行の際旧令第十三条第三項の規定の適用を受けている漁業協同組合等については、施行日から同項に規定する事業年度の開始後最初に招集される通常総会の終了の時までは、当該漁業協同組合等は、新令第十三条第一項に定める基準に達していないものとみなす。</w:t>
-      </w:r>
-    </w:p>
-    <w:p>
-      <w:r>
-        <w:br w:type="page"/>
-      </w:r>
-    </w:p>
-    <w:p>
-      <w:pPr>
-        <w:pStyle w:val="Heading1"/>
-      </w:pPr>
-      <w:r>
-        <w:t>附　則（平成二〇年五月二一日政令第一八〇号）</w:t>
-      </w:r>
-    </w:p>
-    <w:p>
-      <w:pPr>
-        <w:pStyle w:val="Heading4"/>
-      </w:pPr>
-      <w:r>
-        <w:t>第一条（施行期日）</w:t>
-      </w:r>
-    </w:p>
-    <w:p>
-      <w:r>
-        <w:t>この政令は、平成二十年十月一日から施行する。</w:t>
-      </w:r>
-    </w:p>
-    <w:p>
-      <w:pPr>
-        <w:pStyle w:val="Heading4"/>
-      </w:pPr>
-      <w:r>
-        <w:t>第三条（水産業協同組合法施行令の一部改正に伴う経過措置）</w:t>
-      </w:r>
-    </w:p>
-    <w:p>
-      <w:r>
-        <w:t>法の施行の日前に商工組合中央金庫が発行した短期商工債についての水産業協同組合法施行令の規定の適用については、当該短期商工債を同令第二十二条第二項第五号に掲げる債券とみなす。</w:t>
-      </w:r>
-    </w:p>
-    <w:p>
-      <w:r>
-        <w:br w:type="page"/>
-      </w:r>
-    </w:p>
-    <w:p>
-      <w:pPr>
-        <w:pStyle w:val="Heading1"/>
-      </w:pPr>
-      <w:r>
-        <w:t>附　則（平成二〇年七月四日政令第二一九号）</w:t>
-      </w:r>
-    </w:p>
-    <w:p>
-      <w:pPr>
-        <w:pStyle w:val="Heading4"/>
-      </w:pPr>
-      <w:r>
-        <w:t>第一条（施行期日）</w:t>
-      </w:r>
-    </w:p>
-    <w:p>
-      <w:r>
-        <w:t>この政令は、株式等の取引に係る決済の合理化を図るための社債等の振替に関する法律等の一部を改正する法律（以下「改正法」という。）の施行の日から施行する。</w:t>
-      </w:r>
-    </w:p>
-    <w:p>
-      <w:r>
-        <w:br w:type="page"/>
-      </w:r>
-    </w:p>
-    <w:p>
-      <w:pPr>
-        <w:pStyle w:val="Heading1"/>
-      </w:pPr>
-      <w:r>
-        <w:t>附　則（平成二一年一月二三日政令第八号）</w:t>
-      </w:r>
-    </w:p>
-    <w:p>
-      <w:r>
-        <w:t>この政令は、金融商品取引法等の一部を改正する法律（平成二十年法律第六十五号）附則第一条第三号に掲げる規定の施行の日（平成二十一年六月一日）から施行する。</w:t>
-      </w:r>
-    </w:p>
-    <w:p>
-      <w:r>
-        <w:br w:type="page"/>
-      </w:r>
-    </w:p>
-    <w:p>
-      <w:pPr>
-        <w:pStyle w:val="Heading1"/>
-      </w:pPr>
-      <w:r>
-        <w:t>附　則（平成二一年一二月二八日政令第三〇三号）</w:t>
-      </w:r>
-    </w:p>
-    <w:p>
-      <w:pPr>
-        <w:pStyle w:val="Heading4"/>
-      </w:pPr>
-      <w:r>
-        <w:t>第一条（施行期日）</w:t>
-      </w:r>
-    </w:p>
-    <w:p>
-      <w:r>
-        <w:t>この政令は、改正法の施行の日（平成二十二年四月一日）から施行する。</w:t>
-      </w:r>
-    </w:p>
-    <w:p>
-      <w:pPr>
-        <w:pStyle w:val="Heading6"/>
-        <w:ind w:left="880"/>
-      </w:pPr>
-      <w:r>
-        <w:t>一から三まで</w:t>
-      </w:r>
-    </w:p>
-    <w:p>
-      <w:pPr>
-        <w:ind w:left="880"/>
-      </w:pPr>
-      <w:r>
-        <w:t>略</w:t>
-      </w:r>
-    </w:p>
-    <w:p>
-      <w:pPr>
-        <w:pStyle w:val="Heading6"/>
-        <w:ind w:left="880"/>
-      </w:pPr>
-      <w:r>
-        <w:t>四</w:t>
-      </w:r>
-    </w:p>
-    <w:p>
-      <w:pPr>
-        <w:ind w:left="880"/>
-      </w:pPr>
-      <w:r>
-        <w:t>第一条中金融商品取引法施行令第十六条の四及び第三十八条第二項の改正規定、第五条中農業協同組合法施行令第一条の十六第一項及び第二項の改正規定、第七条中信用金庫法施行令第十三条第一項の改正規定、第十一条中長期信用銀行法施行令第五条の改正規定（同条第一項の表以外の部分中「場合」の下に「（同法第十二条の三を準用する場合を除く。）」を加える部分及び同条に一項を加える部分に限る。）、第十三条中労働金庫法施行令第七条第一項の改正規定、第十九条中水産業協同組合法施行令第十条の七第一項及び第二項の改正規定、第二十一条中保険業法施行令第二十一条の改正規定、第三十二条の規定、第三十三条中投資信託及び投資法人に関する法律施行令第百二十一条第一項の改正規定並びに第三十五条の規定</w:t>
-      </w:r>
-    </w:p>
-    <w:p>
-      <w:pPr>
-        <w:pStyle w:val="Heading6"/>
-        <w:ind w:left="880"/>
-      </w:pPr>
-      <w:r>
-        <w:t>五</w:t>
-      </w:r>
-    </w:p>
-    <w:p>
-      <w:pPr>
-        <w:ind w:left="880"/>
-      </w:pPr>
-      <w:r>
-        <w:t>第一条中金融商品取引法施行令第五章の三の次に一章を加える改正規定（同令第十九条の九第九号に係る部分に限る。）、第三条中中小企業等協同組合法施行令第二十八条の次に五条を加える改正規定（同令第二十八条の四第九号に係る部分に限る。）及び同令第三十三条第一項第一号の改正規定、第五条中農業協同組合法施行令第五条の七の次に五条を加える改正規定（同令第五条の十第九号に係る部分に限る。）、第七条中信用金庫法施行令第十三条の三の次に一条を加える改正規定（同令第十三条の四第九号に係る部分に限る。）、第九条中銀行法施行令第十六条の八の次に三条を加える改正規定（同令第十六条の十一第九号に係る部分に限る。）、第十一条中長期信用銀行法施行令第六条の五の次に一条を加える改正規定（同令第六条の五の二第九号に係る部分に限る。）、第十三条中労働金庫法施行令第七条の二の次に一条を加える改正規定（同令第七条の二の二第九号に係る部分に限る。）、第十五条中貸金業法施行令第四条の次に三条を加える改正規定（同令第四条の四第十三号に係る部分を除く。）、第十六条の規定、第十七条中金融機関の信託業務の兼営等に関する法律施行令第十二条の次に四条を加える改正規定（同令第十五条第九号に係る部分に限る。）、第十九条中水産業協同組合法施行令第二十四条の六の次に五条を加える改正規定（同令第二十四条の九第九号に係る部分に限る。）、第二十一条中保険業法施行令第三章の次に一章を加える改正規定（同令第四十四条の九第十号に係る部分に限る。）、第二十三条中農林中央金庫法施行令第四十八条の次に三条を加える改正規定（同令第五十条第十号に係る部分に限る。）、第二十五条中信託業法施行令第十八条の二の次に三条を加える改正規定（同令第十八条の五第十号に係る部分に限る。）並びに第二十八条中証券取引法等の一部を改正する法律及び証券取引法等の一部を改正する法律の施行に伴う関係法律の整備等に関する法律の施行に伴う関係政令の整備等に関する政令第十八条第一項の規定によりなおその効力を有するものとされる同令第十七条の規定による廃止前の抵当証券業の規制等に関する法律施行令第四条の次に三条を加える改正規定（同令第七条第十号に係る部分に限る。）</w:t>
-      </w:r>
-    </w:p>
-    <w:p>
-      <w:pPr>
-        <w:pStyle w:val="Heading6"/>
-        <w:ind w:left="880"/>
-      </w:pPr>
-      <w:r>
-        <w:t>六</w:t>
-      </w:r>
-    </w:p>
-    <w:p>
-      <w:pPr>
-        <w:ind w:left="880"/>
-      </w:pPr>
-      <w:r>
-        <w:t>第一条中金融商品取引法施行令第五章の三の次に一章を加える改正規定（同令第十九条の九第十三号に係る部分に限る。）、第三条中中小企業等協同組合法施行令第二十八条の次に五条を加える改正規定（同令第二十八条の四第十三号に係る部分に限る。）、第五条中農業協同組合法施行令第五条の七の次に五条を加える改正規定（同令第五条の十第十三号に係る部分に限る。）、第七条中信用金庫法施行令第十三条の三の次に一条を加える改正規定（同令第十三条の四第十三号に係る部分に限る。）、第九条中銀行法施行令第十六条の八の次に三条を加える改正規定（同令第十六条の十一第十三号に係る部分に限る。）、第十一条中長期信用銀行法施行令第六条の五の次に一条を加える改正規定（同令第六条の五の二第十三号に係る部分に限る。）、第十三条中労働金庫法施行令第七条の二の次に一条を加える改正規定（同令第七条の二の二第十三号に係る部分に限る。）、第十七条中金融機関の信託業務の兼営等に関する法律施行令第十二条の次に四条を加える改正規定（同令第十五条第十三号に係る部分に限る。）、第十九条中水産業協同組合法施行令第二十四条の六の次に五条を加える改正規定（同令第二十四条の九第十三号に係る部分に限る。）、第二十一条中保険業法施行令第三章の次に一章を加える改正規定（同令第四十四条の九第十三号に係る部分に限る。）、第二十三条中農林中央金庫法施行令第四十八条の次に三条を加える改正規定（同令第五十条第十三号に係る部分に限る。）、第二十五条中信託業法施行令第十八条の二の次に三条を加える改正規定（同令第十八条の五第十三号に係る部分に限る。）及び第二十八条中証券取引法等の一部を改正する法律及び証券取引法等の一部を改正する法律の施行に伴う関係法律の整備等に関する法律の施行に伴う関係政令の整備等に関する政令第十八条第一項の規定によりなおその効力を有するものとされる同令第十七条の規定による廃止前の抵当証券業の規制等に関する法律施行令第四条の次に三条を加える改正規定（同令第七条第十四号に係る部分に限る。）</w:t>
-      </w:r>
-    </w:p>
-    <w:p>
-      <w:pPr>
-        <w:pStyle w:val="Heading4"/>
-      </w:pPr>
-      <w:r>
-        <w:t>第四条（金融商品取引法等の一部改正に伴う経過措置）</w:t>
-      </w:r>
-    </w:p>
-    <w:p>
-      <w:r>
-        <w:t>次の表の上欄に掲げる規定の申請をしようとする者が、改正法（改正法第十一条の規定による改正後の貸金業法（昭和五十八年法律第三十二号）第四十一条の三十九第一項の申請をしようとする者にあっては、改正法附則第一条第四号に掲げる規定）の施行前に同表の中欄に掲げる規定の例により、当該規定に規定する業務規程の内容の説明、これについて異議がないかどうかの意見（異議がある場合には、その理由を含む。）の聴取又はその結果を記載した書類の作成を行った場合には、当該説明、聴取又は作成をそれぞれ当該規定により行った説明、聴取又は作成とみなして、それぞれ同表の下欄に掲げる法律の規定を適用する。</w:t>
-      </w:r>
-    </w:p>
-    <w:p>
-      <w:r>
-        <w:br w:type="page"/>
-      </w:r>
-    </w:p>
-    <w:p>
-      <w:pPr>
-        <w:pStyle w:val="Heading1"/>
-      </w:pPr>
-      <w:r>
-        <w:t>附　則（平成二六年一〇月二二日政令第三四二号）</w:t>
-      </w:r>
-    </w:p>
-    <w:p>
-      <w:pPr>
-        <w:pStyle w:val="Heading4"/>
-      </w:pPr>
-      <w:r>
-        <w:t>第一条（施行期日）</w:t>
-      </w:r>
-    </w:p>
-    <w:p>
-      <w:r>
-        <w:t>この政令は、金融商品取引法等の一部を改正する法律（以下「改正法」という。）附則第一条第三号に掲げる規定の施行の日（平成二十六年十二月一日）から施行する。</w:t>
-      </w:r>
-    </w:p>
-    <w:p>
-      <w:r>
-        <w:br w:type="page"/>
-      </w:r>
-    </w:p>
-    <w:p>
-      <w:pPr>
-        <w:pStyle w:val="Heading1"/>
-      </w:pPr>
-      <w:r>
-        <w:t>附　則（平成二七年二月四日政令第三七号）</w:t>
-      </w:r>
-    </w:p>
-    <w:p>
-      <w:r>
-        <w:t>この政令は、会社法の一部を改正する法律の施行に伴う関係法律の整備等に関する法律の施行の日（平成二十七年五月一日）から施行する。</w:t>
-      </w:r>
-    </w:p>
-    <w:p>
-      <w:r>
-        <w:br w:type="page"/>
-      </w:r>
-    </w:p>
-    <w:p>
-      <w:pPr>
-        <w:pStyle w:val="Heading1"/>
-      </w:pPr>
-      <w:r>
-        <w:t>附　則（平成二八年二月三日政令第三八号）</w:t>
-      </w:r>
-    </w:p>
-    <w:p>
-      <w:r>
-        <w:t>この政令は、金融商品取引法の一部を改正する法律（次項において「改正法」という。）の施行の日（平成二十八年三月一日）から施行する。</w:t>
-      </w:r>
-    </w:p>
-    <w:p>
-      <w:r>
-        <w:br w:type="page"/>
-      </w:r>
-    </w:p>
-    <w:p>
-      <w:pPr>
-        <w:pStyle w:val="Heading1"/>
-      </w:pPr>
-      <w:r>
-        <w:t>附　則（平成二八年三月三一日政令第一〇一号）</w:t>
-      </w:r>
-    </w:p>
-    <w:p>
-      <w:pPr>
-        <w:pStyle w:val="Heading4"/>
-      </w:pPr>
-      <w:r>
-        <w:t>第一条（施行期日）</w:t>
-      </w:r>
-    </w:p>
-    <w:p>
-      <w:r>
-        <w:t>この政令は、平成二十八年四月一日から施行する。</w:t>
-      </w:r>
-    </w:p>
-    <w:p>
-      <w:pPr>
-        <w:pStyle w:val="Heading4"/>
-      </w:pPr>
-      <w:r>
-        <w:t>第二条（処分、申請等に関する経過措置）</w:t>
-      </w:r>
-    </w:p>
-    <w:p>
-      <w:r>
-        <w:t>この政令の施行前に金融庁長官が法律の規定によりした処分その他の行為（この政令による改正後のそれぞれの政令の規定により財務局長又は福岡財務支局長（以下「財務局長等」という。）に委任された権限に係るものに限る。以下この項において「処分等」という。）は、財務局長等がした処分等とみなし、この政令の施行前に法律の規定により金融庁長官に対してした申請その他の行為（この政令による改正後のそれぞれの政令の規定により財務局長等に委任された権限に係るものに限る。以下この項において「申請等」という。）は、財務局長等に対してした申請等とみなす。</w:t>
+        <w:t>この政令の施行の際旧令第十三条第二項の規定の適用を受けている漁業協同組合等については、施行日から同項に規定する事業年度の終了後最初に招集される通常総会の終了の時までは、当該漁業協同組合等は、新令第十三条第一項に定める基準に達しているものとみなす。</w:t>
       </w:r>
     </w:p>
     <w:p>
@@ -6663,7 +5335,7 @@
         <w:ind w:left="440"/>
       </w:pPr>
       <w:r>
-        <w:t>２</w:t>
+        <w:t>５</w:t>
       </w:r>
     </w:p>
     <w:p>
@@ -6671,7 +5343,9 @@
         <w:ind w:left="440"/>
       </w:pPr>
       <w:r>
-        <w:t>この政令の施行前に法律の規定により金融庁長官に対し届出その他の手続をしなければならない事項（この政令による改正後のそれぞれの政令の規定により財務局長等に委任された権限に係るものに限る。）で、この政令の施行前にその手続がされていないものについては、これを、当該法律の規定により財務局長等に対して届出その他の手続をしなければならない事項についてその手続がされていないものとみなして、当該法律の規定を適用する。</w:t>
+        <w:t>この政令の施行の際旧令第十三条第三項の規定の適用を受けている漁業協同組合等については、施行日から同項に規定する事業年度の開始後最初に招集される通常総会の終了の時までは、当該漁業協同組合等は、新令第十三条第一項に定める基準に達していないものとみなす。</w:t>
+        <w:br/>
+        <w:t>ただし、当該漁業協同組合等について前項の規定の適用がある場合は、この限りでない。</w:t>
       </w:r>
     </w:p>
     <w:p>
@@ -6684,7 +5358,7 @@
         <w:pStyle w:val="Heading1"/>
       </w:pPr>
       <w:r>
-        <w:t>附　則（平成三〇年五月三〇日政令第一七三号）</w:t>
+        <w:t>附則（平成二〇年五月二一日政令第一八〇号）</w:t>
       </w:r>
     </w:p>
     <w:p>
@@ -6697,7 +5371,7 @@
     </w:p>
     <w:p>
       <w:r>
-        <w:t>この政令は、銀行法等の一部を改正する法律（以下「改正法」という。）の施行の日（平成三十年六月一日）から施行する。</w:t>
+        <w:t>この政令は、平成二十年十月一日から施行する。</w:t>
       </w:r>
     </w:p>
     <w:p>
@@ -6705,12 +5379,25 @@
         <w:pStyle w:val="Heading4"/>
       </w:pPr>
       <w:r>
-        <w:t>第九条（新水産業協同組合法の規定による特定信用事業電子決済等代行業者の登録を受けるための準備行為）</w:t>
-      </w:r>
-    </w:p>
-    <w:p>
-      <w:r>
-        <w:t>改正法第三条の規定による改正後の水産業協同組合法（昭和二十三年法律第二百四十二号。以下「新水産業協同組合法」という。）第百二十一条の五の二第一項の登録を受けようとする者は、改正法施行日前においても、新水産業協同組合法第百二十一条の五の九第一項において準用する新銀行法第五十二条の六十一の三の規定の例により、その申請を行うことができる。</w:t>
+        <w:t>第三条（水産業協同組合法施行令の一部改正に伴う経過措置）</w:t>
+      </w:r>
+    </w:p>
+    <w:p>
+      <w:r>
+        <w:t>法の施行の日前に商工組合中央金庫が発行した短期商工債についての水産業協同組合法施行令の規定の適用については、当該短期商工債を同令第二十二条第二項第五号に掲げる債券とみなす。</w:t>
+      </w:r>
+    </w:p>
+    <w:p>
+      <w:r>
+        <w:br w:type="page"/>
+      </w:r>
+    </w:p>
+    <w:p>
+      <w:pPr>
+        <w:pStyle w:val="Heading1"/>
+      </w:pPr>
+      <w:r>
+        <w:t>附則（平成二〇年七月四日政令第二一九号）</w:t>
       </w:r>
     </w:p>
     <w:p>
@@ -6718,12 +5405,43 @@
         <w:pStyle w:val="Heading4"/>
       </w:pPr>
       <w:r>
-        <w:t>第十条（新水産業協同組合法の規定による認定特定信用事業電子決済等代行事業者協会の認定を受けるための準備行為）</w:t>
-      </w:r>
-    </w:p>
-    <w:p>
-      <w:r>
-        <w:t>新水産業協同組合法第百二十一条の五の六の規定による認定を受けようとする者は、改正法施行日前においても、同条の規定の例により、その申請を行うことができる。</w:t>
+        <w:t>第一条（施行期日）</w:t>
+      </w:r>
+    </w:p>
+    <w:p>
+      <w:r>
+        <w:t>この政令は、株式等の取引に係る決済の合理化を図るための社債等の振替に関する法律等の一部を改正する法律（以下「改正法」という。）の施行の日から施行する。</w:t>
+      </w:r>
+    </w:p>
+    <w:p>
+      <w:r>
+        <w:br w:type="page"/>
+      </w:r>
+    </w:p>
+    <w:p>
+      <w:pPr>
+        <w:pStyle w:val="Heading1"/>
+      </w:pPr>
+      <w:r>
+        <w:t>附則（平成二一年一月二三日政令第八号）</w:t>
+      </w:r>
+    </w:p>
+    <w:p>
+      <w:r>
+        <w:t>この政令は、金融商品取引法等の一部を改正する法律（平成二十年法律第六十五号）附則第一条第三号に掲げる規定の施行の日（平成二十一年六月一日）から施行する。</w:t>
+      </w:r>
+    </w:p>
+    <w:p>
+      <w:r>
+        <w:br w:type="page"/>
+      </w:r>
+    </w:p>
+    <w:p>
+      <w:pPr>
+        <w:pStyle w:val="Heading1"/>
+      </w:pPr>
+      <w:r>
+        <w:t>附則（平成二一年一二月二八日政令第三〇三号）</w:t>
       </w:r>
     </w:p>
     <w:p>
@@ -6731,12 +5449,140 @@
         <w:pStyle w:val="Heading4"/>
       </w:pPr>
       <w:r>
-        <w:t>第十一条（新水産業協同組合法において読み替えて準用する新銀行法等の規定の読替え）</w:t>
-      </w:r>
-    </w:p>
-    <w:p>
-      <w:r>
-        <w:t>改正法附則第四条第二項の規定により新水産業協同組合法の規定を適用する場合においては、新水産業協同組合法第百二十一条の五の九において読み替えて準用する新銀行法第五十二条の六十一の十七第二項中「水産業協同組合法第百二十一条の五の二第一項の登録を取り消す」とあるのは、「特定信用事業電子決済等代行業の全部の廃止を命ずる」とする。</w:t>
+        <w:t>第一条（施行期日）</w:t>
+      </w:r>
+    </w:p>
+    <w:p>
+      <w:r>
+        <w:t>この政令は、改正法の施行の日（平成二十二年四月一日）から施行する。</w:t>
+        <w:br/>
+        <w:t>ただし、次の各号に掲げる規定は、当該各号に定める日から施行する。</w:t>
+      </w:r>
+    </w:p>
+    <w:p>
+      <w:pPr>
+        <w:pStyle w:val="ListBullet"/>
+        <w:ind w:left="880"/>
+      </w:pPr>
+      <w:r>
+        <w:t>一から三まで</w:t>
+        <w:br/>
+        <w:t>略</w:t>
+      </w:r>
+    </w:p>
+    <w:p>
+      <w:pPr>
+        <w:pStyle w:val="ListBullet"/>
+        <w:ind w:left="880"/>
+      </w:pPr>
+      <w:r>
+        <w:t>四</w:t>
+        <w:br/>
+        <w:t>第一条中金融商品取引法施行令第十六条の四及び第三十八条第二項の改正規定、第五条中農業協同組合法施行令第一条の十六第一項及び第二項の改正規定、第七条中信用金庫法施行令第十三条第一項の改正規定、第十一条中長期信用銀行法施行令第五条の改正規定（同条第一項の表以外の部分中「場合」の下に「（同法第十二条の三を準用する場合を除く。）」を加える部分及び同条に一項を加える部分に限る。）、第十三条中労働金庫法施行令第七条第一項の改正規定、第十九条中水産業協同組合法施行令第十条の七第一項及び第二項の改正規定、第二十一条中保険業法施行令第二十一条の改正規定、第三十二条の規定、第三十三条中投資信託及び投資法人に関する法律施行令第百二十一条第一項の改正規定並びに第三十五条の規定</w:t>
+        <w:br/>
+        <w:br/>
+        <w:br/>
+        <w:t>改正法附則第一条第三号に掲げる規定の施行の日（平成二十二年十月一日）</w:t>
+      </w:r>
+    </w:p>
+    <w:p>
+      <w:pPr>
+        <w:pStyle w:val="ListBullet"/>
+        <w:ind w:left="880"/>
+      </w:pPr>
+      <w:r>
+        <w:t>五</w:t>
+        <w:br/>
+        <w:t>第一条中金融商品取引法施行令第五章の三の次に一章を加える改正規定（同令第十九条の九第九号に係る部分に限る。）、第三条中中小企業等協同組合法施行令第二十八条の次に五条を加える改正規定（同令第二十八条の四第九号に係る部分に限る。）及び同令第三十三条第一項第一号の改正規定、第五条中農業協同組合法施行令第五条の七の次に五条を加える改正規定（同令第五条の十第九号に係る部分に限る。）、第七条中信用金庫法施行令第十三条の三の次に一条を加える改正規定（同令第十三条の四第九号に係る部分に限る。）、第九条中銀行法施行令第十六条の八の次に三条を加える改正規定（同令第十六条の十一第九号に係る部分に限る。）、第十一条中長期信用銀行法施行令第六条の五の次に一条を加える改正規定（同令第六条の五の二第九号に係る部分に限る。）、第十三条中労働金庫法施行令第七条の二の次に一条を加える改正規定（同令第七条の二の二第九号に係る部分に限る。）、第十五条中貸金業法施行令第四条の次に三条を加える改正規定（同令第四条の四第十三号に係る部分を除く。）、第十六条の規定、第十七条中金融機関の信託業務の兼営等に関する法律施行令第十二条の次に四条を加える改正規定（同令第十五条第九号に係る部分に限る。）、第十九条中水産業協同組合法施行令第二十四条の六の次に五条を加える改正規定（同令第二十四条の九第九号に係る部分に限る。）、第二十一条中保険業法施行令第三章の次に一章を加える改正規定（同令第四十四条の九第十号に係る部分に限る。）、第二十三条中農林中央金庫法施行令第四十八条の次に三条を加える改正規定（同令第五十条第十号に係る部分に限る。）、第二十五条中信託業法施行令第十八条の二の次に三条を加える改正規定（同令第十八条の五第十号に係る部分に限る。）並びに第二十八条中証券取引法等の一部を改正する法律及び証券取引法等の一部を改正する法律の施行に伴う関係法律の整備等に関する法律の施行に伴う関係政令の整備等に関する政令第十八条第一項の規定によりなおその効力を有するものとされる同令第十七条の規定による廃止前の抵当証券業の規制等に関する法律施行令第四条の次に三条を加える改正規定（同令第七条第十号に係る部分に限る。）</w:t>
+        <w:br/>
+        <w:br/>
+        <w:br/>
+        <w:t>改正法附則第一条第四号に掲げる規定の施行の日</w:t>
+      </w:r>
+    </w:p>
+    <w:p>
+      <w:pPr>
+        <w:pStyle w:val="ListBullet"/>
+        <w:ind w:left="880"/>
+      </w:pPr>
+      <w:r>
+        <w:t>六</w:t>
+        <w:br/>
+        <w:t>第一条中金融商品取引法施行令第五章の三の次に一章を加える改正規定（同令第十九条の九第十三号に係る部分に限る。）、第三条中中小企業等協同組合法施行令第二十八条の次に五条を加える改正規定（同令第二十八条の四第十三号に係る部分に限る。）、第五条中農業協同組合法施行令第五条の七の次に五条を加える改正規定（同令第五条の十第十三号に係る部分に限る。）、第七条中信用金庫法施行令第十三条の三の次に一条を加える改正規定（同令第十三条の四第十三号に係る部分に限る。）、第九条中銀行法施行令第十六条の八の次に三条を加える改正規定（同令第十六条の十一第十三号に係る部分に限る。）、第十一条中長期信用銀行法施行令第六条の五の次に一条を加える改正規定（同令第六条の五の二第十三号に係る部分に限る。）、第十三条中労働金庫法施行令第七条の二の次に一条を加える改正規定（同令第七条の二の二第十三号に係る部分に限る。）、第十七条中金融機関の信託業務の兼営等に関する法律施行令第十二条の次に四条を加える改正規定（同令第十五条第十三号に係る部分に限る。）、第十九条中水産業協同組合法施行令第二十四条の六の次に五条を加える改正規定（同令第二十四条の九第十三号に係る部分に限る。）、第二十一条中保険業法施行令第三章の次に一章を加える改正規定（同令第四十四条の九第十三号に係る部分に限る。）、第二十三条中農林中央金庫法施行令第四十八条の次に三条を加える改正規定（同令第五十条第十三号に係る部分に限る。）、第二十五条中信託業法施行令第十八条の二の次に三条を加える改正規定（同令第十八条の五第十三号に係る部分に限る。）及び第二十八条中証券取引法等の一部を改正する法律及び証券取引法等の一部を改正する法律の施行に伴う関係法律の整備等に関する法律の施行に伴う関係政令の整備等に関する政令第十八条第一項の規定によりなおその効力を有するものとされる同令第十七条の規定による廃止前の抵当証券業の規制等に関する法律施行令第四条の次に三条を加える改正規定（同令第七条第十四号に係る部分に限る。）</w:t>
+        <w:br/>
+        <w:br/>
+        <w:br/>
+        <w:t>改正法附則第一条第五号に掲げる規定の施行の日</w:t>
+      </w:r>
+    </w:p>
+    <w:p>
+      <w:pPr>
+        <w:pStyle w:val="Heading4"/>
+      </w:pPr>
+      <w:r>
+        <w:t>第四条（金融商品取引法等の一部改正に伴う経過措置）</w:t>
+      </w:r>
+    </w:p>
+    <w:p>
+      <w:r>
+        <w:t>次の表の上欄に掲げる規定の申請をしようとする者が、改正法（改正法第十一条の規定による改正後の貸金業法（昭和五十八年法律第三十二号）第四十一条の三十九第一項の申請をしようとする者にあっては、改正法附則第一条第四号に掲げる規定）の施行前に同表の中欄に掲げる規定の例により、当該規定に規定する業務規程の内容の説明、これについて異議がないかどうかの意見（異議がある場合には、その理由を含む。）の聴取又はその結果を記載した書類の作成を行った場合には、当該説明、聴取又は作成をそれぞれ当該規定により行った説明、聴取又は作成とみなして、それぞれ同表の下欄に掲げる法律の規定を適用する。</w:t>
+      </w:r>
+    </w:p>
+    <w:p>
+      <w:r>
+        <w:br w:type="page"/>
+      </w:r>
+    </w:p>
+    <w:p>
+      <w:pPr>
+        <w:pStyle w:val="Heading1"/>
+      </w:pPr>
+      <w:r>
+        <w:t>附則（平成二六年一〇月二二日政令第三四二号）</w:t>
+      </w:r>
+    </w:p>
+    <w:p>
+      <w:pPr>
+        <w:pStyle w:val="Heading4"/>
+      </w:pPr>
+      <w:r>
+        <w:t>第一条（施行期日）</w:t>
+      </w:r>
+    </w:p>
+    <w:p>
+      <w:r>
+        <w:t>この政令は、金融商品取引法等の一部を改正する法律（以下「改正法」という。）附則第一条第三号に掲げる規定の施行の日（平成二十六年十二月一日）から施行する。</w:t>
+      </w:r>
+    </w:p>
+    <w:p>
+      <w:r>
+        <w:br w:type="page"/>
+      </w:r>
+    </w:p>
+    <w:p>
+      <w:pPr>
+        <w:pStyle w:val="Heading1"/>
+      </w:pPr>
+      <w:r>
+        <w:t>附則（平成二七年二月四日政令第三七号）</w:t>
+      </w:r>
+    </w:p>
+    <w:p>
+      <w:r>
+        <w:t>この政令は、会社法の一部を改正する法律の施行に伴う関係法律の整備等に関する法律の施行の日（平成二十七年五月一日）から施行する。</w:t>
+      </w:r>
+    </w:p>
+    <w:p>
+      <w:r>
+        <w:br w:type="page"/>
+      </w:r>
+    </w:p>
+    <w:p>
+      <w:pPr>
+        <w:pStyle w:val="Heading1"/>
+      </w:pPr>
+      <w:r>
+        <w:t>附則（平成二八年二月三日政令第三八号）</w:t>
       </w:r>
     </w:p>
     <w:p>
@@ -6745,6 +5591,62 @@
         <w:ind w:left="440"/>
       </w:pPr>
       <w:r>
+        <w:t>１</w:t>
+      </w:r>
+    </w:p>
+    <w:p>
+      <w:pPr>
+        <w:ind w:left="440"/>
+      </w:pPr>
+      <w:r>
+        <w:t>この政令は、金融商品取引法の一部を改正する法律（次項において「改正法」という。）の施行の日（平成二十八年三月一日）から施行する。</w:t>
+      </w:r>
+    </w:p>
+    <w:p>
+      <w:r>
+        <w:br w:type="page"/>
+      </w:r>
+    </w:p>
+    <w:p>
+      <w:pPr>
+        <w:pStyle w:val="Heading1"/>
+      </w:pPr>
+      <w:r>
+        <w:t>附則（平成二八年三月三一日政令第一〇一号）</w:t>
+      </w:r>
+    </w:p>
+    <w:p>
+      <w:pPr>
+        <w:pStyle w:val="Heading4"/>
+      </w:pPr>
+      <w:r>
+        <w:t>第一条（施行期日）</w:t>
+      </w:r>
+    </w:p>
+    <w:p>
+      <w:r>
+        <w:t>この政令は、平成二十八年四月一日から施行する。</w:t>
+      </w:r>
+    </w:p>
+    <w:p>
+      <w:pPr>
+        <w:pStyle w:val="Heading4"/>
+      </w:pPr>
+      <w:r>
+        <w:t>第二条（処分、申請等に関する経過措置）</w:t>
+      </w:r>
+    </w:p>
+    <w:p>
+      <w:r>
+        <w:t>この政令の施行前に金融庁長官が法律の規定によりした処分その他の行為（この政令による改正後のそれぞれの政令の規定により財務局長又は福岡財務支局長（以下「財務局長等」という。）に委任された権限に係るものに限る。以下この項において「処分等」という。）は、財務局長等がした処分等とみなし、この政令の施行前に法律の規定により金融庁長官に対してした申請その他の行為（この政令による改正後のそれぞれの政令の規定により財務局長等に委任された権限に係るものに限る。以下この項において「申請等」という。）は、財務局長等に対してした申請等とみなす。</w:t>
+      </w:r>
+    </w:p>
+    <w:p>
+      <w:pPr>
+        <w:pStyle w:val="Heading5"/>
+        <w:ind w:left="440"/>
+      </w:pPr>
+      <w:r>
         <w:t>２</w:t>
       </w:r>
     </w:p>
@@ -6753,6 +5655,90 @@
         <w:ind w:left="440"/>
       </w:pPr>
       <w:r>
+        <w:t>この政令の施行前に法律の規定により金融庁長官に対し届出その他の手続をしなければならない事項（この政令による改正後のそれぞれの政令の規定により財務局長等に委任された権限に係るものに限る。）で、この政令の施行前にその手続がされていないものについては、これを、当該法律の規定により財務局長等に対して届出その他の手続をしなければならない事項についてその手続がされていないものとみなして、当該法律の規定を適用する。</w:t>
+      </w:r>
+    </w:p>
+    <w:p>
+      <w:r>
+        <w:br w:type="page"/>
+      </w:r>
+    </w:p>
+    <w:p>
+      <w:pPr>
+        <w:pStyle w:val="Heading1"/>
+      </w:pPr>
+      <w:r>
+        <w:t>附則（平成三〇年五月三〇日政令第一七三号）</w:t>
+      </w:r>
+    </w:p>
+    <w:p>
+      <w:pPr>
+        <w:pStyle w:val="Heading4"/>
+      </w:pPr>
+      <w:r>
+        <w:t>第一条（施行期日）</w:t>
+      </w:r>
+    </w:p>
+    <w:p>
+      <w:r>
+        <w:t>この政令は、銀行法等の一部を改正する法律（以下「改正法」という。）の施行の日（平成三十年六月一日）から施行する。</w:t>
+        <w:br/>
+        <w:t>ただし、第十四条中農林中央金庫及び特定農水産業協同組合等による信用事業の再編及び強化に関する法律施行令附則第十六条第一項第九号の二の次に一号を加える改正規定及び同項に一号を加える改正規定並びに次条から附則第四条まで並びに附則第六条、第七条、第九条、第十条、第十二条、第十三条、第十五条、第十六条、第十八条、第十九条、第二十一条、第二十二条、第二十四条及び第二十五条の規定は、公布の日から施行する。</w:t>
+      </w:r>
+    </w:p>
+    <w:p>
+      <w:pPr>
+        <w:pStyle w:val="Heading4"/>
+      </w:pPr>
+      <w:r>
+        <w:t>第九条（新水産業協同組合法の規定による特定信用事業電子決済等代行業者の登録を受けるための準備行為）</w:t>
+      </w:r>
+    </w:p>
+    <w:p>
+      <w:r>
+        <w:t>改正法第三条の規定による改正後の水産業協同組合法（昭和二十三年法律第二百四十二号。以下「新水産業協同組合法」という。）第百二十一条の五の二第一項の登録を受けようとする者は、改正法施行日前においても、新水産業協同組合法第百二十一条の五の九第一項において準用する新銀行法第五十二条の六十一の三の規定の例により、その申請を行うことができる。</w:t>
+      </w:r>
+    </w:p>
+    <w:p>
+      <w:pPr>
+        <w:pStyle w:val="Heading4"/>
+      </w:pPr>
+      <w:r>
+        <w:t>第十条（新水産業協同組合法の規定による認定特定信用事業電子決済等代行事業者協会の認定を受けるための準備行為）</w:t>
+      </w:r>
+    </w:p>
+    <w:p>
+      <w:r>
+        <w:t>新水産業協同組合法第百二十一条の五の六の規定による認定を受けようとする者は、改正法施行日前においても、同条の規定の例により、その申請を行うことができる。</w:t>
+      </w:r>
+    </w:p>
+    <w:p>
+      <w:pPr>
+        <w:pStyle w:val="Heading4"/>
+      </w:pPr>
+      <w:r>
+        <w:t>第十一条（新水産業協同組合法において読み替えて準用する新銀行法等の規定の読替え）</w:t>
+      </w:r>
+    </w:p>
+    <w:p>
+      <w:r>
+        <w:t>改正法附則第四条第二項の規定により新水産業協同組合法の規定を適用する場合においては、新水産業協同組合法第百二十一条の五の九において読み替えて準用する新銀行法第五十二条の六十一の十七第二項中「水産業協同組合法第百二十一条の五の二第一項の登録を取り消す」とあるのは、「特定信用事業電子決済等代行業の全部の廃止を命ずる」とする。</w:t>
+      </w:r>
+    </w:p>
+    <w:p>
+      <w:pPr>
+        <w:pStyle w:val="Heading5"/>
+        <w:ind w:left="440"/>
+      </w:pPr>
+      <w:r>
+        <w:t>２</w:t>
+      </w:r>
+    </w:p>
+    <w:p>
+      <w:pPr>
+        <w:ind w:left="440"/>
+      </w:pPr>
+      <w:r>
         <w:t>前項の場合においては、改正法附則第四条第一項中「第五十二条の六十一の十七第一項」とあるのは、「第五十二条の六十一の十七第一項若しくは次項の規定により適用される新水産業協同組合法第百二十一条の五の九第一項において準用する新銀行法第五十二条の六十一の十七第二項」とする。</w:t>
       </w:r>
     </w:p>
@@ -6766,10 +5752,22 @@
         <w:pStyle w:val="Heading1"/>
       </w:pPr>
       <w:r>
-        <w:t>附　則（平成三一年三月二〇日政令第四四号）</w:t>
-      </w:r>
-    </w:p>
-    <w:p>
+        <w:t>附則（平成三一年三月二〇日政令第四四号）</w:t>
+      </w:r>
+    </w:p>
+    <w:p>
+      <w:pPr>
+        <w:pStyle w:val="Heading5"/>
+        <w:ind w:left="440"/>
+      </w:pPr>
+      <w:r>
+        <w:t>１</w:t>
+      </w:r>
+    </w:p>
+    <w:p>
+      <w:pPr>
+        <w:ind w:left="440"/>
+      </w:pPr>
       <w:r>
         <w:t>この政令は、平成三十一年四月一日から施行する。</w:t>
       </w:r>
@@ -6784,10 +5782,22 @@
         <w:pStyle w:val="Heading1"/>
       </w:pPr>
       <w:r>
-        <w:t>附　則（令和元年一〇月三〇日政令第一三九号）</w:t>
-      </w:r>
-    </w:p>
-    <w:p>
+        <w:t>附則（令和元年一〇月三〇日政令第一三九号）</w:t>
+      </w:r>
+    </w:p>
+    <w:p>
+      <w:pPr>
+        <w:pStyle w:val="Heading5"/>
+        <w:ind w:left="440"/>
+      </w:pPr>
+      <w:r>
+        <w:t>１</w:t>
+      </w:r>
+    </w:p>
+    <w:p>
+      <w:pPr>
+        <w:ind w:left="440"/>
+      </w:pPr>
       <w:r>
         <w:t>この政令は、令和二年四月一日から施行する。</w:t>
       </w:r>
@@ -6802,7 +5812,7 @@
         <w:pStyle w:val="Heading1"/>
       </w:pPr>
       <w:r>
-        <w:t>附　則（令和二年七月八日政令第二一七号）</w:t>
+        <w:t>附則（令和二年七月八日政令第二一七号）</w:t>
       </w:r>
     </w:p>
     <w:p>
@@ -6838,7 +5848,7 @@
     </w:pPr>
     <w:r>
       <w:tab/>
-      <w:t>WeGov v0.1 - FTS141</w:t>
+      <w:t>WeGov v0.2 - FTS141</w:t>
     </w:r>
   </w:p>
 </w:ftr>
